--- a/BUSINESS FORECASTING PROJECT REPORT.docx
+++ b/BUSINESS FORECASTING PROJECT REPORT.docx
@@ -1,6 +1,6 @@
 
 <file path=word/document.xml><?xml version="1.0" encoding="utf-8"?>
-<w:document xmlns:wpc="http://schemas.microsoft.com/office/word/2010/wordprocessingCanvas" xmlns:cx="http://schemas.microsoft.com/office/drawing/2014/chartex" xmlns:cx1="http://schemas.microsoft.com/office/drawing/2015/9/8/chartex" xmlns:cx2="http://schemas.microsoft.com/office/drawing/2015/10/21/chartex" xmlns:cx3="http://schemas.microsoft.com/office/drawing/2016/5/9/chartex" xmlns:cx4="http://schemas.microsoft.com/office/drawing/2016/5/10/chartex" xmlns:cx5="http://schemas.microsoft.com/office/drawing/2016/5/11/chartex" xmlns:cx6="http://schemas.microsoft.com/office/drawing/2016/5/12/chartex" xmlns:cx7="http://schemas.microsoft.com/office/drawing/2016/5/13/chartex" xmlns:cx8="http://schemas.microsoft.com/office/drawing/2016/5/14/chartex" xmlns:mc="http://schemas.openxmlformats.org/markup-compatibility/2006" xmlns:aink="http://schemas.microsoft.com/office/drawing/2016/ink" xmlns:am3d="http://schemas.microsoft.com/office/drawing/2017/model3d" xmlns:o="urn:schemas-microsoft-com:office:office" xmlns:oel="http://schemas.microsoft.com/office/2019/extlst" xmlns:r="http://schemas.openxmlformats.org/officeDocument/2006/relationships" xmlns:m="http://schemas.openxmlformats.org/officeDocument/2006/math" xmlns:v="urn:schemas-microsoft-com:vml" xmlns:wp14="http://schemas.microsoft.com/office/word/2010/wordprocessingDrawing" xmlns:wp="http://schemas.openxmlformats.org/drawingml/2006/wordprocessingDrawing" xmlns:w10="urn:schemas-microsoft-com:office:word" xmlns:w="http://schemas.openxmlformats.org/wordprocessingml/2006/main" xmlns:w14="http://schemas.microsoft.com/office/word/2010/wordml" xmlns:w15="http://schemas.microsoft.com/office/word/2012/wordml" xmlns:w16cex="http://schemas.microsoft.com/office/word/2018/wordml/cex" xmlns:w16cid="http://schemas.microsoft.com/office/word/2016/wordml/cid" xmlns:w16="http://schemas.microsoft.com/office/word/2018/wordml" xmlns:w16du="http://schemas.microsoft.com/office/word/2023/wordml/word16du" xmlns:w16sdtdh="http://schemas.microsoft.com/office/word/2020/wordml/sdtdatahash" xmlns:w16se="http://schemas.microsoft.com/office/word/2015/wordml/symex" xmlns:wpg="http://schemas.microsoft.com/office/word/2010/wordprocessingGroup" xmlns:wpi="http://schemas.microsoft.com/office/word/2010/wordprocessingInk" xmlns:wne="http://schemas.microsoft.com/office/word/2006/wordml" xmlns:wps="http://schemas.microsoft.com/office/word/2010/wordprocessingShape" mc:Ignorable="w14 w15 w16se w16cid w16 w16cex w16sdtdh w16du wp14">
+<w:document xmlns:ve="http://schemas.openxmlformats.org/markup-compatibility/2006" xmlns:o="urn:schemas-microsoft-com:office:office" xmlns:r="http://schemas.openxmlformats.org/officeDocument/2006/relationships" xmlns:m="http://schemas.openxmlformats.org/officeDocument/2006/math" xmlns:v="urn:schemas-microsoft-com:vml" xmlns:wp="http://schemas.openxmlformats.org/drawingml/2006/wordprocessingDrawing" xmlns:w10="urn:schemas-microsoft-com:office:word" xmlns:w="http://schemas.openxmlformats.org/wordprocessingml/2006/main" xmlns:wne="http://schemas.microsoft.com/office/word/2006/wordml">
   <w:body>
     <w:p>
       <w:pPr>
@@ -102,7 +102,6 @@
           <w:sz w:val="36"/>
           <w:szCs w:val="36"/>
           <w:lang w:eastAsia="en-IN"/>
-          <w14:ligatures w14:val="none"/>
         </w:rPr>
       </w:pPr>
       <w:r>
@@ -114,7 +113,6 @@
           <w:sz w:val="36"/>
           <w:szCs w:val="36"/>
           <w:lang w:eastAsia="en-IN"/>
-          <w14:ligatures w14:val="none"/>
         </w:rPr>
         <w:t>Why does a Business Needs Business Forecasting?</w:t>
       </w:r>
@@ -129,7 +127,6 @@
           <w:sz w:val="33"/>
           <w:szCs w:val="33"/>
           <w:lang w:eastAsia="en-IN"/>
-          <w14:ligatures w14:val="none"/>
         </w:rPr>
       </w:pPr>
       <w:r>
@@ -139,33 +136,8 @@
           <w:sz w:val="33"/>
           <w:szCs w:val="33"/>
           <w:lang w:eastAsia="en-IN"/>
-          <w14:ligatures w14:val="none"/>
-        </w:rPr>
-        <w:t xml:space="preserve">Every business is looking for strategies to improve its profits. Data science professionals play a major role in providing the most accurate predictions for any given time. The data generated by a company is always handy for </w:t>
-      </w:r>
-      <w:proofErr w:type="spellStart"/>
-      <w:r>
-        <w:rPr>
-          <w:rFonts w:ascii="Arial" w:eastAsia="Times New Roman" w:hAnsi="Arial" w:cs="Arial"/>
-          <w:kern w:val="0"/>
-          <w:sz w:val="33"/>
-          <w:szCs w:val="33"/>
-          <w:lang w:eastAsia="en-IN"/>
-          <w14:ligatures w14:val="none"/>
-        </w:rPr>
-        <w:t>analyzing</w:t>
-      </w:r>
-      <w:proofErr w:type="spellEnd"/>
-      <w:r>
-        <w:rPr>
-          <w:rFonts w:ascii="Arial" w:eastAsia="Times New Roman" w:hAnsi="Arial" w:cs="Arial"/>
-          <w:kern w:val="0"/>
-          <w:sz w:val="33"/>
-          <w:szCs w:val="33"/>
-          <w:lang w:eastAsia="en-IN"/>
-          <w14:ligatures w14:val="none"/>
-        </w:rPr>
-        <w:t xml:space="preserve"> the future behaviour of target customers. By predicting future business trends, a business can make better decisions to improve its future performance.</w:t>
+        </w:rPr>
+        <w:t>Every business is looking for strategies to improve its profits. Data science professionals play a major role in providing the most accurate predictions for any given time. The data generated by a company is always handy for analyzing the future behaviour of target customers. By predicting future business trends, a business can make better decisions to improve its future performance.</w:t>
       </w:r>
     </w:p>
     <w:p>
@@ -178,7 +150,6 @@
           <w:sz w:val="33"/>
           <w:szCs w:val="33"/>
           <w:lang w:eastAsia="en-IN"/>
-          <w14:ligatures w14:val="none"/>
         </w:rPr>
       </w:pPr>
       <w:r>
@@ -188,9 +159,8 @@
           <w:sz w:val="33"/>
           <w:szCs w:val="33"/>
           <w:lang w:eastAsia="en-IN"/>
-          <w14:ligatures w14:val="none"/>
-        </w:rPr>
-        <w:t xml:space="preserve"> Forecasting sales, revenue or expenditure are some use cases of business forecasting. </w:t>
+        </w:rPr>
+        <w:t xml:space="preserve"> Forecasting sales, revenue or expenditure are some use cases of business forecasting. So</w:t>
       </w:r>
       <w:proofErr w:type="gramStart"/>
       <w:r>
@@ -200,9 +170,8 @@
           <w:sz w:val="33"/>
           <w:szCs w:val="33"/>
           <w:lang w:eastAsia="en-IN"/>
-          <w14:ligatures w14:val="none"/>
-        </w:rPr>
-        <w:t>So,  business</w:t>
+        </w:rPr>
+        <w:t>,  business</w:t>
       </w:r>
       <w:proofErr w:type="gramEnd"/>
       <w:r>
@@ -212,7 +181,6 @@
           <w:sz w:val="33"/>
           <w:szCs w:val="33"/>
           <w:lang w:eastAsia="en-IN"/>
-          <w14:ligatures w14:val="none"/>
         </w:rPr>
         <w:t xml:space="preserve"> forecasting where we will aim to predict the quarterly revenue of Adidas. The data I am using for this task is collected manually from quarterly sales reports from Adidas.</w:t>
       </w:r>
@@ -246,7 +214,6 @@
           <w:sz w:val="20"/>
           <w:szCs w:val="20"/>
           <w:lang w:eastAsia="en-IN"/>
-          <w14:ligatures w14:val="none"/>
         </w:rPr>
       </w:pPr>
       <w:r>
@@ -257,79 +224,39 @@
           <w:sz w:val="20"/>
           <w:szCs w:val="20"/>
           <w:lang w:eastAsia="en-IN"/>
-          <w14:ligatures w14:val="none"/>
         </w:rPr>
         <w:t>import</w:t>
       </w:r>
       <w:r>
         <w:rPr>
           <w:rFonts w:ascii="inherit" w:eastAsia="Times New Roman" w:hAnsi="inherit" w:cs="Courier New"/>
-          <w:color w:val="2E383C"/>
-          <w:kern w:val="0"/>
-          <w:sz w:val="20"/>
-          <w:szCs w:val="20"/>
-          <w:lang w:eastAsia="en-IN"/>
-          <w14:ligatures w14:val="none"/>
-        </w:rPr>
-        <w:t xml:space="preserve"> </w:t>
-      </w:r>
-      <w:r>
-        <w:rPr>
-          <w:rFonts w:ascii="inherit" w:eastAsia="Times New Roman" w:hAnsi="inherit" w:cs="Courier New"/>
           <w:color w:val="047D65"/>
           <w:kern w:val="0"/>
           <w:sz w:val="20"/>
           <w:szCs w:val="20"/>
           <w:lang w:eastAsia="en-IN"/>
-          <w14:ligatures w14:val="none"/>
         </w:rPr>
         <w:t>pandas</w:t>
       </w:r>
       <w:r>
         <w:rPr>
           <w:rFonts w:ascii="inherit" w:eastAsia="Times New Roman" w:hAnsi="inherit" w:cs="Courier New"/>
-          <w:color w:val="2E383C"/>
-          <w:kern w:val="0"/>
-          <w:sz w:val="20"/>
-          <w:szCs w:val="20"/>
-          <w:lang w:eastAsia="en-IN"/>
-          <w14:ligatures w14:val="none"/>
-        </w:rPr>
-        <w:t xml:space="preserve"> </w:t>
-      </w:r>
-      <w:r>
-        <w:rPr>
-          <w:rFonts w:ascii="inherit" w:eastAsia="Times New Roman" w:hAnsi="inherit" w:cs="Courier New"/>
           <w:color w:val="1D75B3"/>
           <w:kern w:val="0"/>
           <w:sz w:val="20"/>
           <w:szCs w:val="20"/>
           <w:lang w:eastAsia="en-IN"/>
-          <w14:ligatures w14:val="none"/>
         </w:rPr>
         <w:t>as</w:t>
       </w:r>
       <w:r>
         <w:rPr>
           <w:rFonts w:ascii="inherit" w:eastAsia="Times New Roman" w:hAnsi="inherit" w:cs="Courier New"/>
-          <w:color w:val="2E383C"/>
-          <w:kern w:val="0"/>
-          <w:sz w:val="20"/>
-          <w:szCs w:val="20"/>
-          <w:lang w:eastAsia="en-IN"/>
-          <w14:ligatures w14:val="none"/>
-        </w:rPr>
-        <w:t xml:space="preserve"> </w:t>
-      </w:r>
-      <w:r>
-        <w:rPr>
-          <w:rFonts w:ascii="inherit" w:eastAsia="Times New Roman" w:hAnsi="inherit" w:cs="Courier New"/>
           <w:color w:val="047D65"/>
           <w:kern w:val="0"/>
           <w:sz w:val="20"/>
           <w:szCs w:val="20"/>
           <w:lang w:eastAsia="en-IN"/>
-          <w14:ligatures w14:val="none"/>
         </w:rPr>
         <w:t>pd</w:t>
       </w:r>
@@ -346,7 +273,6 @@
           <w:sz w:val="33"/>
           <w:szCs w:val="33"/>
           <w:lang w:eastAsia="en-IN"/>
-          <w14:ligatures w14:val="none"/>
         </w:rPr>
       </w:pPr>
       <w:r>
@@ -357,7 +283,6 @@
           <w:sz w:val="33"/>
           <w:szCs w:val="33"/>
           <w:lang w:eastAsia="en-IN"/>
-          <w14:ligatures w14:val="none"/>
         </w:rPr>
         <w:t>2</w:t>
       </w:r>
@@ -391,9 +316,9 @@
           <w:sz w:val="20"/>
           <w:szCs w:val="20"/>
           <w:lang w:eastAsia="en-IN"/>
-          <w14:ligatures w14:val="none"/>
-        </w:rPr>
-      </w:pPr>
+        </w:rPr>
+      </w:pPr>
+      <w:proofErr w:type="spellStart"/>
       <w:r>
         <w:rPr>
           <w:rFonts w:ascii="inherit" w:eastAsia="Times New Roman" w:hAnsi="inherit" w:cs="Courier New"/>
@@ -402,91 +327,51 @@
           <w:sz w:val="20"/>
           <w:szCs w:val="20"/>
           <w:lang w:eastAsia="en-IN"/>
-          <w14:ligatures w14:val="none"/>
         </w:rPr>
         <w:t>from</w:t>
       </w:r>
       <w:r>
         <w:rPr>
           <w:rFonts w:ascii="inherit" w:eastAsia="Times New Roman" w:hAnsi="inherit" w:cs="Courier New"/>
-          <w:color w:val="2E383C"/>
-          <w:kern w:val="0"/>
-          <w:sz w:val="20"/>
-          <w:szCs w:val="20"/>
-          <w:lang w:eastAsia="en-IN"/>
-          <w14:ligatures w14:val="none"/>
-        </w:rPr>
-        <w:t xml:space="preserve"> </w:t>
-      </w:r>
-      <w:r>
-        <w:rPr>
-          <w:rFonts w:ascii="inherit" w:eastAsia="Times New Roman" w:hAnsi="inherit" w:cs="Courier New"/>
           <w:color w:val="047D65"/>
           <w:kern w:val="0"/>
           <w:sz w:val="20"/>
           <w:szCs w:val="20"/>
           <w:lang w:eastAsia="en-IN"/>
-          <w14:ligatures w14:val="none"/>
         </w:rPr>
         <w:t>datetime</w:t>
       </w:r>
       <w:r>
         <w:rPr>
           <w:rFonts w:ascii="inherit" w:eastAsia="Times New Roman" w:hAnsi="inherit" w:cs="Courier New"/>
-          <w:color w:val="2E383C"/>
-          <w:kern w:val="0"/>
-          <w:sz w:val="20"/>
-          <w:szCs w:val="20"/>
-          <w:lang w:eastAsia="en-IN"/>
-          <w14:ligatures w14:val="none"/>
-        </w:rPr>
-        <w:t xml:space="preserve"> </w:t>
-      </w:r>
-      <w:r>
-        <w:rPr>
-          <w:rFonts w:ascii="inherit" w:eastAsia="Times New Roman" w:hAnsi="inherit" w:cs="Courier New"/>
           <w:color w:val="1D75B3"/>
           <w:kern w:val="0"/>
           <w:sz w:val="20"/>
           <w:szCs w:val="20"/>
           <w:lang w:eastAsia="en-IN"/>
-          <w14:ligatures w14:val="none"/>
         </w:rPr>
         <w:t>import</w:t>
       </w:r>
       <w:r>
         <w:rPr>
           <w:rFonts w:ascii="inherit" w:eastAsia="Times New Roman" w:hAnsi="inherit" w:cs="Courier New"/>
-          <w:color w:val="2E383C"/>
-          <w:kern w:val="0"/>
-          <w:sz w:val="20"/>
-          <w:szCs w:val="20"/>
-          <w:lang w:eastAsia="en-IN"/>
-          <w14:ligatures w14:val="none"/>
-        </w:rPr>
-        <w:t xml:space="preserve"> </w:t>
-      </w:r>
-      <w:r>
-        <w:rPr>
-          <w:rFonts w:ascii="inherit" w:eastAsia="Times New Roman" w:hAnsi="inherit" w:cs="Courier New"/>
           <w:color w:val="047D65"/>
           <w:kern w:val="0"/>
           <w:sz w:val="20"/>
           <w:szCs w:val="20"/>
           <w:lang w:eastAsia="en-IN"/>
-          <w14:ligatures w14:val="none"/>
         </w:rPr>
         <w:t>date</w:t>
       </w:r>
-      <w:r>
-        <w:rPr>
-          <w:rFonts w:ascii="inherit" w:eastAsia="Times New Roman" w:hAnsi="inherit" w:cs="Courier New"/>
-          <w:color w:val="2E383C"/>
-          <w:kern w:val="0"/>
-          <w:sz w:val="20"/>
-          <w:szCs w:val="20"/>
-          <w:lang w:eastAsia="en-IN"/>
-          <w14:ligatures w14:val="none"/>
+      <w:proofErr w:type="spellEnd"/>
+      <w:r>
+        <w:rPr>
+          <w:rFonts w:ascii="inherit" w:eastAsia="Times New Roman" w:hAnsi="inherit" w:cs="Courier New"/>
+          <w:color w:val="2E383C"/>
+          <w:kern w:val="0"/>
+          <w:sz w:val="20"/>
+          <w:szCs w:val="20"/>
+          <w:lang w:eastAsia="en-IN"/>
         </w:rPr>
         <w:t xml:space="preserve">, </w:t>
       </w:r>
@@ -499,7 +384,6 @@
           <w:sz w:val="20"/>
           <w:szCs w:val="20"/>
           <w:lang w:eastAsia="en-IN"/>
-          <w14:ligatures w14:val="none"/>
         </w:rPr>
         <w:t>timedelta</w:t>
       </w:r>
@@ -517,7 +401,6 @@
           <w:sz w:val="33"/>
           <w:szCs w:val="33"/>
           <w:lang w:eastAsia="en-IN"/>
-          <w14:ligatures w14:val="none"/>
         </w:rPr>
       </w:pPr>
       <w:r>
@@ -528,7 +411,6 @@
           <w:sz w:val="33"/>
           <w:szCs w:val="33"/>
           <w:lang w:eastAsia="en-IN"/>
-          <w14:ligatures w14:val="none"/>
         </w:rPr>
         <w:t>3</w:t>
       </w:r>
@@ -562,7 +444,6 @@
           <w:sz w:val="20"/>
           <w:szCs w:val="20"/>
           <w:lang w:eastAsia="en-IN"/>
-          <w14:ligatures w14:val="none"/>
         </w:rPr>
       </w:pPr>
       <w:r>
@@ -573,31 +454,17 @@
           <w:sz w:val="20"/>
           <w:szCs w:val="20"/>
           <w:lang w:eastAsia="en-IN"/>
-          <w14:ligatures w14:val="none"/>
         </w:rPr>
         <w:t>import</w:t>
       </w:r>
       <w:r>
         <w:rPr>
           <w:rFonts w:ascii="inherit" w:eastAsia="Times New Roman" w:hAnsi="inherit" w:cs="Courier New"/>
-          <w:color w:val="2E383C"/>
-          <w:kern w:val="0"/>
-          <w:sz w:val="20"/>
-          <w:szCs w:val="20"/>
-          <w:lang w:eastAsia="en-IN"/>
-          <w14:ligatures w14:val="none"/>
-        </w:rPr>
-        <w:t xml:space="preserve"> </w:t>
-      </w:r>
-      <w:r>
-        <w:rPr>
-          <w:rFonts w:ascii="inherit" w:eastAsia="Times New Roman" w:hAnsi="inherit" w:cs="Courier New"/>
           <w:color w:val="047D65"/>
           <w:kern w:val="0"/>
           <w:sz w:val="20"/>
           <w:szCs w:val="20"/>
           <w:lang w:eastAsia="en-IN"/>
-          <w14:ligatures w14:val="none"/>
         </w:rPr>
         <w:t>datetime</w:t>
       </w:r>
@@ -614,7 +481,6 @@
           <w:sz w:val="33"/>
           <w:szCs w:val="33"/>
           <w:lang w:eastAsia="en-IN"/>
-          <w14:ligatures w14:val="none"/>
         </w:rPr>
       </w:pPr>
       <w:r>
@@ -625,7 +491,6 @@
           <w:sz w:val="33"/>
           <w:szCs w:val="33"/>
           <w:lang w:eastAsia="en-IN"/>
-          <w14:ligatures w14:val="none"/>
         </w:rPr>
         <w:t>4</w:t>
       </w:r>
@@ -659,9 +524,9 @@
           <w:sz w:val="20"/>
           <w:szCs w:val="20"/>
           <w:lang w:eastAsia="en-IN"/>
-          <w14:ligatures w14:val="none"/>
-        </w:rPr>
-      </w:pPr>
+        </w:rPr>
+      </w:pPr>
+      <w:proofErr w:type="spellStart"/>
       <w:r>
         <w:rPr>
           <w:rFonts w:ascii="inherit" w:eastAsia="Times New Roman" w:hAnsi="inherit" w:cs="Courier New"/>
@@ -670,33 +535,17 @@
           <w:sz w:val="20"/>
           <w:szCs w:val="20"/>
           <w:lang w:eastAsia="en-IN"/>
-          <w14:ligatures w14:val="none"/>
         </w:rPr>
         <w:t>import</w:t>
       </w:r>
       <w:r>
         <w:rPr>
           <w:rFonts w:ascii="inherit" w:eastAsia="Times New Roman" w:hAnsi="inherit" w:cs="Courier New"/>
-          <w:color w:val="2E383C"/>
-          <w:kern w:val="0"/>
-          <w:sz w:val="20"/>
-          <w:szCs w:val="20"/>
-          <w:lang w:eastAsia="en-IN"/>
-          <w14:ligatures w14:val="none"/>
-        </w:rPr>
-        <w:t xml:space="preserve"> </w:t>
-      </w:r>
-      <w:proofErr w:type="spellStart"/>
-      <w:proofErr w:type="gramStart"/>
-      <w:r>
-        <w:rPr>
-          <w:rFonts w:ascii="inherit" w:eastAsia="Times New Roman" w:hAnsi="inherit" w:cs="Courier New"/>
           <w:color w:val="047D65"/>
           <w:kern w:val="0"/>
           <w:sz w:val="20"/>
           <w:szCs w:val="20"/>
           <w:lang w:eastAsia="en-IN"/>
-          <w14:ligatures w14:val="none"/>
         </w:rPr>
         <w:t>matplotlib</w:t>
       </w:r>
@@ -708,7 +557,6 @@
           <w:sz w:val="20"/>
           <w:szCs w:val="20"/>
           <w:lang w:eastAsia="en-IN"/>
-          <w14:ligatures w14:val="none"/>
         </w:rPr>
         <w:t>.</w:t>
       </w:r>
@@ -720,49 +568,9 @@
           <w:sz w:val="20"/>
           <w:szCs w:val="20"/>
           <w:lang w:eastAsia="en-IN"/>
-          <w14:ligatures w14:val="none"/>
-        </w:rPr>
-        <w:t>pyplot</w:t>
-      </w:r>
-      <w:proofErr w:type="spellEnd"/>
-      <w:proofErr w:type="gramEnd"/>
-      <w:r>
-        <w:rPr>
-          <w:rFonts w:ascii="inherit" w:eastAsia="Times New Roman" w:hAnsi="inherit" w:cs="Courier New"/>
-          <w:color w:val="2E383C"/>
-          <w:kern w:val="0"/>
-          <w:sz w:val="20"/>
-          <w:szCs w:val="20"/>
-          <w:lang w:eastAsia="en-IN"/>
-          <w14:ligatures w14:val="none"/>
-        </w:rPr>
-        <w:t xml:space="preserve"> </w:t>
-      </w:r>
-      <w:r>
-        <w:rPr>
-          <w:rFonts w:ascii="inherit" w:eastAsia="Times New Roman" w:hAnsi="inherit" w:cs="Courier New"/>
-          <w:color w:val="1D75B3"/>
-          <w:kern w:val="0"/>
-          <w:sz w:val="20"/>
-          <w:szCs w:val="20"/>
-          <w:lang w:eastAsia="en-IN"/>
-          <w14:ligatures w14:val="none"/>
-        </w:rPr>
-        <w:t>as</w:t>
-      </w:r>
-      <w:r>
-        <w:rPr>
-          <w:rFonts w:ascii="inherit" w:eastAsia="Times New Roman" w:hAnsi="inherit" w:cs="Courier New"/>
-          <w:color w:val="2E383C"/>
-          <w:kern w:val="0"/>
-          <w:sz w:val="20"/>
-          <w:szCs w:val="20"/>
-          <w:lang w:eastAsia="en-IN"/>
-          <w14:ligatures w14:val="none"/>
-        </w:rPr>
-        <w:t xml:space="preserve"> </w:t>
-      </w:r>
-      <w:proofErr w:type="spellStart"/>
+        </w:rPr>
+        <w:t>pyplotas</w:t>
+      </w:r>
       <w:r>
         <w:rPr>
           <w:rFonts w:ascii="inherit" w:eastAsia="Times New Roman" w:hAnsi="inherit" w:cs="Courier New"/>
@@ -771,7 +579,6 @@
           <w:sz w:val="20"/>
           <w:szCs w:val="20"/>
           <w:lang w:eastAsia="en-IN"/>
-          <w14:ligatures w14:val="none"/>
         </w:rPr>
         <w:t>plt</w:t>
       </w:r>
@@ -789,7 +596,6 @@
           <w:sz w:val="33"/>
           <w:szCs w:val="33"/>
           <w:lang w:eastAsia="en-IN"/>
-          <w14:ligatures w14:val="none"/>
         </w:rPr>
       </w:pPr>
       <w:r>
@@ -800,7 +606,6 @@
           <w:sz w:val="33"/>
           <w:szCs w:val="33"/>
           <w:lang w:eastAsia="en-IN"/>
-          <w14:ligatures w14:val="none"/>
         </w:rPr>
         <w:t>5</w:t>
       </w:r>
@@ -834,7 +639,6 @@
           <w:sz w:val="20"/>
           <w:szCs w:val="20"/>
           <w:lang w:eastAsia="en-IN"/>
-          <w14:ligatures w14:val="none"/>
         </w:rPr>
       </w:pPr>
       <w:proofErr w:type="spellStart"/>
@@ -846,7 +650,6 @@
           <w:sz w:val="20"/>
           <w:szCs w:val="20"/>
           <w:lang w:eastAsia="en-IN"/>
-          <w14:ligatures w14:val="none"/>
         </w:rPr>
         <w:lastRenderedPageBreak/>
         <w:t>plt</w:t>
@@ -859,7 +662,6 @@
           <w:sz w:val="20"/>
           <w:szCs w:val="20"/>
           <w:lang w:eastAsia="en-IN"/>
-          <w14:ligatures w14:val="none"/>
         </w:rPr>
         <w:t>.</w:t>
       </w:r>
@@ -871,7 +673,6 @@
           <w:sz w:val="20"/>
           <w:szCs w:val="20"/>
           <w:lang w:eastAsia="en-IN"/>
-          <w14:ligatures w14:val="none"/>
         </w:rPr>
         <w:t>style</w:t>
       </w:r>
@@ -883,7 +684,6 @@
           <w:sz w:val="20"/>
           <w:szCs w:val="20"/>
           <w:lang w:eastAsia="en-IN"/>
-          <w14:ligatures w14:val="none"/>
         </w:rPr>
         <w:t>.</w:t>
       </w:r>
@@ -895,7 +695,6 @@
           <w:sz w:val="20"/>
           <w:szCs w:val="20"/>
           <w:lang w:eastAsia="en-IN"/>
-          <w14:ligatures w14:val="none"/>
         </w:rPr>
         <w:t>use</w:t>
       </w:r>
@@ -908,7 +707,6 @@
           <w:sz w:val="20"/>
           <w:szCs w:val="20"/>
           <w:lang w:eastAsia="en-IN"/>
-          <w14:ligatures w14:val="none"/>
         </w:rPr>
         <w:t>(</w:t>
       </w:r>
@@ -920,7 +718,6 @@
           <w:sz w:val="20"/>
           <w:szCs w:val="20"/>
           <w:lang w:eastAsia="en-IN"/>
-          <w14:ligatures w14:val="none"/>
         </w:rPr>
         <w:t>'</w:t>
       </w:r>
@@ -933,7 +730,6 @@
           <w:sz w:val="20"/>
           <w:szCs w:val="20"/>
           <w:lang w:eastAsia="en-IN"/>
-          <w14:ligatures w14:val="none"/>
         </w:rPr>
         <w:t>fivethirtyeight</w:t>
       </w:r>
@@ -946,7 +742,6 @@
           <w:sz w:val="20"/>
           <w:szCs w:val="20"/>
           <w:lang w:eastAsia="en-IN"/>
-          <w14:ligatures w14:val="none"/>
         </w:rPr>
         <w:t>'</w:t>
       </w:r>
@@ -958,7 +753,6 @@
           <w:sz w:val="20"/>
           <w:szCs w:val="20"/>
           <w:lang w:eastAsia="en-IN"/>
-          <w14:ligatures w14:val="none"/>
         </w:rPr>
         <w:t>)</w:t>
       </w:r>
@@ -975,7 +769,6 @@
           <w:sz w:val="33"/>
           <w:szCs w:val="33"/>
           <w:lang w:eastAsia="en-IN"/>
-          <w14:ligatures w14:val="none"/>
         </w:rPr>
       </w:pPr>
       <w:r>
@@ -986,7 +779,6 @@
           <w:sz w:val="33"/>
           <w:szCs w:val="33"/>
           <w:lang w:eastAsia="en-IN"/>
-          <w14:ligatures w14:val="none"/>
         </w:rPr>
         <w:t>6</w:t>
       </w:r>
@@ -1020,9 +812,9 @@
           <w:sz w:val="20"/>
           <w:szCs w:val="20"/>
           <w:lang w:eastAsia="en-IN"/>
-          <w14:ligatures w14:val="none"/>
-        </w:rPr>
-      </w:pPr>
+        </w:rPr>
+      </w:pPr>
+      <w:proofErr w:type="spellStart"/>
       <w:r>
         <w:rPr>
           <w:rFonts w:ascii="inherit" w:eastAsia="Times New Roman" w:hAnsi="inherit" w:cs="Courier New"/>
@@ -1031,33 +823,17 @@
           <w:sz w:val="20"/>
           <w:szCs w:val="20"/>
           <w:lang w:eastAsia="en-IN"/>
-          <w14:ligatures w14:val="none"/>
         </w:rPr>
         <w:t>from</w:t>
       </w:r>
       <w:r>
         <w:rPr>
           <w:rFonts w:ascii="inherit" w:eastAsia="Times New Roman" w:hAnsi="inherit" w:cs="Courier New"/>
-          <w:color w:val="2E383C"/>
-          <w:kern w:val="0"/>
-          <w:sz w:val="20"/>
-          <w:szCs w:val="20"/>
-          <w:lang w:eastAsia="en-IN"/>
-          <w14:ligatures w14:val="none"/>
-        </w:rPr>
-        <w:t xml:space="preserve"> </w:t>
-      </w:r>
-      <w:proofErr w:type="spellStart"/>
-      <w:proofErr w:type="gramStart"/>
-      <w:r>
-        <w:rPr>
-          <w:rFonts w:ascii="inherit" w:eastAsia="Times New Roman" w:hAnsi="inherit" w:cs="Courier New"/>
           <w:color w:val="047D65"/>
           <w:kern w:val="0"/>
           <w:sz w:val="20"/>
           <w:szCs w:val="20"/>
           <w:lang w:eastAsia="en-IN"/>
-          <w14:ligatures w14:val="none"/>
         </w:rPr>
         <w:t>statsmodels</w:t>
       </w:r>
@@ -1069,7 +845,6 @@
           <w:sz w:val="20"/>
           <w:szCs w:val="20"/>
           <w:lang w:eastAsia="en-IN"/>
-          <w14:ligatures w14:val="none"/>
         </w:rPr>
         <w:t>.</w:t>
       </w:r>
@@ -1081,7 +856,6 @@
           <w:sz w:val="20"/>
           <w:szCs w:val="20"/>
           <w:lang w:eastAsia="en-IN"/>
-          <w14:ligatures w14:val="none"/>
         </w:rPr>
         <w:t>tsa</w:t>
       </w:r>
@@ -1093,7 +867,6 @@
           <w:sz w:val="20"/>
           <w:szCs w:val="20"/>
           <w:lang w:eastAsia="en-IN"/>
-          <w14:ligatures w14:val="none"/>
         </w:rPr>
         <w:t>.</w:t>
       </w:r>
@@ -1105,49 +878,9 @@
           <w:sz w:val="20"/>
           <w:szCs w:val="20"/>
           <w:lang w:eastAsia="en-IN"/>
-          <w14:ligatures w14:val="none"/>
-        </w:rPr>
-        <w:t>seasonal</w:t>
-      </w:r>
-      <w:proofErr w:type="spellEnd"/>
-      <w:proofErr w:type="gramEnd"/>
-      <w:r>
-        <w:rPr>
-          <w:rFonts w:ascii="inherit" w:eastAsia="Times New Roman" w:hAnsi="inherit" w:cs="Courier New"/>
-          <w:color w:val="2E383C"/>
-          <w:kern w:val="0"/>
-          <w:sz w:val="20"/>
-          <w:szCs w:val="20"/>
-          <w:lang w:eastAsia="en-IN"/>
-          <w14:ligatures w14:val="none"/>
-        </w:rPr>
-        <w:t xml:space="preserve"> </w:t>
-      </w:r>
-      <w:r>
-        <w:rPr>
-          <w:rFonts w:ascii="inherit" w:eastAsia="Times New Roman" w:hAnsi="inherit" w:cs="Courier New"/>
-          <w:color w:val="1D75B3"/>
-          <w:kern w:val="0"/>
-          <w:sz w:val="20"/>
-          <w:szCs w:val="20"/>
-          <w:lang w:eastAsia="en-IN"/>
-          <w14:ligatures w14:val="none"/>
-        </w:rPr>
-        <w:t>import</w:t>
-      </w:r>
-      <w:r>
-        <w:rPr>
-          <w:rFonts w:ascii="inherit" w:eastAsia="Times New Roman" w:hAnsi="inherit" w:cs="Courier New"/>
-          <w:color w:val="2E383C"/>
-          <w:kern w:val="0"/>
-          <w:sz w:val="20"/>
-          <w:szCs w:val="20"/>
-          <w:lang w:eastAsia="en-IN"/>
-          <w14:ligatures w14:val="none"/>
-        </w:rPr>
-        <w:t xml:space="preserve"> </w:t>
-      </w:r>
-      <w:proofErr w:type="spellStart"/>
+        </w:rPr>
+        <w:t>seasonalimport</w:t>
+      </w:r>
       <w:r>
         <w:rPr>
           <w:rFonts w:ascii="inherit" w:eastAsia="Times New Roman" w:hAnsi="inherit" w:cs="Courier New"/>
@@ -1156,7 +889,6 @@
           <w:sz w:val="20"/>
           <w:szCs w:val="20"/>
           <w:lang w:eastAsia="en-IN"/>
-          <w14:ligatures w14:val="none"/>
         </w:rPr>
         <w:t>seasonal_decompose</w:t>
       </w:r>
@@ -1174,7 +906,6 @@
           <w:sz w:val="33"/>
           <w:szCs w:val="33"/>
           <w:lang w:eastAsia="en-IN"/>
-          <w14:ligatures w14:val="none"/>
         </w:rPr>
       </w:pPr>
       <w:r>
@@ -1185,7 +916,6 @@
           <w:sz w:val="33"/>
           <w:szCs w:val="33"/>
           <w:lang w:eastAsia="en-IN"/>
-          <w14:ligatures w14:val="none"/>
         </w:rPr>
         <w:t>7</w:t>
       </w:r>
@@ -1219,9 +949,9 @@
           <w:sz w:val="20"/>
           <w:szCs w:val="20"/>
           <w:lang w:eastAsia="en-IN"/>
-          <w14:ligatures w14:val="none"/>
-        </w:rPr>
-      </w:pPr>
+        </w:rPr>
+      </w:pPr>
+      <w:proofErr w:type="spellStart"/>
       <w:r>
         <w:rPr>
           <w:rFonts w:ascii="inherit" w:eastAsia="Times New Roman" w:hAnsi="inherit" w:cs="Courier New"/>
@@ -1230,33 +960,17 @@
           <w:sz w:val="20"/>
           <w:szCs w:val="20"/>
           <w:lang w:eastAsia="en-IN"/>
-          <w14:ligatures w14:val="none"/>
         </w:rPr>
         <w:t>from</w:t>
       </w:r>
       <w:r>
         <w:rPr>
           <w:rFonts w:ascii="inherit" w:eastAsia="Times New Roman" w:hAnsi="inherit" w:cs="Courier New"/>
-          <w:color w:val="2E383C"/>
-          <w:kern w:val="0"/>
-          <w:sz w:val="20"/>
-          <w:szCs w:val="20"/>
-          <w:lang w:eastAsia="en-IN"/>
-          <w14:ligatures w14:val="none"/>
-        </w:rPr>
-        <w:t xml:space="preserve"> </w:t>
-      </w:r>
-      <w:proofErr w:type="spellStart"/>
-      <w:proofErr w:type="gramStart"/>
-      <w:r>
-        <w:rPr>
-          <w:rFonts w:ascii="inherit" w:eastAsia="Times New Roman" w:hAnsi="inherit" w:cs="Courier New"/>
           <w:color w:val="047D65"/>
           <w:kern w:val="0"/>
           <w:sz w:val="20"/>
           <w:szCs w:val="20"/>
           <w:lang w:eastAsia="en-IN"/>
-          <w14:ligatures w14:val="none"/>
         </w:rPr>
         <w:t>statsmodels</w:t>
       </w:r>
@@ -1268,7 +982,6 @@
           <w:sz w:val="20"/>
           <w:szCs w:val="20"/>
           <w:lang w:eastAsia="en-IN"/>
-          <w14:ligatures w14:val="none"/>
         </w:rPr>
         <w:t>.</w:t>
       </w:r>
@@ -1280,20 +993,17 @@
           <w:sz w:val="20"/>
           <w:szCs w:val="20"/>
           <w:lang w:eastAsia="en-IN"/>
-          <w14:ligatures w14:val="none"/>
         </w:rPr>
         <w:t>graphics</w:t>
       </w:r>
-      <w:proofErr w:type="gramEnd"/>
-      <w:r>
-        <w:rPr>
-          <w:rFonts w:ascii="inherit" w:eastAsia="Times New Roman" w:hAnsi="inherit" w:cs="Courier New"/>
-          <w:color w:val="2E383C"/>
-          <w:kern w:val="0"/>
-          <w:sz w:val="20"/>
-          <w:szCs w:val="20"/>
-          <w:lang w:eastAsia="en-IN"/>
-          <w14:ligatures w14:val="none"/>
+      <w:r>
+        <w:rPr>
+          <w:rFonts w:ascii="inherit" w:eastAsia="Times New Roman" w:hAnsi="inherit" w:cs="Courier New"/>
+          <w:color w:val="2E383C"/>
+          <w:kern w:val="0"/>
+          <w:sz w:val="20"/>
+          <w:szCs w:val="20"/>
+          <w:lang w:eastAsia="en-IN"/>
         </w:rPr>
         <w:t>.</w:t>
       </w:r>
@@ -1305,48 +1015,9 @@
           <w:sz w:val="20"/>
           <w:szCs w:val="20"/>
           <w:lang w:eastAsia="en-IN"/>
-          <w14:ligatures w14:val="none"/>
-        </w:rPr>
-        <w:t>tsaplots</w:t>
-      </w:r>
-      <w:proofErr w:type="spellEnd"/>
-      <w:r>
-        <w:rPr>
-          <w:rFonts w:ascii="inherit" w:eastAsia="Times New Roman" w:hAnsi="inherit" w:cs="Courier New"/>
-          <w:color w:val="2E383C"/>
-          <w:kern w:val="0"/>
-          <w:sz w:val="20"/>
-          <w:szCs w:val="20"/>
-          <w:lang w:eastAsia="en-IN"/>
-          <w14:ligatures w14:val="none"/>
-        </w:rPr>
-        <w:t xml:space="preserve"> </w:t>
-      </w:r>
-      <w:r>
-        <w:rPr>
-          <w:rFonts w:ascii="inherit" w:eastAsia="Times New Roman" w:hAnsi="inherit" w:cs="Courier New"/>
-          <w:color w:val="1D75B3"/>
-          <w:kern w:val="0"/>
-          <w:sz w:val="20"/>
-          <w:szCs w:val="20"/>
-          <w:lang w:eastAsia="en-IN"/>
-          <w14:ligatures w14:val="none"/>
-        </w:rPr>
-        <w:t>import</w:t>
-      </w:r>
-      <w:r>
-        <w:rPr>
-          <w:rFonts w:ascii="inherit" w:eastAsia="Times New Roman" w:hAnsi="inherit" w:cs="Courier New"/>
-          <w:color w:val="2E383C"/>
-          <w:kern w:val="0"/>
-          <w:sz w:val="20"/>
-          <w:szCs w:val="20"/>
-          <w:lang w:eastAsia="en-IN"/>
-          <w14:ligatures w14:val="none"/>
-        </w:rPr>
-        <w:t xml:space="preserve"> </w:t>
-      </w:r>
-      <w:proofErr w:type="spellStart"/>
+        </w:rPr>
+        <w:t>tsaplotsimport</w:t>
+      </w:r>
       <w:r>
         <w:rPr>
           <w:rFonts w:ascii="inherit" w:eastAsia="Times New Roman" w:hAnsi="inherit" w:cs="Courier New"/>
@@ -1355,7 +1026,6 @@
           <w:sz w:val="20"/>
           <w:szCs w:val="20"/>
           <w:lang w:eastAsia="en-IN"/>
-          <w14:ligatures w14:val="none"/>
         </w:rPr>
         <w:t>plot_pacf</w:t>
       </w:r>
@@ -1373,7 +1043,6 @@
           <w:sz w:val="33"/>
           <w:szCs w:val="33"/>
           <w:lang w:eastAsia="en-IN"/>
-          <w14:ligatures w14:val="none"/>
         </w:rPr>
       </w:pPr>
       <w:r>
@@ -1384,7 +1053,6 @@
           <w:sz w:val="33"/>
           <w:szCs w:val="33"/>
           <w:lang w:eastAsia="en-IN"/>
-          <w14:ligatures w14:val="none"/>
         </w:rPr>
         <w:t>8</w:t>
       </w:r>
@@ -1418,9 +1086,9 @@
           <w:sz w:val="20"/>
           <w:szCs w:val="20"/>
           <w:lang w:eastAsia="en-IN"/>
-          <w14:ligatures w14:val="none"/>
-        </w:rPr>
-      </w:pPr>
+        </w:rPr>
+      </w:pPr>
+      <w:proofErr w:type="spellStart"/>
       <w:r>
         <w:rPr>
           <w:rFonts w:ascii="inherit" w:eastAsia="Times New Roman" w:hAnsi="inherit" w:cs="Courier New"/>
@@ -1429,33 +1097,17 @@
           <w:sz w:val="20"/>
           <w:szCs w:val="20"/>
           <w:lang w:eastAsia="en-IN"/>
-          <w14:ligatures w14:val="none"/>
         </w:rPr>
         <w:t>from</w:t>
       </w:r>
       <w:r>
         <w:rPr>
           <w:rFonts w:ascii="inherit" w:eastAsia="Times New Roman" w:hAnsi="inherit" w:cs="Courier New"/>
-          <w:color w:val="2E383C"/>
-          <w:kern w:val="0"/>
-          <w:sz w:val="20"/>
-          <w:szCs w:val="20"/>
-          <w:lang w:eastAsia="en-IN"/>
-          <w14:ligatures w14:val="none"/>
-        </w:rPr>
-        <w:t xml:space="preserve"> </w:t>
-      </w:r>
-      <w:proofErr w:type="spellStart"/>
-      <w:proofErr w:type="gramStart"/>
-      <w:r>
-        <w:rPr>
-          <w:rFonts w:ascii="inherit" w:eastAsia="Times New Roman" w:hAnsi="inherit" w:cs="Courier New"/>
           <w:color w:val="047D65"/>
           <w:kern w:val="0"/>
           <w:sz w:val="20"/>
           <w:szCs w:val="20"/>
           <w:lang w:eastAsia="en-IN"/>
-          <w14:ligatures w14:val="none"/>
         </w:rPr>
         <w:t>statsmodels</w:t>
       </w:r>
@@ -1467,7 +1119,6 @@
           <w:sz w:val="20"/>
           <w:szCs w:val="20"/>
           <w:lang w:eastAsia="en-IN"/>
-          <w14:ligatures w14:val="none"/>
         </w:rPr>
         <w:t>.</w:t>
       </w:r>
@@ -1479,7 +1130,6 @@
           <w:sz w:val="20"/>
           <w:szCs w:val="20"/>
           <w:lang w:eastAsia="en-IN"/>
-          <w14:ligatures w14:val="none"/>
         </w:rPr>
         <w:t>tsa</w:t>
       </w:r>
@@ -1491,7 +1141,6 @@
           <w:sz w:val="20"/>
           <w:szCs w:val="20"/>
           <w:lang w:eastAsia="en-IN"/>
-          <w14:ligatures w14:val="none"/>
         </w:rPr>
         <w:t>.</w:t>
       </w:r>
@@ -1503,72 +1152,21 @@
           <w:sz w:val="20"/>
           <w:szCs w:val="20"/>
           <w:lang w:eastAsia="en-IN"/>
-          <w14:ligatures w14:val="none"/>
-        </w:rPr>
-        <w:t>arima</w:t>
-      </w:r>
-      <w:proofErr w:type="gramEnd"/>
-      <w:r>
-        <w:rPr>
-          <w:rFonts w:ascii="inherit" w:eastAsia="Times New Roman" w:hAnsi="inherit" w:cs="Courier New"/>
-          <w:color w:val="1D75B3"/>
-          <w:kern w:val="0"/>
-          <w:sz w:val="20"/>
-          <w:szCs w:val="20"/>
-          <w:lang w:eastAsia="en-IN"/>
-          <w14:ligatures w14:val="none"/>
-        </w:rPr>
-        <w:t>_model</w:t>
+        </w:rPr>
+        <w:t>arima_modelimport</w:t>
+      </w:r>
+      <w:r>
+        <w:rPr>
+          <w:rFonts w:ascii="inherit" w:eastAsia="Times New Roman" w:hAnsi="inherit" w:cs="Courier New"/>
+          <w:color w:val="047D65"/>
+          <w:kern w:val="0"/>
+          <w:sz w:val="20"/>
+          <w:szCs w:val="20"/>
+          <w:lang w:eastAsia="en-IN"/>
+        </w:rPr>
+        <w:t>ARIMA</w:t>
       </w:r>
       <w:proofErr w:type="spellEnd"/>
-      <w:r>
-        <w:rPr>
-          <w:rFonts w:ascii="inherit" w:eastAsia="Times New Roman" w:hAnsi="inherit" w:cs="Courier New"/>
-          <w:color w:val="2E383C"/>
-          <w:kern w:val="0"/>
-          <w:sz w:val="20"/>
-          <w:szCs w:val="20"/>
-          <w:lang w:eastAsia="en-IN"/>
-          <w14:ligatures w14:val="none"/>
-        </w:rPr>
-        <w:t xml:space="preserve"> </w:t>
-      </w:r>
-      <w:r>
-        <w:rPr>
-          <w:rFonts w:ascii="inherit" w:eastAsia="Times New Roman" w:hAnsi="inherit" w:cs="Courier New"/>
-          <w:color w:val="1D75B3"/>
-          <w:kern w:val="0"/>
-          <w:sz w:val="20"/>
-          <w:szCs w:val="20"/>
-          <w:lang w:eastAsia="en-IN"/>
-          <w14:ligatures w14:val="none"/>
-        </w:rPr>
-        <w:t>import</w:t>
-      </w:r>
-      <w:r>
-        <w:rPr>
-          <w:rFonts w:ascii="inherit" w:eastAsia="Times New Roman" w:hAnsi="inherit" w:cs="Courier New"/>
-          <w:color w:val="2E383C"/>
-          <w:kern w:val="0"/>
-          <w:sz w:val="20"/>
-          <w:szCs w:val="20"/>
-          <w:lang w:eastAsia="en-IN"/>
-          <w14:ligatures w14:val="none"/>
-        </w:rPr>
-        <w:t xml:space="preserve"> </w:t>
-      </w:r>
-      <w:r>
-        <w:rPr>
-          <w:rFonts w:ascii="inherit" w:eastAsia="Times New Roman" w:hAnsi="inherit" w:cs="Courier New"/>
-          <w:color w:val="047D65"/>
-          <w:kern w:val="0"/>
-          <w:sz w:val="20"/>
-          <w:szCs w:val="20"/>
-          <w:lang w:eastAsia="en-IN"/>
-          <w14:ligatures w14:val="none"/>
-        </w:rPr>
-        <w:t>ARIMA</w:t>
-      </w:r>
     </w:p>
     <w:p>
       <w:pPr>
@@ -1582,7 +1180,6 @@
           <w:sz w:val="33"/>
           <w:szCs w:val="33"/>
           <w:lang w:eastAsia="en-IN"/>
-          <w14:ligatures w14:val="none"/>
         </w:rPr>
       </w:pPr>
       <w:r>
@@ -1593,7 +1190,6 @@
           <w:sz w:val="33"/>
           <w:szCs w:val="33"/>
           <w:lang w:eastAsia="en-IN"/>
-          <w14:ligatures w14:val="none"/>
         </w:rPr>
         <w:t>9</w:t>
       </w:r>
@@ -1627,9 +1223,9 @@
           <w:sz w:val="20"/>
           <w:szCs w:val="20"/>
           <w:lang w:eastAsia="en-IN"/>
-          <w14:ligatures w14:val="none"/>
-        </w:rPr>
-      </w:pPr>
+        </w:rPr>
+      </w:pPr>
+      <w:proofErr w:type="spellStart"/>
       <w:r>
         <w:rPr>
           <w:rFonts w:ascii="inherit" w:eastAsia="Times New Roman" w:hAnsi="inherit" w:cs="Courier New"/>
@@ -1638,32 +1234,17 @@
           <w:sz w:val="20"/>
           <w:szCs w:val="20"/>
           <w:lang w:eastAsia="en-IN"/>
-          <w14:ligatures w14:val="none"/>
         </w:rPr>
         <w:t>import</w:t>
       </w:r>
       <w:r>
         <w:rPr>
           <w:rFonts w:ascii="inherit" w:eastAsia="Times New Roman" w:hAnsi="inherit" w:cs="Courier New"/>
-          <w:color w:val="2E383C"/>
-          <w:kern w:val="0"/>
-          <w:sz w:val="20"/>
-          <w:szCs w:val="20"/>
-          <w:lang w:eastAsia="en-IN"/>
-          <w14:ligatures w14:val="none"/>
-        </w:rPr>
-        <w:t xml:space="preserve"> </w:t>
-      </w:r>
-      <w:proofErr w:type="spellStart"/>
-      <w:r>
-        <w:rPr>
-          <w:rFonts w:ascii="inherit" w:eastAsia="Times New Roman" w:hAnsi="inherit" w:cs="Courier New"/>
           <w:color w:val="047D65"/>
           <w:kern w:val="0"/>
           <w:sz w:val="20"/>
           <w:szCs w:val="20"/>
           <w:lang w:eastAsia="en-IN"/>
-          <w14:ligatures w14:val="none"/>
         </w:rPr>
         <w:t>statsmodels</w:t>
       </w:r>
@@ -1675,7 +1256,6 @@
           <w:sz w:val="20"/>
           <w:szCs w:val="20"/>
           <w:lang w:eastAsia="en-IN"/>
-          <w14:ligatures w14:val="none"/>
         </w:rPr>
         <w:t>.</w:t>
       </w:r>
@@ -1687,48 +1267,9 @@
           <w:sz w:val="20"/>
           <w:szCs w:val="20"/>
           <w:lang w:eastAsia="en-IN"/>
-          <w14:ligatures w14:val="none"/>
-        </w:rPr>
-        <w:t>api</w:t>
-      </w:r>
-      <w:proofErr w:type="spellEnd"/>
-      <w:r>
-        <w:rPr>
-          <w:rFonts w:ascii="inherit" w:eastAsia="Times New Roman" w:hAnsi="inherit" w:cs="Courier New"/>
-          <w:color w:val="2E383C"/>
-          <w:kern w:val="0"/>
-          <w:sz w:val="20"/>
-          <w:szCs w:val="20"/>
-          <w:lang w:eastAsia="en-IN"/>
-          <w14:ligatures w14:val="none"/>
-        </w:rPr>
-        <w:t xml:space="preserve"> </w:t>
-      </w:r>
-      <w:r>
-        <w:rPr>
-          <w:rFonts w:ascii="inherit" w:eastAsia="Times New Roman" w:hAnsi="inherit" w:cs="Courier New"/>
-          <w:color w:val="1D75B3"/>
-          <w:kern w:val="0"/>
-          <w:sz w:val="20"/>
-          <w:szCs w:val="20"/>
-          <w:lang w:eastAsia="en-IN"/>
-          <w14:ligatures w14:val="none"/>
-        </w:rPr>
-        <w:t>as</w:t>
-      </w:r>
-      <w:r>
-        <w:rPr>
-          <w:rFonts w:ascii="inherit" w:eastAsia="Times New Roman" w:hAnsi="inherit" w:cs="Courier New"/>
-          <w:color w:val="2E383C"/>
-          <w:kern w:val="0"/>
-          <w:sz w:val="20"/>
-          <w:szCs w:val="20"/>
-          <w:lang w:eastAsia="en-IN"/>
-          <w14:ligatures w14:val="none"/>
-        </w:rPr>
-        <w:t xml:space="preserve"> </w:t>
-      </w:r>
-      <w:proofErr w:type="spellStart"/>
+        </w:rPr>
+        <w:t>apias</w:t>
+      </w:r>
       <w:r>
         <w:rPr>
           <w:rFonts w:ascii="inherit" w:eastAsia="Times New Roman" w:hAnsi="inherit" w:cs="Courier New"/>
@@ -1737,7 +1278,6 @@
           <w:sz w:val="20"/>
           <w:szCs w:val="20"/>
           <w:lang w:eastAsia="en-IN"/>
-          <w14:ligatures w14:val="none"/>
         </w:rPr>
         <w:t>sm</w:t>
       </w:r>
@@ -1755,7 +1295,6 @@
           <w:sz w:val="33"/>
           <w:szCs w:val="33"/>
           <w:lang w:eastAsia="en-IN"/>
-          <w14:ligatures w14:val="none"/>
         </w:rPr>
       </w:pPr>
       <w:r>
@@ -1766,7 +1305,6 @@
           <w:sz w:val="33"/>
           <w:szCs w:val="33"/>
           <w:lang w:eastAsia="en-IN"/>
-          <w14:ligatures w14:val="none"/>
         </w:rPr>
         <w:t>10</w:t>
       </w:r>
@@ -1800,7 +1338,6 @@
           <w:sz w:val="20"/>
           <w:szCs w:val="20"/>
           <w:lang w:eastAsia="en-IN"/>
-          <w14:ligatures w14:val="none"/>
         </w:rPr>
       </w:pPr>
       <w:r>
@@ -1811,31 +1348,17 @@
           <w:sz w:val="20"/>
           <w:szCs w:val="20"/>
           <w:lang w:eastAsia="en-IN"/>
-          <w14:ligatures w14:val="none"/>
         </w:rPr>
         <w:t>import</w:t>
       </w:r>
       <w:r>
         <w:rPr>
           <w:rFonts w:ascii="inherit" w:eastAsia="Times New Roman" w:hAnsi="inherit" w:cs="Courier New"/>
-          <w:color w:val="2E383C"/>
-          <w:kern w:val="0"/>
-          <w:sz w:val="20"/>
-          <w:szCs w:val="20"/>
-          <w:lang w:eastAsia="en-IN"/>
-          <w14:ligatures w14:val="none"/>
-        </w:rPr>
-        <w:t xml:space="preserve"> </w:t>
-      </w:r>
-      <w:r>
-        <w:rPr>
-          <w:rFonts w:ascii="inherit" w:eastAsia="Times New Roman" w:hAnsi="inherit" w:cs="Courier New"/>
           <w:color w:val="047D65"/>
           <w:kern w:val="0"/>
           <w:sz w:val="20"/>
           <w:szCs w:val="20"/>
           <w:lang w:eastAsia="en-IN"/>
-          <w14:ligatures w14:val="none"/>
         </w:rPr>
         <w:t>warnings</w:t>
       </w:r>
@@ -1852,7 +1375,6 @@
           <w:sz w:val="33"/>
           <w:szCs w:val="33"/>
           <w:lang w:eastAsia="en-IN"/>
-          <w14:ligatures w14:val="none"/>
         </w:rPr>
       </w:pPr>
       <w:r>
@@ -1863,7 +1385,6 @@
           <w:sz w:val="33"/>
           <w:szCs w:val="33"/>
           <w:lang w:eastAsia="en-IN"/>
-          <w14:ligatures w14:val="none"/>
         </w:rPr>
         <w:t>11</w:t>
       </w:r>
@@ -1897,18 +1418,16 @@
           <w:sz w:val="20"/>
           <w:szCs w:val="20"/>
           <w:lang w:eastAsia="en-IN"/>
-          <w14:ligatures w14:val="none"/>
-        </w:rPr>
-      </w:pPr>
-      <w:r>
-        <w:rPr>
-          <w:rFonts w:ascii="inherit" w:eastAsia="Times New Roman" w:hAnsi="inherit" w:cs="Courier New"/>
-          <w:color w:val="2E383C"/>
-          <w:kern w:val="0"/>
-          <w:sz w:val="20"/>
-          <w:szCs w:val="20"/>
-          <w:lang w:eastAsia="en-IN"/>
-          <w14:ligatures w14:val="none"/>
+        </w:rPr>
+      </w:pPr>
+      <w:r>
+        <w:rPr>
+          <w:rFonts w:ascii="inherit" w:eastAsia="Times New Roman" w:hAnsi="inherit" w:cs="Courier New"/>
+          <w:color w:val="2E383C"/>
+          <w:kern w:val="0"/>
+          <w:sz w:val="20"/>
+          <w:szCs w:val="20"/>
+          <w:lang w:eastAsia="en-IN"/>
         </w:rPr>
         <w:t>​</w:t>
       </w:r>
@@ -1925,7 +1444,6 @@
           <w:sz w:val="33"/>
           <w:szCs w:val="33"/>
           <w:lang w:eastAsia="en-IN"/>
-          <w14:ligatures w14:val="none"/>
         </w:rPr>
       </w:pPr>
       <w:r>
@@ -1936,7 +1454,6 @@
           <w:sz w:val="33"/>
           <w:szCs w:val="33"/>
           <w:lang w:eastAsia="en-IN"/>
-          <w14:ligatures w14:val="none"/>
         </w:rPr>
         <w:t>12</w:t>
       </w:r>
@@ -1970,9 +1487,9 @@
           <w:sz w:val="20"/>
           <w:szCs w:val="20"/>
           <w:lang w:eastAsia="en-IN"/>
-          <w14:ligatures w14:val="none"/>
-        </w:rPr>
-      </w:pPr>
+        </w:rPr>
+      </w:pPr>
+      <w:proofErr w:type="gramStart"/>
       <w:r>
         <w:rPr>
           <w:rFonts w:ascii="inherit" w:eastAsia="Times New Roman" w:hAnsi="inherit" w:cs="Courier New"/>
@@ -1981,24 +1498,22 @@
           <w:sz w:val="20"/>
           <w:szCs w:val="20"/>
           <w:lang w:eastAsia="en-IN"/>
-          <w14:ligatures w14:val="none"/>
         </w:rPr>
         <w:t>data</w:t>
       </w:r>
-      <w:r>
-        <w:rPr>
-          <w:rFonts w:ascii="inherit" w:eastAsia="Times New Roman" w:hAnsi="inherit" w:cs="Courier New"/>
-          <w:color w:val="2E383C"/>
-          <w:kern w:val="0"/>
-          <w:sz w:val="20"/>
-          <w:szCs w:val="20"/>
-          <w:lang w:eastAsia="en-IN"/>
-          <w14:ligatures w14:val="none"/>
+      <w:proofErr w:type="gramEnd"/>
+      <w:r>
+        <w:rPr>
+          <w:rFonts w:ascii="inherit" w:eastAsia="Times New Roman" w:hAnsi="inherit" w:cs="Courier New"/>
+          <w:color w:val="2E383C"/>
+          <w:kern w:val="0"/>
+          <w:sz w:val="20"/>
+          <w:szCs w:val="20"/>
+          <w:lang w:eastAsia="en-IN"/>
         </w:rPr>
         <w:t xml:space="preserve"> = </w:t>
       </w:r>
       <w:proofErr w:type="spellStart"/>
-      <w:proofErr w:type="gramStart"/>
       <w:r>
         <w:rPr>
           <w:rFonts w:ascii="inherit" w:eastAsia="Times New Roman" w:hAnsi="inherit" w:cs="Courier New"/>
@@ -2007,7 +1522,6 @@
           <w:sz w:val="20"/>
           <w:szCs w:val="20"/>
           <w:lang w:eastAsia="en-IN"/>
-          <w14:ligatures w14:val="none"/>
         </w:rPr>
         <w:t>pd</w:t>
       </w:r>
@@ -2019,7 +1533,6 @@
           <w:sz w:val="20"/>
           <w:szCs w:val="20"/>
           <w:lang w:eastAsia="en-IN"/>
-          <w14:ligatures w14:val="none"/>
         </w:rPr>
         <w:t>.</w:t>
       </w:r>
@@ -2031,22 +1544,8 @@
           <w:sz w:val="20"/>
           <w:szCs w:val="20"/>
           <w:lang w:eastAsia="en-IN"/>
-          <w14:ligatures w14:val="none"/>
-        </w:rPr>
-        <w:t>read</w:t>
-      </w:r>
-      <w:proofErr w:type="gramEnd"/>
-      <w:r>
-        <w:rPr>
-          <w:rFonts w:ascii="inherit" w:eastAsia="Times New Roman" w:hAnsi="inherit" w:cs="Courier New"/>
-          <w:color w:val="1D75B3"/>
-          <w:kern w:val="0"/>
-          <w:sz w:val="20"/>
-          <w:szCs w:val="20"/>
-          <w:lang w:eastAsia="en-IN"/>
-          <w14:ligatures w14:val="none"/>
-        </w:rPr>
-        <w:t>_csv</w:t>
+        </w:rPr>
+        <w:t>read_csv</w:t>
       </w:r>
       <w:proofErr w:type="spellEnd"/>
       <w:r>
@@ -2057,7 +1556,6 @@
           <w:sz w:val="20"/>
           <w:szCs w:val="20"/>
           <w:lang w:eastAsia="en-IN"/>
-          <w14:ligatures w14:val="none"/>
         </w:rPr>
         <w:t>(</w:t>
       </w:r>
@@ -2069,19 +1567,41 @@
           <w:sz w:val="20"/>
           <w:szCs w:val="20"/>
           <w:lang w:eastAsia="en-IN"/>
-          <w14:ligatures w14:val="none"/>
-        </w:rPr>
-        <w:t>"adidas quarterly sales.csv"</w:t>
-      </w:r>
-      <w:r>
-        <w:rPr>
-          <w:rFonts w:ascii="inherit" w:eastAsia="Times New Roman" w:hAnsi="inherit" w:cs="Courier New"/>
-          <w:color w:val="2E383C"/>
-          <w:kern w:val="0"/>
-          <w:sz w:val="20"/>
-          <w:szCs w:val="20"/>
-          <w:lang w:eastAsia="en-IN"/>
-          <w14:ligatures w14:val="none"/>
+        </w:rPr>
+        <w:t>"</w:t>
+      </w:r>
+      <w:proofErr w:type="spellStart"/>
+      <w:r>
+        <w:rPr>
+          <w:rFonts w:ascii="inherit" w:eastAsia="Times New Roman" w:hAnsi="inherit" w:cs="Courier New"/>
+          <w:color w:val="B35E14"/>
+          <w:kern w:val="0"/>
+          <w:sz w:val="20"/>
+          <w:szCs w:val="20"/>
+          <w:lang w:eastAsia="en-IN"/>
+        </w:rPr>
+        <w:t>adidas</w:t>
+      </w:r>
+      <w:proofErr w:type="spellEnd"/>
+      <w:r>
+        <w:rPr>
+          <w:rFonts w:ascii="inherit" w:eastAsia="Times New Roman" w:hAnsi="inherit" w:cs="Courier New"/>
+          <w:color w:val="B35E14"/>
+          <w:kern w:val="0"/>
+          <w:sz w:val="20"/>
+          <w:szCs w:val="20"/>
+          <w:lang w:eastAsia="en-IN"/>
+        </w:rPr>
+        <w:t xml:space="preserve"> quarterly sales.csv"</w:t>
+      </w:r>
+      <w:r>
+        <w:rPr>
+          <w:rFonts w:ascii="inherit" w:eastAsia="Times New Roman" w:hAnsi="inherit" w:cs="Courier New"/>
+          <w:color w:val="2E383C"/>
+          <w:kern w:val="0"/>
+          <w:sz w:val="20"/>
+          <w:szCs w:val="20"/>
+          <w:lang w:eastAsia="en-IN"/>
         </w:rPr>
         <w:t>)</w:t>
       </w:r>
@@ -2098,7 +1618,6 @@
           <w:sz w:val="33"/>
           <w:szCs w:val="33"/>
           <w:lang w:eastAsia="en-IN"/>
-          <w14:ligatures w14:val="none"/>
         </w:rPr>
       </w:pPr>
       <w:r>
@@ -2109,7 +1628,6 @@
           <w:sz w:val="33"/>
           <w:szCs w:val="33"/>
           <w:lang w:eastAsia="en-IN"/>
-          <w14:ligatures w14:val="none"/>
         </w:rPr>
         <w:t>13</w:t>
       </w:r>
@@ -2143,18 +1661,16 @@
           <w:sz w:val="20"/>
           <w:szCs w:val="20"/>
           <w:lang w:eastAsia="en-IN"/>
-          <w14:ligatures w14:val="none"/>
-        </w:rPr>
-      </w:pPr>
-      <w:r>
-        <w:rPr>
-          <w:rFonts w:ascii="inherit" w:eastAsia="Times New Roman" w:hAnsi="inherit" w:cs="Courier New"/>
-          <w:color w:val="2E383C"/>
-          <w:kern w:val="0"/>
-          <w:sz w:val="20"/>
-          <w:szCs w:val="20"/>
-          <w:lang w:eastAsia="en-IN"/>
-          <w14:ligatures w14:val="none"/>
+        </w:rPr>
+      </w:pPr>
+      <w:r>
+        <w:rPr>
+          <w:rFonts w:ascii="inherit" w:eastAsia="Times New Roman" w:hAnsi="inherit" w:cs="Courier New"/>
+          <w:color w:val="2E383C"/>
+          <w:kern w:val="0"/>
+          <w:sz w:val="20"/>
+          <w:szCs w:val="20"/>
+          <w:lang w:eastAsia="en-IN"/>
         </w:rPr>
         <w:t>print(</w:t>
       </w:r>
@@ -2166,7 +1682,6 @@
           <w:sz w:val="20"/>
           <w:szCs w:val="20"/>
           <w:lang w:eastAsia="en-IN"/>
-          <w14:ligatures w14:val="none"/>
         </w:rPr>
         <w:t>data</w:t>
       </w:r>
@@ -2178,7 +1693,6 @@
           <w:sz w:val="20"/>
           <w:szCs w:val="20"/>
           <w:lang w:eastAsia="en-IN"/>
-          <w14:ligatures w14:val="none"/>
         </w:rPr>
         <w:t>)</w:t>
       </w:r>
@@ -2212,19 +1726,17 @@
           <w:sz w:val="20"/>
           <w:szCs w:val="20"/>
           <w:lang w:eastAsia="en-IN"/>
-          <w14:ligatures w14:val="none"/>
-        </w:rPr>
-      </w:pPr>
-      <w:r>
-        <w:rPr>
-          <w:rFonts w:ascii="var(--theme-font-family)" w:eastAsia="Times New Roman" w:hAnsi="var(--theme-font-family)" w:cs="Courier New"/>
-          <w:b/>
-          <w:bCs/>
-          <w:kern w:val="0"/>
-          <w:sz w:val="20"/>
-          <w:szCs w:val="20"/>
-          <w:lang w:eastAsia="en-IN"/>
-          <w14:ligatures w14:val="none"/>
+        </w:rPr>
+      </w:pPr>
+      <w:r>
+        <w:rPr>
+          <w:rFonts w:ascii="var(--theme-font-family)" w:eastAsia="Times New Roman" w:hAnsi="var(--theme-font-family)" w:cs="Courier New"/>
+          <w:b/>
+          <w:bCs/>
+          <w:kern w:val="0"/>
+          <w:sz w:val="20"/>
+          <w:szCs w:val="20"/>
+          <w:lang w:eastAsia="en-IN"/>
         </w:rPr>
         <w:t xml:space="preserve">   Time </w:t>
       </w:r>
@@ -2238,7 +1750,6 @@
           <w:sz w:val="20"/>
           <w:szCs w:val="20"/>
           <w:lang w:eastAsia="en-IN"/>
-          <w14:ligatures w14:val="none"/>
         </w:rPr>
         <w:t>Period  Revenue</w:t>
       </w:r>
@@ -2273,19 +1784,17 @@
           <w:sz w:val="20"/>
           <w:szCs w:val="20"/>
           <w:lang w:eastAsia="en-IN"/>
-          <w14:ligatures w14:val="none"/>
-        </w:rPr>
-      </w:pPr>
-      <w:r>
-        <w:rPr>
-          <w:rFonts w:ascii="var(--theme-font-family)" w:eastAsia="Times New Roman" w:hAnsi="var(--theme-font-family)" w:cs="Courier New"/>
-          <w:b/>
-          <w:bCs/>
-          <w:kern w:val="0"/>
-          <w:sz w:val="20"/>
-          <w:szCs w:val="20"/>
-          <w:lang w:eastAsia="en-IN"/>
-          <w14:ligatures w14:val="none"/>
+        </w:rPr>
+      </w:pPr>
+      <w:r>
+        <w:rPr>
+          <w:rFonts w:ascii="var(--theme-font-family)" w:eastAsia="Times New Roman" w:hAnsi="var(--theme-font-family)" w:cs="Courier New"/>
+          <w:b/>
+          <w:bCs/>
+          <w:kern w:val="0"/>
+          <w:sz w:val="20"/>
+          <w:szCs w:val="20"/>
+          <w:lang w:eastAsia="en-IN"/>
         </w:rPr>
         <w:t>0       2000Q1     1517</w:t>
       </w:r>
@@ -2319,19 +1828,17 @@
           <w:sz w:val="20"/>
           <w:szCs w:val="20"/>
           <w:lang w:eastAsia="en-IN"/>
-          <w14:ligatures w14:val="none"/>
-        </w:rPr>
-      </w:pPr>
-      <w:r>
-        <w:rPr>
-          <w:rFonts w:ascii="var(--theme-font-family)" w:eastAsia="Times New Roman" w:hAnsi="var(--theme-font-family)" w:cs="Courier New"/>
-          <w:b/>
-          <w:bCs/>
-          <w:kern w:val="0"/>
-          <w:sz w:val="20"/>
-          <w:szCs w:val="20"/>
-          <w:lang w:eastAsia="en-IN"/>
-          <w14:ligatures w14:val="none"/>
+        </w:rPr>
+      </w:pPr>
+      <w:r>
+        <w:rPr>
+          <w:rFonts w:ascii="var(--theme-font-family)" w:eastAsia="Times New Roman" w:hAnsi="var(--theme-font-family)" w:cs="Courier New"/>
+          <w:b/>
+          <w:bCs/>
+          <w:kern w:val="0"/>
+          <w:sz w:val="20"/>
+          <w:szCs w:val="20"/>
+          <w:lang w:eastAsia="en-IN"/>
         </w:rPr>
         <w:t>1       2000Q2     1248</w:t>
       </w:r>
@@ -2365,19 +1872,17 @@
           <w:sz w:val="20"/>
           <w:szCs w:val="20"/>
           <w:lang w:eastAsia="en-IN"/>
-          <w14:ligatures w14:val="none"/>
-        </w:rPr>
-      </w:pPr>
-      <w:r>
-        <w:rPr>
-          <w:rFonts w:ascii="var(--theme-font-family)" w:eastAsia="Times New Roman" w:hAnsi="var(--theme-font-family)" w:cs="Courier New"/>
-          <w:b/>
-          <w:bCs/>
-          <w:kern w:val="0"/>
-          <w:sz w:val="20"/>
-          <w:szCs w:val="20"/>
-          <w:lang w:eastAsia="en-IN"/>
-          <w14:ligatures w14:val="none"/>
+        </w:rPr>
+      </w:pPr>
+      <w:r>
+        <w:rPr>
+          <w:rFonts w:ascii="var(--theme-font-family)" w:eastAsia="Times New Roman" w:hAnsi="var(--theme-font-family)" w:cs="Courier New"/>
+          <w:b/>
+          <w:bCs/>
+          <w:kern w:val="0"/>
+          <w:sz w:val="20"/>
+          <w:szCs w:val="20"/>
+          <w:lang w:eastAsia="en-IN"/>
         </w:rPr>
         <w:t>2       2000Q3     1677</w:t>
       </w:r>
@@ -2411,19 +1916,17 @@
           <w:sz w:val="20"/>
           <w:szCs w:val="20"/>
           <w:lang w:eastAsia="en-IN"/>
-          <w14:ligatures w14:val="none"/>
-        </w:rPr>
-      </w:pPr>
-      <w:r>
-        <w:rPr>
-          <w:rFonts w:ascii="var(--theme-font-family)" w:eastAsia="Times New Roman" w:hAnsi="var(--theme-font-family)" w:cs="Courier New"/>
-          <w:b/>
-          <w:bCs/>
-          <w:kern w:val="0"/>
-          <w:sz w:val="20"/>
-          <w:szCs w:val="20"/>
-          <w:lang w:eastAsia="en-IN"/>
-          <w14:ligatures w14:val="none"/>
+        </w:rPr>
+      </w:pPr>
+      <w:r>
+        <w:rPr>
+          <w:rFonts w:ascii="var(--theme-font-family)" w:eastAsia="Times New Roman" w:hAnsi="var(--theme-font-family)" w:cs="Courier New"/>
+          <w:b/>
+          <w:bCs/>
+          <w:kern w:val="0"/>
+          <w:sz w:val="20"/>
+          <w:szCs w:val="20"/>
+          <w:lang w:eastAsia="en-IN"/>
         </w:rPr>
         <w:t>3       2000Q4     1393</w:t>
       </w:r>
@@ -2457,19 +1960,17 @@
           <w:sz w:val="20"/>
           <w:szCs w:val="20"/>
           <w:lang w:eastAsia="en-IN"/>
-          <w14:ligatures w14:val="none"/>
-        </w:rPr>
-      </w:pPr>
-      <w:r>
-        <w:rPr>
-          <w:rFonts w:ascii="var(--theme-font-family)" w:eastAsia="Times New Roman" w:hAnsi="var(--theme-font-family)" w:cs="Courier New"/>
-          <w:b/>
-          <w:bCs/>
-          <w:kern w:val="0"/>
-          <w:sz w:val="20"/>
-          <w:szCs w:val="20"/>
-          <w:lang w:eastAsia="en-IN"/>
-          <w14:ligatures w14:val="none"/>
+        </w:rPr>
+      </w:pPr>
+      <w:r>
+        <w:rPr>
+          <w:rFonts w:ascii="var(--theme-font-family)" w:eastAsia="Times New Roman" w:hAnsi="var(--theme-font-family)" w:cs="Courier New"/>
+          <w:b/>
+          <w:bCs/>
+          <w:kern w:val="0"/>
+          <w:sz w:val="20"/>
+          <w:szCs w:val="20"/>
+          <w:lang w:eastAsia="en-IN"/>
         </w:rPr>
         <w:t>4       2001Q1     1558</w:t>
       </w:r>
@@ -2503,19 +2004,17 @@
           <w:sz w:val="20"/>
           <w:szCs w:val="20"/>
           <w:lang w:eastAsia="en-IN"/>
-          <w14:ligatures w14:val="none"/>
-        </w:rPr>
-      </w:pPr>
-      <w:r>
-        <w:rPr>
-          <w:rFonts w:ascii="var(--theme-font-family)" w:eastAsia="Times New Roman" w:hAnsi="var(--theme-font-family)" w:cs="Courier New"/>
-          <w:b/>
-          <w:bCs/>
-          <w:kern w:val="0"/>
-          <w:sz w:val="20"/>
-          <w:szCs w:val="20"/>
-          <w:lang w:eastAsia="en-IN"/>
-          <w14:ligatures w14:val="none"/>
+        </w:rPr>
+      </w:pPr>
+      <w:r>
+        <w:rPr>
+          <w:rFonts w:ascii="var(--theme-font-family)" w:eastAsia="Times New Roman" w:hAnsi="var(--theme-font-family)" w:cs="Courier New"/>
+          <w:b/>
+          <w:bCs/>
+          <w:kern w:val="0"/>
+          <w:sz w:val="20"/>
+          <w:szCs w:val="20"/>
+          <w:lang w:eastAsia="en-IN"/>
         </w:rPr>
         <w:t>..         ...      ...</w:t>
       </w:r>
@@ -2549,19 +2048,17 @@
           <w:sz w:val="20"/>
           <w:szCs w:val="20"/>
           <w:lang w:eastAsia="en-IN"/>
-          <w14:ligatures w14:val="none"/>
-        </w:rPr>
-      </w:pPr>
-      <w:r>
-        <w:rPr>
-          <w:rFonts w:ascii="var(--theme-font-family)" w:eastAsia="Times New Roman" w:hAnsi="var(--theme-font-family)" w:cs="Courier New"/>
-          <w:b/>
-          <w:bCs/>
-          <w:kern w:val="0"/>
-          <w:sz w:val="20"/>
-          <w:szCs w:val="20"/>
-          <w:lang w:eastAsia="en-IN"/>
-          <w14:ligatures w14:val="none"/>
+        </w:rPr>
+      </w:pPr>
+      <w:r>
+        <w:rPr>
+          <w:rFonts w:ascii="var(--theme-font-family)" w:eastAsia="Times New Roman" w:hAnsi="var(--theme-font-family)" w:cs="Courier New"/>
+          <w:b/>
+          <w:bCs/>
+          <w:kern w:val="0"/>
+          <w:sz w:val="20"/>
+          <w:szCs w:val="20"/>
+          <w:lang w:eastAsia="en-IN"/>
         </w:rPr>
         <w:t>83      2020Q4     5142</w:t>
       </w:r>
@@ -2595,19 +2092,17 @@
           <w:sz w:val="20"/>
           <w:szCs w:val="20"/>
           <w:lang w:eastAsia="en-IN"/>
-          <w14:ligatures w14:val="none"/>
-        </w:rPr>
-      </w:pPr>
-      <w:r>
-        <w:rPr>
-          <w:rFonts w:ascii="var(--theme-font-family)" w:eastAsia="Times New Roman" w:hAnsi="var(--theme-font-family)" w:cs="Courier New"/>
-          <w:b/>
-          <w:bCs/>
-          <w:kern w:val="0"/>
-          <w:sz w:val="20"/>
-          <w:szCs w:val="20"/>
-          <w:lang w:eastAsia="en-IN"/>
-          <w14:ligatures w14:val="none"/>
+        </w:rPr>
+      </w:pPr>
+      <w:r>
+        <w:rPr>
+          <w:rFonts w:ascii="var(--theme-font-family)" w:eastAsia="Times New Roman" w:hAnsi="var(--theme-font-family)" w:cs="Courier New"/>
+          <w:b/>
+          <w:bCs/>
+          <w:kern w:val="0"/>
+          <w:sz w:val="20"/>
+          <w:szCs w:val="20"/>
+          <w:lang w:eastAsia="en-IN"/>
         </w:rPr>
         <w:t>84      2021Q1     5268</w:t>
       </w:r>
@@ -2641,19 +2136,17 @@
           <w:sz w:val="20"/>
           <w:szCs w:val="20"/>
           <w:lang w:eastAsia="en-IN"/>
-          <w14:ligatures w14:val="none"/>
-        </w:rPr>
-      </w:pPr>
-      <w:r>
-        <w:rPr>
-          <w:rFonts w:ascii="var(--theme-font-family)" w:eastAsia="Times New Roman" w:hAnsi="var(--theme-font-family)" w:cs="Courier New"/>
-          <w:b/>
-          <w:bCs/>
-          <w:kern w:val="0"/>
-          <w:sz w:val="20"/>
-          <w:szCs w:val="20"/>
-          <w:lang w:eastAsia="en-IN"/>
-          <w14:ligatures w14:val="none"/>
+        </w:rPr>
+      </w:pPr>
+      <w:r>
+        <w:rPr>
+          <w:rFonts w:ascii="var(--theme-font-family)" w:eastAsia="Times New Roman" w:hAnsi="var(--theme-font-family)" w:cs="Courier New"/>
+          <w:b/>
+          <w:bCs/>
+          <w:kern w:val="0"/>
+          <w:sz w:val="20"/>
+          <w:szCs w:val="20"/>
+          <w:lang w:eastAsia="en-IN"/>
         </w:rPr>
         <w:t>85      2021Q2     5077</w:t>
       </w:r>
@@ -2687,19 +2180,17 @@
           <w:sz w:val="20"/>
           <w:szCs w:val="20"/>
           <w:lang w:eastAsia="en-IN"/>
-          <w14:ligatures w14:val="none"/>
-        </w:rPr>
-      </w:pPr>
-      <w:r>
-        <w:rPr>
-          <w:rFonts w:ascii="var(--theme-font-family)" w:eastAsia="Times New Roman" w:hAnsi="var(--theme-font-family)" w:cs="Courier New"/>
-          <w:b/>
-          <w:bCs/>
-          <w:kern w:val="0"/>
-          <w:sz w:val="20"/>
-          <w:szCs w:val="20"/>
-          <w:lang w:eastAsia="en-IN"/>
-          <w14:ligatures w14:val="none"/>
+        </w:rPr>
+      </w:pPr>
+      <w:r>
+        <w:rPr>
+          <w:rFonts w:ascii="var(--theme-font-family)" w:eastAsia="Times New Roman" w:hAnsi="var(--theme-font-family)" w:cs="Courier New"/>
+          <w:b/>
+          <w:bCs/>
+          <w:kern w:val="0"/>
+          <w:sz w:val="20"/>
+          <w:szCs w:val="20"/>
+          <w:lang w:eastAsia="en-IN"/>
         </w:rPr>
         <w:t>86      2021Q3     5752</w:t>
       </w:r>
@@ -2733,19 +2224,17 @@
           <w:sz w:val="20"/>
           <w:szCs w:val="20"/>
           <w:lang w:eastAsia="en-IN"/>
-          <w14:ligatures w14:val="none"/>
-        </w:rPr>
-      </w:pPr>
-      <w:r>
-        <w:rPr>
-          <w:rFonts w:ascii="var(--theme-font-family)" w:eastAsia="Times New Roman" w:hAnsi="var(--theme-font-family)" w:cs="Courier New"/>
-          <w:b/>
-          <w:bCs/>
-          <w:kern w:val="0"/>
-          <w:sz w:val="20"/>
-          <w:szCs w:val="20"/>
-          <w:lang w:eastAsia="en-IN"/>
-          <w14:ligatures w14:val="none"/>
+        </w:rPr>
+      </w:pPr>
+      <w:r>
+        <w:rPr>
+          <w:rFonts w:ascii="var(--theme-font-family)" w:eastAsia="Times New Roman" w:hAnsi="var(--theme-font-family)" w:cs="Courier New"/>
+          <w:b/>
+          <w:bCs/>
+          <w:kern w:val="0"/>
+          <w:sz w:val="20"/>
+          <w:szCs w:val="20"/>
+          <w:lang w:eastAsia="en-IN"/>
         </w:rPr>
         <w:t>87      2021Q4     5137</w:t>
       </w:r>
@@ -2779,7 +2268,6 @@
           <w:sz w:val="20"/>
           <w:szCs w:val="20"/>
           <w:lang w:eastAsia="en-IN"/>
-          <w14:ligatures w14:val="none"/>
         </w:rPr>
       </w:pPr>
     </w:p>
@@ -2810,19 +2298,17 @@
           <w:sz w:val="20"/>
           <w:szCs w:val="20"/>
           <w:lang w:eastAsia="en-IN"/>
-          <w14:ligatures w14:val="none"/>
-        </w:rPr>
-      </w:pPr>
-      <w:r>
-        <w:rPr>
-          <w:rFonts w:ascii="var(--theme-font-family)" w:eastAsia="Times New Roman" w:hAnsi="var(--theme-font-family)" w:cs="Courier New"/>
-          <w:b/>
-          <w:bCs/>
-          <w:kern w:val="0"/>
-          <w:sz w:val="20"/>
-          <w:szCs w:val="20"/>
-          <w:lang w:eastAsia="en-IN"/>
-          <w14:ligatures w14:val="none"/>
+        </w:rPr>
+      </w:pPr>
+      <w:r>
+        <w:rPr>
+          <w:rFonts w:ascii="var(--theme-font-family)" w:eastAsia="Times New Roman" w:hAnsi="var(--theme-font-family)" w:cs="Courier New"/>
+          <w:b/>
+          <w:bCs/>
+          <w:kern w:val="0"/>
+          <w:sz w:val="20"/>
+          <w:szCs w:val="20"/>
+          <w:lang w:eastAsia="en-IN"/>
         </w:rPr>
         <w:t>[88 rows x 2 columns]</w:t>
       </w:r>
@@ -2837,7 +2323,6 @@
           <w:sz w:val="33"/>
           <w:szCs w:val="33"/>
           <w:lang w:eastAsia="en-IN"/>
-          <w14:ligatures w14:val="none"/>
         </w:rPr>
       </w:pPr>
       <w:r>
@@ -2847,7 +2332,6 @@
           <w:sz w:val="33"/>
           <w:szCs w:val="33"/>
           <w:lang w:eastAsia="en-IN"/>
-          <w14:ligatures w14:val="none"/>
         </w:rPr>
         <w:t>The dataset contains two columns; Time Period and Revenue. The Time Period column contains the quarterly revenue of Adidas from 2000 to 2021, and the Revenue column contains the sales revenue in millions (euros). Let’s have a look at the quarterly sales revenue of Adidas:</w:t>
       </w:r>
@@ -2864,7 +2348,6 @@
           <w:sz w:val="33"/>
           <w:szCs w:val="33"/>
           <w:lang w:eastAsia="en-IN"/>
-          <w14:ligatures w14:val="none"/>
         </w:rPr>
       </w:pPr>
       <w:r>
@@ -2875,7 +2358,6 @@
           <w:sz w:val="33"/>
           <w:szCs w:val="33"/>
           <w:lang w:eastAsia="en-IN"/>
-          <w14:ligatures w14:val="none"/>
         </w:rPr>
         <w:t>1</w:t>
       </w:r>
@@ -2909,9 +2391,9 @@
           <w:sz w:val="20"/>
           <w:szCs w:val="20"/>
           <w:lang w:eastAsia="en-IN"/>
-          <w14:ligatures w14:val="none"/>
-        </w:rPr>
-      </w:pPr>
+        </w:rPr>
+      </w:pPr>
+      <w:proofErr w:type="spellStart"/>
       <w:r>
         <w:rPr>
           <w:rFonts w:ascii="inherit" w:eastAsia="Times New Roman" w:hAnsi="inherit" w:cs="Courier New"/>
@@ -2920,33 +2402,17 @@
           <w:sz w:val="20"/>
           <w:szCs w:val="20"/>
           <w:lang w:eastAsia="en-IN"/>
-          <w14:ligatures w14:val="none"/>
         </w:rPr>
         <w:t>import</w:t>
       </w:r>
       <w:r>
         <w:rPr>
           <w:rFonts w:ascii="inherit" w:eastAsia="Times New Roman" w:hAnsi="inherit" w:cs="Courier New"/>
-          <w:color w:val="2E383C"/>
-          <w:kern w:val="0"/>
-          <w:sz w:val="20"/>
-          <w:szCs w:val="20"/>
-          <w:lang w:eastAsia="en-IN"/>
-          <w14:ligatures w14:val="none"/>
-        </w:rPr>
-        <w:t xml:space="preserve"> </w:t>
-      </w:r>
-      <w:proofErr w:type="spellStart"/>
-      <w:proofErr w:type="gramStart"/>
-      <w:r>
-        <w:rPr>
-          <w:rFonts w:ascii="inherit" w:eastAsia="Times New Roman" w:hAnsi="inherit" w:cs="Courier New"/>
           <w:color w:val="047D65"/>
           <w:kern w:val="0"/>
           <w:sz w:val="20"/>
           <w:szCs w:val="20"/>
           <w:lang w:eastAsia="en-IN"/>
-          <w14:ligatures w14:val="none"/>
         </w:rPr>
         <w:t>plotly</w:t>
       </w:r>
@@ -2958,7 +2424,6 @@
           <w:sz w:val="20"/>
           <w:szCs w:val="20"/>
           <w:lang w:eastAsia="en-IN"/>
-          <w14:ligatures w14:val="none"/>
         </w:rPr>
         <w:t>.</w:t>
       </w:r>
@@ -2970,49 +2435,9 @@
           <w:sz w:val="20"/>
           <w:szCs w:val="20"/>
           <w:lang w:eastAsia="en-IN"/>
-          <w14:ligatures w14:val="none"/>
-        </w:rPr>
-        <w:t>express</w:t>
-      </w:r>
-      <w:proofErr w:type="spellEnd"/>
-      <w:proofErr w:type="gramEnd"/>
-      <w:r>
-        <w:rPr>
-          <w:rFonts w:ascii="inherit" w:eastAsia="Times New Roman" w:hAnsi="inherit" w:cs="Courier New"/>
-          <w:color w:val="2E383C"/>
-          <w:kern w:val="0"/>
-          <w:sz w:val="20"/>
-          <w:szCs w:val="20"/>
-          <w:lang w:eastAsia="en-IN"/>
-          <w14:ligatures w14:val="none"/>
-        </w:rPr>
-        <w:t xml:space="preserve"> </w:t>
-      </w:r>
-      <w:r>
-        <w:rPr>
-          <w:rFonts w:ascii="inherit" w:eastAsia="Times New Roman" w:hAnsi="inherit" w:cs="Courier New"/>
-          <w:color w:val="1D75B3"/>
-          <w:kern w:val="0"/>
-          <w:sz w:val="20"/>
-          <w:szCs w:val="20"/>
-          <w:lang w:eastAsia="en-IN"/>
-          <w14:ligatures w14:val="none"/>
-        </w:rPr>
-        <w:t>as</w:t>
-      </w:r>
-      <w:r>
-        <w:rPr>
-          <w:rFonts w:ascii="inherit" w:eastAsia="Times New Roman" w:hAnsi="inherit" w:cs="Courier New"/>
-          <w:color w:val="2E383C"/>
-          <w:kern w:val="0"/>
-          <w:sz w:val="20"/>
-          <w:szCs w:val="20"/>
-          <w:lang w:eastAsia="en-IN"/>
-          <w14:ligatures w14:val="none"/>
-        </w:rPr>
-        <w:t xml:space="preserve"> </w:t>
-      </w:r>
-      <w:proofErr w:type="spellStart"/>
+        </w:rPr>
+        <w:t>expressas</w:t>
+      </w:r>
       <w:r>
         <w:rPr>
           <w:rFonts w:ascii="inherit" w:eastAsia="Times New Roman" w:hAnsi="inherit" w:cs="Courier New"/>
@@ -3021,7 +2446,6 @@
           <w:sz w:val="20"/>
           <w:szCs w:val="20"/>
           <w:lang w:eastAsia="en-IN"/>
-          <w14:ligatures w14:val="none"/>
         </w:rPr>
         <w:t>px</w:t>
       </w:r>
@@ -3039,7 +2463,6 @@
           <w:sz w:val="33"/>
           <w:szCs w:val="33"/>
           <w:lang w:eastAsia="en-IN"/>
-          <w14:ligatures w14:val="none"/>
         </w:rPr>
       </w:pPr>
       <w:r>
@@ -3050,7 +2473,6 @@
           <w:sz w:val="33"/>
           <w:szCs w:val="33"/>
           <w:lang w:eastAsia="en-IN"/>
-          <w14:ligatures w14:val="none"/>
         </w:rPr>
         <w:t>2</w:t>
       </w:r>
@@ -3084,9 +2506,9 @@
           <w:sz w:val="20"/>
           <w:szCs w:val="20"/>
           <w:lang w:eastAsia="en-IN"/>
-          <w14:ligatures w14:val="none"/>
-        </w:rPr>
-      </w:pPr>
+        </w:rPr>
+      </w:pPr>
+      <w:proofErr w:type="gramStart"/>
       <w:r>
         <w:rPr>
           <w:rFonts w:ascii="inherit" w:eastAsia="Times New Roman" w:hAnsi="inherit" w:cs="Courier New"/>
@@ -3095,24 +2517,22 @@
           <w:sz w:val="20"/>
           <w:szCs w:val="20"/>
           <w:lang w:eastAsia="en-IN"/>
-          <w14:ligatures w14:val="none"/>
         </w:rPr>
         <w:t>figure</w:t>
       </w:r>
-      <w:r>
-        <w:rPr>
-          <w:rFonts w:ascii="inherit" w:eastAsia="Times New Roman" w:hAnsi="inherit" w:cs="Courier New"/>
-          <w:color w:val="2E383C"/>
-          <w:kern w:val="0"/>
-          <w:sz w:val="20"/>
-          <w:szCs w:val="20"/>
-          <w:lang w:eastAsia="en-IN"/>
-          <w14:ligatures w14:val="none"/>
+      <w:proofErr w:type="gramEnd"/>
+      <w:r>
+        <w:rPr>
+          <w:rFonts w:ascii="inherit" w:eastAsia="Times New Roman" w:hAnsi="inherit" w:cs="Courier New"/>
+          <w:color w:val="2E383C"/>
+          <w:kern w:val="0"/>
+          <w:sz w:val="20"/>
+          <w:szCs w:val="20"/>
+          <w:lang w:eastAsia="en-IN"/>
         </w:rPr>
         <w:t xml:space="preserve"> = </w:t>
       </w:r>
       <w:proofErr w:type="spellStart"/>
-      <w:proofErr w:type="gramStart"/>
       <w:r>
         <w:rPr>
           <w:rFonts w:ascii="inherit" w:eastAsia="Times New Roman" w:hAnsi="inherit" w:cs="Courier New"/>
@@ -3121,7 +2541,6 @@
           <w:sz w:val="20"/>
           <w:szCs w:val="20"/>
           <w:lang w:eastAsia="en-IN"/>
-          <w14:ligatures w14:val="none"/>
         </w:rPr>
         <w:t>px</w:t>
       </w:r>
@@ -3133,7 +2552,6 @@
           <w:sz w:val="20"/>
           <w:szCs w:val="20"/>
           <w:lang w:eastAsia="en-IN"/>
-          <w14:ligatures w14:val="none"/>
         </w:rPr>
         <w:t>.</w:t>
       </w:r>
@@ -3145,21 +2563,18 @@
           <w:sz w:val="20"/>
           <w:szCs w:val="20"/>
           <w:lang w:eastAsia="en-IN"/>
-          <w14:ligatures w14:val="none"/>
         </w:rPr>
         <w:t>line</w:t>
       </w:r>
       <w:proofErr w:type="spellEnd"/>
-      <w:proofErr w:type="gramEnd"/>
-      <w:r>
-        <w:rPr>
-          <w:rFonts w:ascii="inherit" w:eastAsia="Times New Roman" w:hAnsi="inherit" w:cs="Courier New"/>
-          <w:color w:val="2E383C"/>
-          <w:kern w:val="0"/>
-          <w:sz w:val="20"/>
-          <w:szCs w:val="20"/>
-          <w:lang w:eastAsia="en-IN"/>
-          <w14:ligatures w14:val="none"/>
+      <w:r>
+        <w:rPr>
+          <w:rFonts w:ascii="inherit" w:eastAsia="Times New Roman" w:hAnsi="inherit" w:cs="Courier New"/>
+          <w:color w:val="2E383C"/>
+          <w:kern w:val="0"/>
+          <w:sz w:val="20"/>
+          <w:szCs w:val="20"/>
+          <w:lang w:eastAsia="en-IN"/>
         </w:rPr>
         <w:t>(</w:t>
       </w:r>
@@ -3171,7 +2586,6 @@
           <w:sz w:val="20"/>
           <w:szCs w:val="20"/>
           <w:lang w:eastAsia="en-IN"/>
-          <w14:ligatures w14:val="none"/>
         </w:rPr>
         <w:t>data</w:t>
       </w:r>
@@ -3183,7 +2597,6 @@
           <w:sz w:val="20"/>
           <w:szCs w:val="20"/>
           <w:lang w:eastAsia="en-IN"/>
-          <w14:ligatures w14:val="none"/>
         </w:rPr>
         <w:t xml:space="preserve">, </w:t>
       </w:r>
@@ -3195,7 +2608,6 @@
           <w:sz w:val="20"/>
           <w:szCs w:val="20"/>
           <w:lang w:eastAsia="en-IN"/>
-          <w14:ligatures w14:val="none"/>
         </w:rPr>
         <w:t>x</w:t>
       </w:r>
@@ -3207,7 +2619,6 @@
           <w:sz w:val="20"/>
           <w:szCs w:val="20"/>
           <w:lang w:eastAsia="en-IN"/>
-          <w14:ligatures w14:val="none"/>
         </w:rPr>
         <w:t>=</w:t>
       </w:r>
@@ -3219,7 +2630,6 @@
           <w:sz w:val="20"/>
           <w:szCs w:val="20"/>
           <w:lang w:eastAsia="en-IN"/>
-          <w14:ligatures w14:val="none"/>
         </w:rPr>
         <w:t>"Time Period"</w:t>
       </w:r>
@@ -3231,7 +2641,6 @@
           <w:sz w:val="20"/>
           <w:szCs w:val="20"/>
           <w:lang w:eastAsia="en-IN"/>
-          <w14:ligatures w14:val="none"/>
         </w:rPr>
         <w:t xml:space="preserve">, </w:t>
       </w:r>
@@ -3248,7 +2657,6 @@
           <w:sz w:val="33"/>
           <w:szCs w:val="33"/>
           <w:lang w:eastAsia="en-IN"/>
-          <w14:ligatures w14:val="none"/>
         </w:rPr>
       </w:pPr>
       <w:r>
@@ -3259,7 +2667,6 @@
           <w:sz w:val="33"/>
           <w:szCs w:val="33"/>
           <w:lang w:eastAsia="en-IN"/>
-          <w14:ligatures w14:val="none"/>
         </w:rPr>
         <w:t>3</w:t>
       </w:r>
@@ -3293,21 +2700,8 @@
           <w:sz w:val="20"/>
           <w:szCs w:val="20"/>
           <w:lang w:eastAsia="en-IN"/>
-          <w14:ligatures w14:val="none"/>
-        </w:rPr>
-      </w:pPr>
-      <w:r>
-        <w:rPr>
-          <w:rFonts w:ascii="inherit" w:eastAsia="Times New Roman" w:hAnsi="inherit" w:cs="Courier New"/>
-          <w:color w:val="2E383C"/>
-          <w:kern w:val="0"/>
-          <w:sz w:val="20"/>
-          <w:szCs w:val="20"/>
-          <w:lang w:eastAsia="en-IN"/>
-          <w14:ligatures w14:val="none"/>
-        </w:rPr>
-        <w:t xml:space="preserve">                 </w:t>
-      </w:r>
+        </w:rPr>
+      </w:pPr>
       <w:r>
         <w:rPr>
           <w:rFonts w:ascii="inherit" w:eastAsia="Times New Roman" w:hAnsi="inherit" w:cs="Courier New"/>
@@ -3316,7 +2710,6 @@
           <w:sz w:val="20"/>
           <w:szCs w:val="20"/>
           <w:lang w:eastAsia="en-IN"/>
-          <w14:ligatures w14:val="none"/>
         </w:rPr>
         <w:t>y</w:t>
       </w:r>
@@ -3328,7 +2721,6 @@
           <w:sz w:val="20"/>
           <w:szCs w:val="20"/>
           <w:lang w:eastAsia="en-IN"/>
-          <w14:ligatures w14:val="none"/>
         </w:rPr>
         <w:t>=</w:t>
       </w:r>
@@ -3340,7 +2732,6 @@
           <w:sz w:val="20"/>
           <w:szCs w:val="20"/>
           <w:lang w:eastAsia="en-IN"/>
-          <w14:ligatures w14:val="none"/>
         </w:rPr>
         <w:t>"Revenue"</w:t>
       </w:r>
@@ -3352,7 +2743,6 @@
           <w:sz w:val="20"/>
           <w:szCs w:val="20"/>
           <w:lang w:eastAsia="en-IN"/>
-          <w14:ligatures w14:val="none"/>
         </w:rPr>
         <w:t xml:space="preserve">, </w:t>
       </w:r>
@@ -3369,7 +2759,6 @@
           <w:sz w:val="33"/>
           <w:szCs w:val="33"/>
           <w:lang w:eastAsia="en-IN"/>
-          <w14:ligatures w14:val="none"/>
         </w:rPr>
       </w:pPr>
       <w:r>
@@ -3380,7 +2769,6 @@
           <w:sz w:val="33"/>
           <w:szCs w:val="33"/>
           <w:lang w:eastAsia="en-IN"/>
-          <w14:ligatures w14:val="none"/>
         </w:rPr>
         <w:t>4</w:t>
       </w:r>
@@ -3414,21 +2802,8 @@
           <w:sz w:val="20"/>
           <w:szCs w:val="20"/>
           <w:lang w:eastAsia="en-IN"/>
-          <w14:ligatures w14:val="none"/>
-        </w:rPr>
-      </w:pPr>
-      <w:r>
-        <w:rPr>
-          <w:rFonts w:ascii="inherit" w:eastAsia="Times New Roman" w:hAnsi="inherit" w:cs="Courier New"/>
-          <w:color w:val="2E383C"/>
-          <w:kern w:val="0"/>
-          <w:sz w:val="20"/>
-          <w:szCs w:val="20"/>
-          <w:lang w:eastAsia="en-IN"/>
-          <w14:ligatures w14:val="none"/>
-        </w:rPr>
-        <w:t xml:space="preserve">                 </w:t>
-      </w:r>
+        </w:rPr>
+      </w:pPr>
       <w:r>
         <w:rPr>
           <w:rFonts w:ascii="inherit" w:eastAsia="Times New Roman" w:hAnsi="inherit" w:cs="Courier New"/>
@@ -3437,7 +2812,6 @@
           <w:sz w:val="20"/>
           <w:szCs w:val="20"/>
           <w:lang w:eastAsia="en-IN"/>
-          <w14:ligatures w14:val="none"/>
         </w:rPr>
         <w:t>title</w:t>
       </w:r>
@@ -3449,7 +2823,6 @@
           <w:sz w:val="20"/>
           <w:szCs w:val="20"/>
           <w:lang w:eastAsia="en-IN"/>
-          <w14:ligatures w14:val="none"/>
         </w:rPr>
         <w:t>=</w:t>
       </w:r>
@@ -3461,7 +2834,6 @@
           <w:sz w:val="20"/>
           <w:szCs w:val="20"/>
           <w:lang w:eastAsia="en-IN"/>
-          <w14:ligatures w14:val="none"/>
         </w:rPr>
         <w:t>'Quarterly Sales Revenue of Adidas in Millions'</w:t>
       </w:r>
@@ -3473,7 +2845,6 @@
           <w:sz w:val="20"/>
           <w:szCs w:val="20"/>
           <w:lang w:eastAsia="en-IN"/>
-          <w14:ligatures w14:val="none"/>
         </w:rPr>
         <w:t>)</w:t>
       </w:r>
@@ -3490,7 +2861,6 @@
           <w:sz w:val="33"/>
           <w:szCs w:val="33"/>
           <w:lang w:eastAsia="en-IN"/>
-          <w14:ligatures w14:val="none"/>
         </w:rPr>
       </w:pPr>
       <w:r>
@@ -3501,7 +2871,6 @@
           <w:sz w:val="33"/>
           <w:szCs w:val="33"/>
           <w:lang w:eastAsia="en-IN"/>
-          <w14:ligatures w14:val="none"/>
         </w:rPr>
         <w:t>5</w:t>
       </w:r>
@@ -3535,7 +2904,6 @@
           <w:sz w:val="20"/>
           <w:szCs w:val="20"/>
           <w:lang w:eastAsia="en-IN"/>
-          <w14:ligatures w14:val="none"/>
         </w:rPr>
       </w:pPr>
       <w:proofErr w:type="spellStart"/>
@@ -3548,7 +2916,6 @@
           <w:sz w:val="20"/>
           <w:szCs w:val="20"/>
           <w:lang w:eastAsia="en-IN"/>
-          <w14:ligatures w14:val="none"/>
         </w:rPr>
         <w:t>figure</w:t>
       </w:r>
@@ -3560,7 +2927,6 @@
           <w:sz w:val="20"/>
           <w:szCs w:val="20"/>
           <w:lang w:eastAsia="en-IN"/>
-          <w14:ligatures w14:val="none"/>
         </w:rPr>
         <w:t>.</w:t>
       </w:r>
@@ -3572,24 +2938,22 @@
           <w:sz w:val="20"/>
           <w:szCs w:val="20"/>
           <w:lang w:eastAsia="en-IN"/>
-          <w14:ligatures w14:val="none"/>
         </w:rPr>
         <w:t>show</w:t>
       </w:r>
       <w:proofErr w:type="spellEnd"/>
+      <w:r>
+        <w:rPr>
+          <w:rFonts w:ascii="inherit" w:eastAsia="Times New Roman" w:hAnsi="inherit" w:cs="Courier New"/>
+          <w:color w:val="2E383C"/>
+          <w:kern w:val="0"/>
+          <w:sz w:val="20"/>
+          <w:szCs w:val="20"/>
+          <w:lang w:eastAsia="en-IN"/>
+        </w:rPr>
+        <w:t>()</w:t>
+      </w:r>
       <w:proofErr w:type="gramEnd"/>
-      <w:r>
-        <w:rPr>
-          <w:rFonts w:ascii="inherit" w:eastAsia="Times New Roman" w:hAnsi="inherit" w:cs="Courier New"/>
-          <w:color w:val="2E383C"/>
-          <w:kern w:val="0"/>
-          <w:sz w:val="20"/>
-          <w:szCs w:val="20"/>
-          <w:lang w:eastAsia="en-IN"/>
-          <w14:ligatures w14:val="none"/>
-        </w:rPr>
-        <w:t>()</w:t>
-      </w:r>
     </w:p>
     <w:p>
       <w:pPr>
@@ -3600,7 +2964,6 @@
           <w:sz w:val="24"/>
           <w:szCs w:val="24"/>
           <w:lang w:eastAsia="en-IN"/>
-          <w14:ligatures w14:val="none"/>
         </w:rPr>
       </w:pPr>
       <w:r>
@@ -3610,12 +2973,11 @@
           <w:kern w:val="0"/>
           <w:sz w:val="24"/>
           <w:szCs w:val="24"/>
-          <w:lang w:eastAsia="en-IN"/>
-          <w14:ligatures w14:val="none"/>
+          <w:lang w:val="en-US"/>
         </w:rPr>
         <w:lastRenderedPageBreak/>
         <w:drawing>
-          <wp:inline distT="0" distB="0" distL="0" distR="0" wp14:anchorId="33B3A4EB" wp14:editId="633A4170">
+          <wp:inline distT="0" distB="0" distL="0" distR="0">
             <wp:extent cx="5731510" cy="2597150"/>
             <wp:effectExtent l="0" t="0" r="2540" b="0"/>
             <wp:docPr id="1404202291" name="Picture 5" descr="Business Forecasting: Quarterly Sales Revenue of Adidas in Millions"/>
@@ -3635,7 +2997,7 @@
                     <a:blip r:embed="rId4">
                       <a:extLst>
                         <a:ext uri="{28A0092B-C50C-407E-A947-70E740481C1C}">
-                          <a14:useLocalDpi xmlns:a14="http://schemas.microsoft.com/office/drawing/2010/main" val="0"/>
+                          <a14:useLocalDpi xmlns:a14="http://schemas.microsoft.com/office/drawing/2010/main" xmlns:wps="http://schemas.microsoft.com/office/word/2010/wordprocessingShape" xmlns:wpi="http://schemas.microsoft.com/office/word/2010/wordprocessingInk" xmlns:wpg="http://schemas.microsoft.com/office/word/2010/wordprocessingGroup" xmlns:w16se="http://schemas.microsoft.com/office/word/2015/wordml/symex" xmlns:w16sdtdh="http://schemas.microsoft.com/office/word/2020/wordml/sdtdatahash" xmlns:w16du="http://schemas.microsoft.com/office/word/2023/wordml/word16du" xmlns:w16="http://schemas.microsoft.com/office/word/2018/wordml" xmlns:w16cid="http://schemas.microsoft.com/office/word/2016/wordml/cid" xmlns:w16cex="http://schemas.microsoft.com/office/word/2018/wordml/cex" xmlns:w15="http://schemas.microsoft.com/office/word/2012/wordml" xmlns:w14="http://schemas.microsoft.com/office/word/2010/wordml" xmlns:w="http://schemas.openxmlformats.org/wordprocessingml/2006/main" xmlns:w10="urn:schemas-microsoft-com:office:word" xmlns:wp14="http://schemas.microsoft.com/office/word/2010/wordprocessingDrawing" xmlns:v="urn:schemas-microsoft-com:vml" xmlns:oel="http://schemas.microsoft.com/office/2019/extlst" xmlns:o="urn:schemas-microsoft-com:office:office" xmlns:am3d="http://schemas.microsoft.com/office/drawing/2017/model3d" xmlns:aink="http://schemas.microsoft.com/office/drawing/2016/ink" xmlns:mc="http://schemas.openxmlformats.org/markup-compatibility/2006" xmlns:cx8="http://schemas.microsoft.com/office/drawing/2016/5/14/chartex" xmlns:cx7="http://schemas.microsoft.com/office/drawing/2016/5/13/chartex" xmlns:cx6="http://schemas.microsoft.com/office/drawing/2016/5/12/chartex" xmlns:cx5="http://schemas.microsoft.com/office/drawing/2016/5/11/chartex" xmlns:cx4="http://schemas.microsoft.com/office/drawing/2016/5/10/chartex" xmlns:cx3="http://schemas.microsoft.com/office/drawing/2016/5/9/chartex" xmlns:cx2="http://schemas.microsoft.com/office/drawing/2015/10/21/chartex" xmlns:cx1="http://schemas.microsoft.com/office/drawing/2015/9/8/chartex" xmlns:cx="http://schemas.microsoft.com/office/drawing/2014/chartex" xmlns:wpc="http://schemas.microsoft.com/office/word/2010/wordprocessingCanvas" xmlns="" val="0"/>
                         </a:ext>
                       </a:extLst>
                     </a:blip>
@@ -3674,7 +3036,6 @@
           <w:sz w:val="33"/>
           <w:szCs w:val="33"/>
           <w:lang w:eastAsia="en-IN"/>
-          <w14:ligatures w14:val="none"/>
         </w:rPr>
       </w:pPr>
       <w:r>
@@ -3684,7 +3045,6 @@
           <w:sz w:val="33"/>
           <w:szCs w:val="33"/>
           <w:lang w:eastAsia="en-IN"/>
-          <w14:ligatures w14:val="none"/>
         </w:rPr>
         <w:br/>
       </w:r>
@@ -3695,7 +3055,6 @@
           <w:sz w:val="33"/>
           <w:szCs w:val="33"/>
           <w:lang w:eastAsia="en-IN"/>
-          <w14:ligatures w14:val="none"/>
         </w:rPr>
         <w:br/>
       </w:r>
@@ -3706,7 +3065,6 @@
           <w:sz w:val="33"/>
           <w:szCs w:val="33"/>
           <w:lang w:eastAsia="en-IN"/>
-          <w14:ligatures w14:val="none"/>
         </w:rPr>
         <w:br/>
       </w:r>
@@ -3717,7 +3075,6 @@
           <w:sz w:val="33"/>
           <w:szCs w:val="33"/>
           <w:lang w:eastAsia="en-IN"/>
-          <w14:ligatures w14:val="none"/>
         </w:rPr>
         <w:br/>
       </w:r>
@@ -3728,7 +3085,6 @@
           <w:sz w:val="33"/>
           <w:szCs w:val="33"/>
           <w:lang w:eastAsia="en-IN"/>
-          <w14:ligatures w14:val="none"/>
         </w:rPr>
         <w:t>The sales revenue data of Adidas is seasonal as the quarterly revenue increases and decreases every quarter. Below is how we can check the seasonality of any time series data:</w:t>
       </w:r>
@@ -3745,7 +3101,6 @@
           <w:sz w:val="33"/>
           <w:szCs w:val="33"/>
           <w:lang w:eastAsia="en-IN"/>
-          <w14:ligatures w14:val="none"/>
         </w:rPr>
       </w:pPr>
       <w:r>
@@ -3756,7 +3111,6 @@
           <w:sz w:val="33"/>
           <w:szCs w:val="33"/>
           <w:lang w:eastAsia="en-IN"/>
-          <w14:ligatures w14:val="none"/>
         </w:rPr>
         <w:t>1</w:t>
       </w:r>
@@ -3790,7 +3144,6 @@
           <w:sz w:val="20"/>
           <w:szCs w:val="20"/>
           <w:lang w:eastAsia="en-IN"/>
-          <w14:ligatures w14:val="none"/>
         </w:rPr>
       </w:pPr>
       <w:r>
@@ -3801,7 +3154,6 @@
           <w:sz w:val="20"/>
           <w:szCs w:val="20"/>
           <w:lang w:eastAsia="en-IN"/>
-          <w14:ligatures w14:val="none"/>
         </w:rPr>
         <w:t>result</w:t>
       </w:r>
@@ -3813,7 +3165,6 @@
           <w:sz w:val="20"/>
           <w:szCs w:val="20"/>
           <w:lang w:eastAsia="en-IN"/>
-          <w14:ligatures w14:val="none"/>
         </w:rPr>
         <w:t xml:space="preserve"> = </w:t>
       </w:r>
@@ -3826,7 +3177,6 @@
           <w:sz w:val="20"/>
           <w:szCs w:val="20"/>
           <w:lang w:eastAsia="en-IN"/>
-          <w14:ligatures w14:val="none"/>
         </w:rPr>
         <w:t>seasonal_decompose</w:t>
       </w:r>
@@ -3839,7 +3189,6 @@
           <w:sz w:val="20"/>
           <w:szCs w:val="20"/>
           <w:lang w:eastAsia="en-IN"/>
-          <w14:ligatures w14:val="none"/>
         </w:rPr>
         <w:t>(</w:t>
       </w:r>
@@ -3851,7 +3200,6 @@
           <w:sz w:val="20"/>
           <w:szCs w:val="20"/>
           <w:lang w:eastAsia="en-IN"/>
-          <w14:ligatures w14:val="none"/>
         </w:rPr>
         <w:t>data</w:t>
       </w:r>
@@ -3863,7 +3211,6 @@
           <w:sz w:val="20"/>
           <w:szCs w:val="20"/>
           <w:lang w:eastAsia="en-IN"/>
-          <w14:ligatures w14:val="none"/>
         </w:rPr>
         <w:t>[</w:t>
       </w:r>
@@ -3875,7 +3222,6 @@
           <w:sz w:val="20"/>
           <w:szCs w:val="20"/>
           <w:lang w:eastAsia="en-IN"/>
-          <w14:ligatures w14:val="none"/>
         </w:rPr>
         <w:t>"Revenue"</w:t>
       </w:r>
@@ -3887,7 +3233,6 @@
           <w:sz w:val="20"/>
           <w:szCs w:val="20"/>
           <w:lang w:eastAsia="en-IN"/>
-          <w14:ligatures w14:val="none"/>
         </w:rPr>
         <w:t xml:space="preserve">], </w:t>
       </w:r>
@@ -3904,7 +3249,6 @@
           <w:sz w:val="33"/>
           <w:szCs w:val="33"/>
           <w:lang w:eastAsia="en-IN"/>
-          <w14:ligatures w14:val="none"/>
         </w:rPr>
       </w:pPr>
       <w:r>
@@ -3915,7 +3259,6 @@
           <w:sz w:val="33"/>
           <w:szCs w:val="33"/>
           <w:lang w:eastAsia="en-IN"/>
-          <w14:ligatures w14:val="none"/>
         </w:rPr>
         <w:t>2</w:t>
       </w:r>
@@ -3949,21 +3292,8 @@
           <w:sz w:val="20"/>
           <w:szCs w:val="20"/>
           <w:lang w:eastAsia="en-IN"/>
-          <w14:ligatures w14:val="none"/>
-        </w:rPr>
-      </w:pPr>
-      <w:r>
-        <w:rPr>
-          <w:rFonts w:ascii="inherit" w:eastAsia="Times New Roman" w:hAnsi="inherit" w:cs="Courier New"/>
-          <w:color w:val="2E383C"/>
-          <w:kern w:val="0"/>
-          <w:sz w:val="20"/>
-          <w:szCs w:val="20"/>
-          <w:lang w:eastAsia="en-IN"/>
-          <w14:ligatures w14:val="none"/>
-        </w:rPr>
-        <w:t xml:space="preserve">                            </w:t>
-      </w:r>
+        </w:rPr>
+      </w:pPr>
       <w:r>
         <w:rPr>
           <w:rFonts w:ascii="inherit" w:eastAsia="Times New Roman" w:hAnsi="inherit" w:cs="Courier New"/>
@@ -3972,7 +3302,6 @@
           <w:sz w:val="20"/>
           <w:szCs w:val="20"/>
           <w:lang w:eastAsia="en-IN"/>
-          <w14:ligatures w14:val="none"/>
         </w:rPr>
         <w:t>model</w:t>
       </w:r>
@@ -3984,7 +3313,6 @@
           <w:sz w:val="20"/>
           <w:szCs w:val="20"/>
           <w:lang w:eastAsia="en-IN"/>
-          <w14:ligatures w14:val="none"/>
         </w:rPr>
         <w:t>=</w:t>
       </w:r>
@@ -3996,7 +3324,6 @@
           <w:sz w:val="20"/>
           <w:szCs w:val="20"/>
           <w:lang w:eastAsia="en-IN"/>
-          <w14:ligatures w14:val="none"/>
         </w:rPr>
         <w:t>'multiplicative'</w:t>
       </w:r>
@@ -4008,11 +3335,9 @@
           <w:sz w:val="20"/>
           <w:szCs w:val="20"/>
           <w:lang w:eastAsia="en-IN"/>
-          <w14:ligatures w14:val="none"/>
         </w:rPr>
         <w:t xml:space="preserve">, </w:t>
       </w:r>
-      <w:proofErr w:type="spellStart"/>
       <w:r>
         <w:rPr>
           <w:rFonts w:ascii="inherit" w:eastAsia="Times New Roman" w:hAnsi="inherit" w:cs="Courier New"/>
@@ -4021,20 +3346,17 @@
           <w:sz w:val="20"/>
           <w:szCs w:val="20"/>
           <w:lang w:eastAsia="en-IN"/>
-          <w14:ligatures w14:val="none"/>
         </w:rPr>
         <w:t>freq</w:t>
       </w:r>
-      <w:proofErr w:type="spellEnd"/>
-      <w:r>
-        <w:rPr>
-          <w:rFonts w:ascii="inherit" w:eastAsia="Times New Roman" w:hAnsi="inherit" w:cs="Courier New"/>
-          <w:color w:val="2E383C"/>
-          <w:kern w:val="0"/>
-          <w:sz w:val="20"/>
-          <w:szCs w:val="20"/>
-          <w:lang w:eastAsia="en-IN"/>
-          <w14:ligatures w14:val="none"/>
+      <w:r>
+        <w:rPr>
+          <w:rFonts w:ascii="inherit" w:eastAsia="Times New Roman" w:hAnsi="inherit" w:cs="Courier New"/>
+          <w:color w:val="2E383C"/>
+          <w:kern w:val="0"/>
+          <w:sz w:val="20"/>
+          <w:szCs w:val="20"/>
+          <w:lang w:eastAsia="en-IN"/>
         </w:rPr>
         <w:t xml:space="preserve"> = </w:t>
       </w:r>
@@ -4046,7 +3368,6 @@
           <w:sz w:val="20"/>
           <w:szCs w:val="20"/>
           <w:lang w:eastAsia="en-IN"/>
-          <w14:ligatures w14:val="none"/>
         </w:rPr>
         <w:t>30</w:t>
       </w:r>
@@ -4058,7 +3379,6 @@
           <w:sz w:val="20"/>
           <w:szCs w:val="20"/>
           <w:lang w:eastAsia="en-IN"/>
-          <w14:ligatures w14:val="none"/>
         </w:rPr>
         <w:t>)</w:t>
       </w:r>
@@ -4075,7 +3395,6 @@
           <w:sz w:val="33"/>
           <w:szCs w:val="33"/>
           <w:lang w:eastAsia="en-IN"/>
-          <w14:ligatures w14:val="none"/>
         </w:rPr>
       </w:pPr>
       <w:r>
@@ -4086,7 +3405,6 @@
           <w:sz w:val="33"/>
           <w:szCs w:val="33"/>
           <w:lang w:eastAsia="en-IN"/>
-          <w14:ligatures w14:val="none"/>
         </w:rPr>
         <w:t>3</w:t>
       </w:r>
@@ -4120,9 +3438,9 @@
           <w:sz w:val="20"/>
           <w:szCs w:val="20"/>
           <w:lang w:eastAsia="en-IN"/>
-          <w14:ligatures w14:val="none"/>
-        </w:rPr>
-      </w:pPr>
+        </w:rPr>
+      </w:pPr>
+      <w:proofErr w:type="gramStart"/>
       <w:r>
         <w:rPr>
           <w:rFonts w:ascii="inherit" w:eastAsia="Times New Roman" w:hAnsi="inherit" w:cs="Courier New"/>
@@ -4131,24 +3449,22 @@
           <w:sz w:val="20"/>
           <w:szCs w:val="20"/>
           <w:lang w:eastAsia="en-IN"/>
-          <w14:ligatures w14:val="none"/>
         </w:rPr>
         <w:t>fig</w:t>
       </w:r>
-      <w:r>
-        <w:rPr>
-          <w:rFonts w:ascii="inherit" w:eastAsia="Times New Roman" w:hAnsi="inherit" w:cs="Courier New"/>
-          <w:color w:val="2E383C"/>
-          <w:kern w:val="0"/>
-          <w:sz w:val="20"/>
-          <w:szCs w:val="20"/>
-          <w:lang w:eastAsia="en-IN"/>
-          <w14:ligatures w14:val="none"/>
+      <w:proofErr w:type="gramEnd"/>
+      <w:r>
+        <w:rPr>
+          <w:rFonts w:ascii="inherit" w:eastAsia="Times New Roman" w:hAnsi="inherit" w:cs="Courier New"/>
+          <w:color w:val="2E383C"/>
+          <w:kern w:val="0"/>
+          <w:sz w:val="20"/>
+          <w:szCs w:val="20"/>
+          <w:lang w:eastAsia="en-IN"/>
         </w:rPr>
         <w:t xml:space="preserve"> = </w:t>
       </w:r>
       <w:proofErr w:type="spellStart"/>
-      <w:proofErr w:type="gramStart"/>
       <w:r>
         <w:rPr>
           <w:rFonts w:ascii="inherit" w:eastAsia="Times New Roman" w:hAnsi="inherit" w:cs="Courier New"/>
@@ -4157,7 +3473,6 @@
           <w:sz w:val="20"/>
           <w:szCs w:val="20"/>
           <w:lang w:eastAsia="en-IN"/>
-          <w14:ligatures w14:val="none"/>
         </w:rPr>
         <w:t>plt</w:t>
       </w:r>
@@ -4169,7 +3484,6 @@
           <w:sz w:val="20"/>
           <w:szCs w:val="20"/>
           <w:lang w:eastAsia="en-IN"/>
-          <w14:ligatures w14:val="none"/>
         </w:rPr>
         <w:t>.</w:t>
       </w:r>
@@ -4181,21 +3495,18 @@
           <w:sz w:val="20"/>
           <w:szCs w:val="20"/>
           <w:lang w:eastAsia="en-IN"/>
-          <w14:ligatures w14:val="none"/>
         </w:rPr>
         <w:t>figure</w:t>
       </w:r>
       <w:proofErr w:type="spellEnd"/>
-      <w:proofErr w:type="gramEnd"/>
-      <w:r>
-        <w:rPr>
-          <w:rFonts w:ascii="inherit" w:eastAsia="Times New Roman" w:hAnsi="inherit" w:cs="Courier New"/>
-          <w:color w:val="2E383C"/>
-          <w:kern w:val="0"/>
-          <w:sz w:val="20"/>
-          <w:szCs w:val="20"/>
-          <w:lang w:eastAsia="en-IN"/>
-          <w14:ligatures w14:val="none"/>
+      <w:r>
+        <w:rPr>
+          <w:rFonts w:ascii="inherit" w:eastAsia="Times New Roman" w:hAnsi="inherit" w:cs="Courier New"/>
+          <w:color w:val="2E383C"/>
+          <w:kern w:val="0"/>
+          <w:sz w:val="20"/>
+          <w:szCs w:val="20"/>
+          <w:lang w:eastAsia="en-IN"/>
         </w:rPr>
         <w:t xml:space="preserve">()  </w:t>
       </w:r>
@@ -4212,7 +3523,6 @@
           <w:sz w:val="33"/>
           <w:szCs w:val="33"/>
           <w:lang w:eastAsia="en-IN"/>
-          <w14:ligatures w14:val="none"/>
         </w:rPr>
       </w:pPr>
       <w:r>
@@ -4223,7 +3533,6 @@
           <w:sz w:val="33"/>
           <w:szCs w:val="33"/>
           <w:lang w:eastAsia="en-IN"/>
-          <w14:ligatures w14:val="none"/>
         </w:rPr>
         <w:t>4</w:t>
       </w:r>
@@ -4257,9 +3566,9 @@
           <w:sz w:val="20"/>
           <w:szCs w:val="20"/>
           <w:lang w:eastAsia="en-IN"/>
-          <w14:ligatures w14:val="none"/>
-        </w:rPr>
-      </w:pPr>
+        </w:rPr>
+      </w:pPr>
+      <w:proofErr w:type="gramStart"/>
       <w:r>
         <w:rPr>
           <w:rFonts w:ascii="inherit" w:eastAsia="Times New Roman" w:hAnsi="inherit" w:cs="Courier New"/>
@@ -4268,24 +3577,22 @@
           <w:sz w:val="20"/>
           <w:szCs w:val="20"/>
           <w:lang w:eastAsia="en-IN"/>
-          <w14:ligatures w14:val="none"/>
         </w:rPr>
         <w:t>fig</w:t>
       </w:r>
-      <w:r>
-        <w:rPr>
-          <w:rFonts w:ascii="inherit" w:eastAsia="Times New Roman" w:hAnsi="inherit" w:cs="Courier New"/>
-          <w:color w:val="2E383C"/>
-          <w:kern w:val="0"/>
-          <w:sz w:val="20"/>
-          <w:szCs w:val="20"/>
-          <w:lang w:eastAsia="en-IN"/>
-          <w14:ligatures w14:val="none"/>
+      <w:proofErr w:type="gramEnd"/>
+      <w:r>
+        <w:rPr>
+          <w:rFonts w:ascii="inherit" w:eastAsia="Times New Roman" w:hAnsi="inherit" w:cs="Courier New"/>
+          <w:color w:val="2E383C"/>
+          <w:kern w:val="0"/>
+          <w:sz w:val="20"/>
+          <w:szCs w:val="20"/>
+          <w:lang w:eastAsia="en-IN"/>
         </w:rPr>
         <w:t xml:space="preserve"> = </w:t>
       </w:r>
       <w:proofErr w:type="spellStart"/>
-      <w:proofErr w:type="gramStart"/>
       <w:r>
         <w:rPr>
           <w:rFonts w:ascii="inherit" w:eastAsia="Times New Roman" w:hAnsi="inherit" w:cs="Courier New"/>
@@ -4294,7 +3601,6 @@
           <w:sz w:val="20"/>
           <w:szCs w:val="20"/>
           <w:lang w:eastAsia="en-IN"/>
-          <w14:ligatures w14:val="none"/>
         </w:rPr>
         <w:t>result</w:t>
       </w:r>
@@ -4306,7 +3612,6 @@
           <w:sz w:val="20"/>
           <w:szCs w:val="20"/>
           <w:lang w:eastAsia="en-IN"/>
-          <w14:ligatures w14:val="none"/>
         </w:rPr>
         <w:t>.</w:t>
       </w:r>
@@ -4318,21 +3623,18 @@
           <w:sz w:val="20"/>
           <w:szCs w:val="20"/>
           <w:lang w:eastAsia="en-IN"/>
-          <w14:ligatures w14:val="none"/>
         </w:rPr>
         <w:t>plot</w:t>
       </w:r>
       <w:proofErr w:type="spellEnd"/>
-      <w:proofErr w:type="gramEnd"/>
-      <w:r>
-        <w:rPr>
-          <w:rFonts w:ascii="inherit" w:eastAsia="Times New Roman" w:hAnsi="inherit" w:cs="Courier New"/>
-          <w:color w:val="2E383C"/>
-          <w:kern w:val="0"/>
-          <w:sz w:val="20"/>
-          <w:szCs w:val="20"/>
-          <w:lang w:eastAsia="en-IN"/>
-          <w14:ligatures w14:val="none"/>
+      <w:r>
+        <w:rPr>
+          <w:rFonts w:ascii="inherit" w:eastAsia="Times New Roman" w:hAnsi="inherit" w:cs="Courier New"/>
+          <w:color w:val="2E383C"/>
+          <w:kern w:val="0"/>
+          <w:sz w:val="20"/>
+          <w:szCs w:val="20"/>
+          <w:lang w:eastAsia="en-IN"/>
         </w:rPr>
         <w:t xml:space="preserve">()  </w:t>
       </w:r>
@@ -4349,7 +3651,6 @@
           <w:sz w:val="33"/>
           <w:szCs w:val="33"/>
           <w:lang w:eastAsia="en-IN"/>
-          <w14:ligatures w14:val="none"/>
         </w:rPr>
       </w:pPr>
       <w:r>
@@ -4360,7 +3661,6 @@
           <w:sz w:val="33"/>
           <w:szCs w:val="33"/>
           <w:lang w:eastAsia="en-IN"/>
-          <w14:ligatures w14:val="none"/>
         </w:rPr>
         <w:t>5</w:t>
       </w:r>
@@ -4394,7 +3694,6 @@
           <w:sz w:val="20"/>
           <w:szCs w:val="20"/>
           <w:lang w:eastAsia="en-IN"/>
-          <w14:ligatures w14:val="none"/>
         </w:rPr>
       </w:pPr>
       <w:proofErr w:type="spellStart"/>
@@ -4406,7 +3705,6 @@
           <w:sz w:val="20"/>
           <w:szCs w:val="20"/>
           <w:lang w:eastAsia="en-IN"/>
-          <w14:ligatures w14:val="none"/>
         </w:rPr>
         <w:t>fig</w:t>
       </w:r>
@@ -4418,7 +3716,6 @@
           <w:sz w:val="20"/>
           <w:szCs w:val="20"/>
           <w:lang w:eastAsia="en-IN"/>
-          <w14:ligatures w14:val="none"/>
         </w:rPr>
         <w:t>.</w:t>
       </w:r>
@@ -4430,7 +3727,6 @@
           <w:sz w:val="20"/>
           <w:szCs w:val="20"/>
           <w:lang w:eastAsia="en-IN"/>
-          <w14:ligatures w14:val="none"/>
         </w:rPr>
         <w:t>set_size_</w:t>
       </w:r>
@@ -4443,7 +3739,6 @@
           <w:sz w:val="20"/>
           <w:szCs w:val="20"/>
           <w:lang w:eastAsia="en-IN"/>
-          <w14:ligatures w14:val="none"/>
         </w:rPr>
         <w:t>inches</w:t>
       </w:r>
@@ -4456,7 +3751,6 @@
           <w:sz w:val="20"/>
           <w:szCs w:val="20"/>
           <w:lang w:eastAsia="en-IN"/>
-          <w14:ligatures w14:val="none"/>
         </w:rPr>
         <w:t>(</w:t>
       </w:r>
@@ -4469,7 +3763,6 @@
           <w:sz w:val="20"/>
           <w:szCs w:val="20"/>
           <w:lang w:eastAsia="en-IN"/>
-          <w14:ligatures w14:val="none"/>
         </w:rPr>
         <w:t>15</w:t>
       </w:r>
@@ -4481,7 +3774,6 @@
           <w:sz w:val="20"/>
           <w:szCs w:val="20"/>
           <w:lang w:eastAsia="en-IN"/>
-          <w14:ligatures w14:val="none"/>
         </w:rPr>
         <w:t xml:space="preserve">, </w:t>
       </w:r>
@@ -4493,7 +3785,6 @@
           <w:sz w:val="20"/>
           <w:szCs w:val="20"/>
           <w:lang w:eastAsia="en-IN"/>
-          <w14:ligatures w14:val="none"/>
         </w:rPr>
         <w:t>10</w:t>
       </w:r>
@@ -4505,7 +3796,6 @@
           <w:sz w:val="20"/>
           <w:szCs w:val="20"/>
           <w:lang w:eastAsia="en-IN"/>
-          <w14:ligatures w14:val="none"/>
         </w:rPr>
         <w:t>)</w:t>
       </w:r>
@@ -4519,7 +3809,6 @@
           <w:sz w:val="24"/>
           <w:szCs w:val="24"/>
           <w:lang w:eastAsia="en-IN"/>
-          <w14:ligatures w14:val="none"/>
         </w:rPr>
       </w:pPr>
       <w:r>
@@ -4529,12 +3818,11 @@
           <w:kern w:val="0"/>
           <w:sz w:val="24"/>
           <w:szCs w:val="24"/>
-          <w:lang w:eastAsia="en-IN"/>
-          <w14:ligatures w14:val="none"/>
+          <w:lang w:val="en-US"/>
         </w:rPr>
         <w:lastRenderedPageBreak/>
         <w:drawing>
-          <wp:inline distT="0" distB="0" distL="0" distR="0" wp14:anchorId="0DCAAB5C" wp14:editId="7CBA8CEF">
+          <wp:inline distT="0" distB="0" distL="0" distR="0">
             <wp:extent cx="5731510" cy="3714115"/>
             <wp:effectExtent l="0" t="0" r="2540" b="635"/>
             <wp:docPr id="598102715" name="Picture 4" descr="Seasonality of a Time Series Dataset"/>
@@ -4554,7 +3842,7 @@
                     <a:blip r:embed="rId5">
                       <a:extLst>
                         <a:ext uri="{28A0092B-C50C-407E-A947-70E740481C1C}">
-                          <a14:useLocalDpi xmlns:a14="http://schemas.microsoft.com/office/drawing/2010/main" val="0"/>
+                          <a14:useLocalDpi xmlns:a14="http://schemas.microsoft.com/office/drawing/2010/main" xmlns:wps="http://schemas.microsoft.com/office/word/2010/wordprocessingShape" xmlns:wpi="http://schemas.microsoft.com/office/word/2010/wordprocessingInk" xmlns:wpg="http://schemas.microsoft.com/office/word/2010/wordprocessingGroup" xmlns:w16se="http://schemas.microsoft.com/office/word/2015/wordml/symex" xmlns:w16sdtdh="http://schemas.microsoft.com/office/word/2020/wordml/sdtdatahash" xmlns:w16du="http://schemas.microsoft.com/office/word/2023/wordml/word16du" xmlns:w16="http://schemas.microsoft.com/office/word/2018/wordml" xmlns:w16cid="http://schemas.microsoft.com/office/word/2016/wordml/cid" xmlns:w16cex="http://schemas.microsoft.com/office/word/2018/wordml/cex" xmlns:w15="http://schemas.microsoft.com/office/word/2012/wordml" xmlns:w14="http://schemas.microsoft.com/office/word/2010/wordml" xmlns:w="http://schemas.openxmlformats.org/wordprocessingml/2006/main" xmlns:w10="urn:schemas-microsoft-com:office:word" xmlns:wp14="http://schemas.microsoft.com/office/word/2010/wordprocessingDrawing" xmlns:v="urn:schemas-microsoft-com:vml" xmlns:oel="http://schemas.microsoft.com/office/2019/extlst" xmlns:o="urn:schemas-microsoft-com:office:office" xmlns:am3d="http://schemas.microsoft.com/office/drawing/2017/model3d" xmlns:aink="http://schemas.microsoft.com/office/drawing/2016/ink" xmlns:mc="http://schemas.openxmlformats.org/markup-compatibility/2006" xmlns:cx8="http://schemas.microsoft.com/office/drawing/2016/5/14/chartex" xmlns:cx7="http://schemas.microsoft.com/office/drawing/2016/5/13/chartex" xmlns:cx6="http://schemas.microsoft.com/office/drawing/2016/5/12/chartex" xmlns:cx5="http://schemas.microsoft.com/office/drawing/2016/5/11/chartex" xmlns:cx4="http://schemas.microsoft.com/office/drawing/2016/5/10/chartex" xmlns:cx3="http://schemas.microsoft.com/office/drawing/2016/5/9/chartex" xmlns:cx2="http://schemas.microsoft.com/office/drawing/2015/10/21/chartex" xmlns:cx1="http://schemas.microsoft.com/office/drawing/2015/9/8/chartex" xmlns:cx="http://schemas.microsoft.com/office/drawing/2014/chartex" xmlns:wpc="http://schemas.microsoft.com/office/word/2010/wordprocessingCanvas" xmlns="" val="0"/>
                         </a:ext>
                       </a:extLst>
                     </a:blip>
@@ -4593,7 +3881,6 @@
           <w:sz w:val="33"/>
           <w:szCs w:val="33"/>
           <w:lang w:eastAsia="en-IN"/>
-          <w14:ligatures w14:val="none"/>
         </w:rPr>
       </w:pPr>
       <w:r>
@@ -4603,7 +3890,6 @@
           <w:sz w:val="33"/>
           <w:szCs w:val="33"/>
           <w:lang w:eastAsia="en-IN"/>
-          <w14:ligatures w14:val="none"/>
         </w:rPr>
         <w:br/>
       </w:r>
@@ -4614,7 +3900,6 @@
           <w:sz w:val="33"/>
           <w:szCs w:val="33"/>
           <w:lang w:eastAsia="en-IN"/>
-          <w14:ligatures w14:val="none"/>
         </w:rPr>
         <w:br/>
       </w:r>
@@ -4625,20 +3910,8 @@
           <w:sz w:val="33"/>
           <w:szCs w:val="33"/>
           <w:lang w:eastAsia="en-IN"/>
-          <w14:ligatures w14:val="none"/>
         </w:rPr>
         <w:t xml:space="preserve">I will use the Seasonal ARIMA (SARIMA) model to forecast the quarterly sales revenue of Adidas. Before using the SARIMA model, it is necessary to find the p, d, and q values. </w:t>
-      </w:r>
-      <w:r>
-        <w:rPr>
-          <w:rFonts w:ascii="Arial" w:eastAsia="Times New Roman" w:hAnsi="Arial" w:cs="Arial"/>
-          <w:kern w:val="0"/>
-          <w:sz w:val="33"/>
-          <w:szCs w:val="33"/>
-          <w:lang w:eastAsia="en-IN"/>
-          <w14:ligatures w14:val="none"/>
-        </w:rPr>
-        <w:t xml:space="preserve"> </w:t>
       </w:r>
     </w:p>
     <w:p>
@@ -4651,7 +3924,6 @@
           <w:sz w:val="33"/>
           <w:szCs w:val="33"/>
           <w:lang w:eastAsia="en-IN"/>
-          <w14:ligatures w14:val="none"/>
         </w:rPr>
       </w:pPr>
       <w:r>
@@ -4661,7 +3933,6 @@
           <w:sz w:val="33"/>
           <w:szCs w:val="33"/>
           <w:lang w:eastAsia="en-IN"/>
-          <w14:ligatures w14:val="none"/>
         </w:rPr>
         <w:t>As the data is not stationary, the value of d is 1. To find the values of p and q, we can use the autocorrelation and partial autocorrelation plots:</w:t>
       </w:r>
@@ -4678,7 +3949,6 @@
           <w:sz w:val="33"/>
           <w:szCs w:val="33"/>
           <w:lang w:eastAsia="en-IN"/>
-          <w14:ligatures w14:val="none"/>
         </w:rPr>
       </w:pPr>
       <w:r>
@@ -4689,7 +3959,6 @@
           <w:sz w:val="33"/>
           <w:szCs w:val="33"/>
           <w:lang w:eastAsia="en-IN"/>
-          <w14:ligatures w14:val="none"/>
         </w:rPr>
         <w:t>1</w:t>
       </w:r>
@@ -4723,7 +3992,6 @@
           <w:sz w:val="20"/>
           <w:szCs w:val="20"/>
           <w:lang w:eastAsia="en-IN"/>
-          <w14:ligatures w14:val="none"/>
         </w:rPr>
       </w:pPr>
       <w:proofErr w:type="spellStart"/>
@@ -4736,7 +4004,6 @@
           <w:sz w:val="20"/>
           <w:szCs w:val="20"/>
           <w:lang w:eastAsia="en-IN"/>
-          <w14:ligatures w14:val="none"/>
         </w:rPr>
         <w:lastRenderedPageBreak/>
         <w:t>pd</w:t>
@@ -4749,7 +4016,6 @@
           <w:sz w:val="20"/>
           <w:szCs w:val="20"/>
           <w:lang w:eastAsia="en-IN"/>
-          <w14:ligatures w14:val="none"/>
         </w:rPr>
         <w:t>.</w:t>
       </w:r>
@@ -4761,36 +4027,33 @@
           <w:sz w:val="20"/>
           <w:szCs w:val="20"/>
           <w:lang w:eastAsia="en-IN"/>
-          <w14:ligatures w14:val="none"/>
         </w:rPr>
         <w:t>plotting</w:t>
       </w:r>
+      <w:r>
+        <w:rPr>
+          <w:rFonts w:ascii="inherit" w:eastAsia="Times New Roman" w:hAnsi="inherit" w:cs="Courier New"/>
+          <w:color w:val="2E383C"/>
+          <w:kern w:val="0"/>
+          <w:sz w:val="20"/>
+          <w:szCs w:val="20"/>
+          <w:lang w:eastAsia="en-IN"/>
+        </w:rPr>
+        <w:t>.</w:t>
+      </w:r>
+      <w:r>
+        <w:rPr>
+          <w:rFonts w:ascii="inherit" w:eastAsia="Times New Roman" w:hAnsi="inherit" w:cs="Courier New"/>
+          <w:color w:val="1D75B3"/>
+          <w:kern w:val="0"/>
+          <w:sz w:val="20"/>
+          <w:szCs w:val="20"/>
+          <w:lang w:eastAsia="en-IN"/>
+        </w:rPr>
+        <w:t>autocorrelation_pl</w:t>
+      </w:r>
+      <w:proofErr w:type="spellEnd"/>
       <w:proofErr w:type="gramEnd"/>
-      <w:r>
-        <w:rPr>
-          <w:rFonts w:ascii="inherit" w:eastAsia="Times New Roman" w:hAnsi="inherit" w:cs="Courier New"/>
-          <w:color w:val="2E383C"/>
-          <w:kern w:val="0"/>
-          <w:sz w:val="20"/>
-          <w:szCs w:val="20"/>
-          <w:lang w:eastAsia="en-IN"/>
-          <w14:ligatures w14:val="none"/>
-        </w:rPr>
-        <w:t>.</w:t>
-      </w:r>
-      <w:r>
-        <w:rPr>
-          <w:rFonts w:ascii="inherit" w:eastAsia="Times New Roman" w:hAnsi="inherit" w:cs="Courier New"/>
-          <w:color w:val="1D75B3"/>
-          <w:kern w:val="0"/>
-          <w:sz w:val="20"/>
-          <w:szCs w:val="20"/>
-          <w:lang w:eastAsia="en-IN"/>
-          <w14:ligatures w14:val="none"/>
-        </w:rPr>
-        <w:t>autocorrelation_pl</w:t>
-      </w:r>
-      <w:proofErr w:type="spellEnd"/>
       <w:r>
         <w:rPr>
           <w:rFonts w:ascii="Times New Roman" w:eastAsia="Times New Roman" w:hAnsi="Times New Roman" w:cs="Times New Roman"/>
@@ -4798,11 +4061,10 @@
           <w:kern w:val="0"/>
           <w:sz w:val="24"/>
           <w:szCs w:val="24"/>
-          <w:lang w:eastAsia="en-IN"/>
-          <w14:ligatures w14:val="none"/>
+          <w:lang w:val="en-US"/>
         </w:rPr>
         <w:drawing>
-          <wp:inline distT="0" distB="0" distL="0" distR="0" wp14:anchorId="479E2CAE" wp14:editId="1A24E7B4">
+          <wp:inline distT="0" distB="0" distL="0" distR="0">
             <wp:extent cx="4358640" cy="2781300"/>
             <wp:effectExtent l="0" t="0" r="3810" b="0"/>
             <wp:docPr id="2069596291" name="Picture 3"/>
@@ -4822,7 +4084,7 @@
                     <a:blip r:embed="rId6">
                       <a:extLst>
                         <a:ext uri="{28A0092B-C50C-407E-A947-70E740481C1C}">
-                          <a14:useLocalDpi xmlns:a14="http://schemas.microsoft.com/office/drawing/2010/main" val="0"/>
+                          <a14:useLocalDpi xmlns:a14="http://schemas.microsoft.com/office/drawing/2010/main" xmlns:wps="http://schemas.microsoft.com/office/word/2010/wordprocessingShape" xmlns:wpi="http://schemas.microsoft.com/office/word/2010/wordprocessingInk" xmlns:wpg="http://schemas.microsoft.com/office/word/2010/wordprocessingGroup" xmlns:w16se="http://schemas.microsoft.com/office/word/2015/wordml/symex" xmlns:w16sdtdh="http://schemas.microsoft.com/office/word/2020/wordml/sdtdatahash" xmlns:w16du="http://schemas.microsoft.com/office/word/2023/wordml/word16du" xmlns:w16="http://schemas.microsoft.com/office/word/2018/wordml" xmlns:w16cid="http://schemas.microsoft.com/office/word/2016/wordml/cid" xmlns:w16cex="http://schemas.microsoft.com/office/word/2018/wordml/cex" xmlns:w15="http://schemas.microsoft.com/office/word/2012/wordml" xmlns:w14="http://schemas.microsoft.com/office/word/2010/wordml" xmlns:w="http://schemas.openxmlformats.org/wordprocessingml/2006/main" xmlns:w10="urn:schemas-microsoft-com:office:word" xmlns:wp14="http://schemas.microsoft.com/office/word/2010/wordprocessingDrawing" xmlns:v="urn:schemas-microsoft-com:vml" xmlns:oel="http://schemas.microsoft.com/office/2019/extlst" xmlns:o="urn:schemas-microsoft-com:office:office" xmlns:am3d="http://schemas.microsoft.com/office/drawing/2017/model3d" xmlns:aink="http://schemas.microsoft.com/office/drawing/2016/ink" xmlns:mc="http://schemas.openxmlformats.org/markup-compatibility/2006" xmlns:cx8="http://schemas.microsoft.com/office/drawing/2016/5/14/chartex" xmlns:cx7="http://schemas.microsoft.com/office/drawing/2016/5/13/chartex" xmlns:cx6="http://schemas.microsoft.com/office/drawing/2016/5/12/chartex" xmlns:cx5="http://schemas.microsoft.com/office/drawing/2016/5/11/chartex" xmlns:cx4="http://schemas.microsoft.com/office/drawing/2016/5/10/chartex" xmlns:cx3="http://schemas.microsoft.com/office/drawing/2016/5/9/chartex" xmlns:cx2="http://schemas.microsoft.com/office/drawing/2015/10/21/chartex" xmlns:cx1="http://schemas.microsoft.com/office/drawing/2015/9/8/chartex" xmlns:cx="http://schemas.microsoft.com/office/drawing/2014/chartex" xmlns:wpc="http://schemas.microsoft.com/office/word/2010/wordprocessingCanvas" xmlns="" val="0"/>
                         </a:ext>
                       </a:extLst>
                     </a:blip>
@@ -4859,7 +4121,6 @@
           <w:sz w:val="20"/>
           <w:szCs w:val="20"/>
           <w:lang w:eastAsia="en-IN"/>
-          <w14:ligatures w14:val="none"/>
         </w:rPr>
         <w:t>ot</w:t>
       </w:r>
@@ -4872,7 +4133,6 @@
           <w:sz w:val="20"/>
           <w:szCs w:val="20"/>
           <w:lang w:eastAsia="en-IN"/>
-          <w14:ligatures w14:val="none"/>
         </w:rPr>
         <w:t>(</w:t>
       </w:r>
@@ -4884,7 +4144,6 @@
           <w:sz w:val="20"/>
           <w:szCs w:val="20"/>
           <w:lang w:eastAsia="en-IN"/>
-          <w14:ligatures w14:val="none"/>
         </w:rPr>
         <w:t>data</w:t>
       </w:r>
@@ -4896,7 +4155,6 @@
           <w:sz w:val="20"/>
           <w:szCs w:val="20"/>
           <w:lang w:eastAsia="en-IN"/>
-          <w14:ligatures w14:val="none"/>
         </w:rPr>
         <w:t>[</w:t>
       </w:r>
@@ -4908,7 +4166,6 @@
           <w:sz w:val="20"/>
           <w:szCs w:val="20"/>
           <w:lang w:eastAsia="en-IN"/>
-          <w14:ligatures w14:val="none"/>
         </w:rPr>
         <w:t>"Revenue"</w:t>
       </w:r>
@@ -4920,7 +4177,6 @@
           <w:sz w:val="20"/>
           <w:szCs w:val="20"/>
           <w:lang w:eastAsia="en-IN"/>
-          <w14:ligatures w14:val="none"/>
         </w:rPr>
         <w:t>])</w:t>
       </w:r>
@@ -4934,7 +4190,6 @@
           <w:sz w:val="24"/>
           <w:szCs w:val="24"/>
           <w:lang w:eastAsia="en-IN"/>
-          <w14:ligatures w14:val="none"/>
         </w:rPr>
       </w:pPr>
       <w:r>
@@ -4949,7 +4204,6 @@
           <w:szCs w:val="24"/>
           <w:bdr w:val="none" w:sz="0" w:space="0" w:color="auto" w:frame="1"/>
           <w:lang w:eastAsia="en-IN"/>
-          <w14:ligatures w14:val="none"/>
         </w:rPr>
         <w:t>P Value = 5</w:t>
       </w:r>
@@ -4966,7 +4220,6 @@
           <w:sz w:val="33"/>
           <w:szCs w:val="33"/>
           <w:lang w:eastAsia="en-IN"/>
-          <w14:ligatures w14:val="none"/>
         </w:rPr>
       </w:pPr>
       <w:r>
@@ -4977,7 +4230,6 @@
           <w:sz w:val="33"/>
           <w:szCs w:val="33"/>
           <w:lang w:eastAsia="en-IN"/>
-          <w14:ligatures w14:val="none"/>
         </w:rPr>
         <w:t>1</w:t>
       </w:r>
@@ -5011,7 +4263,6 @@
           <w:sz w:val="20"/>
           <w:szCs w:val="20"/>
           <w:lang w:eastAsia="en-IN"/>
-          <w14:ligatures w14:val="none"/>
         </w:rPr>
       </w:pPr>
       <w:proofErr w:type="spellStart"/>
@@ -5023,7 +4274,6 @@
           <w:sz w:val="20"/>
           <w:szCs w:val="20"/>
           <w:lang w:eastAsia="en-IN"/>
-          <w14:ligatures w14:val="none"/>
         </w:rPr>
         <w:t>plot_pacf</w:t>
       </w:r>
@@ -5036,7 +4286,6 @@
           <w:sz w:val="20"/>
           <w:szCs w:val="20"/>
           <w:lang w:eastAsia="en-IN"/>
-          <w14:ligatures w14:val="none"/>
         </w:rPr>
         <w:t>(</w:t>
       </w:r>
@@ -5048,7 +4297,6 @@
           <w:sz w:val="20"/>
           <w:szCs w:val="20"/>
           <w:lang w:eastAsia="en-IN"/>
-          <w14:ligatures w14:val="none"/>
         </w:rPr>
         <w:t>data</w:t>
       </w:r>
@@ -5060,7 +4308,6 @@
           <w:sz w:val="20"/>
           <w:szCs w:val="20"/>
           <w:lang w:eastAsia="en-IN"/>
-          <w14:ligatures w14:val="none"/>
         </w:rPr>
         <w:t>[</w:t>
       </w:r>
@@ -5072,7 +4319,6 @@
           <w:sz w:val="20"/>
           <w:szCs w:val="20"/>
           <w:lang w:eastAsia="en-IN"/>
-          <w14:ligatures w14:val="none"/>
         </w:rPr>
         <w:t>"Revenue"</w:t>
       </w:r>
@@ -5084,7 +4330,6 @@
           <w:sz w:val="20"/>
           <w:szCs w:val="20"/>
           <w:lang w:eastAsia="en-IN"/>
-          <w14:ligatures w14:val="none"/>
         </w:rPr>
         <w:t xml:space="preserve">], </w:t>
       </w:r>
@@ -5096,7 +4341,6 @@
           <w:sz w:val="20"/>
           <w:szCs w:val="20"/>
           <w:lang w:eastAsia="en-IN"/>
-          <w14:ligatures w14:val="none"/>
         </w:rPr>
         <w:t>lags</w:t>
       </w:r>
@@ -5108,7 +4352,6 @@
           <w:sz w:val="20"/>
           <w:szCs w:val="20"/>
           <w:lang w:eastAsia="en-IN"/>
-          <w14:ligatures w14:val="none"/>
         </w:rPr>
         <w:t xml:space="preserve"> = </w:t>
       </w:r>
@@ -5120,7 +4363,6 @@
           <w:sz w:val="20"/>
           <w:szCs w:val="20"/>
           <w:lang w:eastAsia="en-IN"/>
-          <w14:ligatures w14:val="none"/>
         </w:rPr>
         <w:t>20</w:t>
       </w:r>
@@ -5132,7 +4374,6 @@
           <w:sz w:val="20"/>
           <w:szCs w:val="20"/>
           <w:lang w:eastAsia="en-IN"/>
-          <w14:ligatures w14:val="none"/>
         </w:rPr>
         <w:t>)</w:t>
       </w:r>
@@ -5146,7 +4387,6 @@
           <w:sz w:val="24"/>
           <w:szCs w:val="24"/>
           <w:lang w:eastAsia="en-IN"/>
-          <w14:ligatures w14:val="none"/>
         </w:rPr>
       </w:pPr>
       <w:r>
@@ -5156,11 +4396,10 @@
           <w:kern w:val="0"/>
           <w:sz w:val="24"/>
           <w:szCs w:val="24"/>
-          <w:lang w:eastAsia="en-IN"/>
-          <w14:ligatures w14:val="none"/>
+          <w:lang w:val="en-US"/>
         </w:rPr>
         <w:drawing>
-          <wp:inline distT="0" distB="0" distL="0" distR="0" wp14:anchorId="69C10D4E" wp14:editId="056747EB">
+          <wp:inline distT="0" distB="0" distL="0" distR="0">
             <wp:extent cx="4069080" cy="2720340"/>
             <wp:effectExtent l="0" t="0" r="7620" b="3810"/>
             <wp:docPr id="814378207" name="Picture 2"/>
@@ -5180,7 +4419,7 @@
                     <a:blip r:embed="rId7">
                       <a:extLst>
                         <a:ext uri="{28A0092B-C50C-407E-A947-70E740481C1C}">
-                          <a14:useLocalDpi xmlns:a14="http://schemas.microsoft.com/office/drawing/2010/main" val="0"/>
+                          <a14:useLocalDpi xmlns:a14="http://schemas.microsoft.com/office/drawing/2010/main" xmlns:wps="http://schemas.microsoft.com/office/word/2010/wordprocessingShape" xmlns:wpi="http://schemas.microsoft.com/office/word/2010/wordprocessingInk" xmlns:wpg="http://schemas.microsoft.com/office/word/2010/wordprocessingGroup" xmlns:w16se="http://schemas.microsoft.com/office/word/2015/wordml/symex" xmlns:w16sdtdh="http://schemas.microsoft.com/office/word/2020/wordml/sdtdatahash" xmlns:w16du="http://schemas.microsoft.com/office/word/2023/wordml/word16du" xmlns:w16="http://schemas.microsoft.com/office/word/2018/wordml" xmlns:w16cid="http://schemas.microsoft.com/office/word/2016/wordml/cid" xmlns:w16cex="http://schemas.microsoft.com/office/word/2018/wordml/cex" xmlns:w15="http://schemas.microsoft.com/office/word/2012/wordml" xmlns:w14="http://schemas.microsoft.com/office/word/2010/wordml" xmlns:w="http://schemas.openxmlformats.org/wordprocessingml/2006/main" xmlns:w10="urn:schemas-microsoft-com:office:word" xmlns:wp14="http://schemas.microsoft.com/office/word/2010/wordprocessingDrawing" xmlns:v="urn:schemas-microsoft-com:vml" xmlns:oel="http://schemas.microsoft.com/office/2019/extlst" xmlns:o="urn:schemas-microsoft-com:office:office" xmlns:am3d="http://schemas.microsoft.com/office/drawing/2017/model3d" xmlns:aink="http://schemas.microsoft.com/office/drawing/2016/ink" xmlns:mc="http://schemas.openxmlformats.org/markup-compatibility/2006" xmlns:cx8="http://schemas.microsoft.com/office/drawing/2016/5/14/chartex" xmlns:cx7="http://schemas.microsoft.com/office/drawing/2016/5/13/chartex" xmlns:cx6="http://schemas.microsoft.com/office/drawing/2016/5/12/chartex" xmlns:cx5="http://schemas.microsoft.com/office/drawing/2016/5/11/chartex" xmlns:cx4="http://schemas.microsoft.com/office/drawing/2016/5/10/chartex" xmlns:cx3="http://schemas.microsoft.com/office/drawing/2016/5/9/chartex" xmlns:cx2="http://schemas.microsoft.com/office/drawing/2015/10/21/chartex" xmlns:cx1="http://schemas.microsoft.com/office/drawing/2015/9/8/chartex" xmlns:cx="http://schemas.microsoft.com/office/drawing/2014/chartex" xmlns:wpc="http://schemas.microsoft.com/office/word/2010/wordprocessingCanvas" xmlns="" val="0"/>
                         </a:ext>
                       </a:extLst>
                     </a:blip>
@@ -5220,7 +4459,6 @@
           <w:szCs w:val="24"/>
           <w:bdr w:val="none" w:sz="0" w:space="0" w:color="auto" w:frame="1"/>
           <w:lang w:eastAsia="en-IN"/>
-          <w14:ligatures w14:val="none"/>
         </w:rPr>
         <w:t>Q Value = 2</w:t>
       </w:r>
@@ -5235,7 +4473,6 @@
           <w:sz w:val="33"/>
           <w:szCs w:val="33"/>
           <w:lang w:eastAsia="en-IN"/>
-          <w14:ligatures w14:val="none"/>
         </w:rPr>
       </w:pPr>
       <w:r>
@@ -5245,7 +4482,6 @@
           <w:sz w:val="33"/>
           <w:szCs w:val="33"/>
           <w:lang w:eastAsia="en-IN"/>
-          <w14:ligatures w14:val="none"/>
         </w:rPr>
         <w:t>Now here’s how to train a SARIMA model to predict the quarterly revenue of Adidas:</w:t>
       </w:r>
@@ -5262,7 +4498,6 @@
           <w:sz w:val="33"/>
           <w:szCs w:val="33"/>
           <w:lang w:eastAsia="en-IN"/>
-          <w14:ligatures w14:val="none"/>
         </w:rPr>
       </w:pPr>
       <w:r>
@@ -5273,7 +4508,6 @@
           <w:sz w:val="33"/>
           <w:szCs w:val="33"/>
           <w:lang w:eastAsia="en-IN"/>
-          <w14:ligatures w14:val="none"/>
         </w:rPr>
         <w:t>1</w:t>
       </w:r>
@@ -5307,9 +4541,9 @@
           <w:sz w:val="20"/>
           <w:szCs w:val="20"/>
           <w:lang w:eastAsia="en-IN"/>
-          <w14:ligatures w14:val="none"/>
-        </w:rPr>
-      </w:pPr>
+        </w:rPr>
+      </w:pPr>
+      <w:proofErr w:type="gramStart"/>
       <w:r>
         <w:rPr>
           <w:rFonts w:ascii="inherit" w:eastAsia="Times New Roman" w:hAnsi="inherit" w:cs="Courier New"/>
@@ -5318,7 +4552,6 @@
           <w:sz w:val="20"/>
           <w:szCs w:val="20"/>
           <w:lang w:eastAsia="en-IN"/>
-          <w14:ligatures w14:val="none"/>
         </w:rPr>
         <w:t>model</w:t>
       </w:r>
@@ -5330,12 +4563,11 @@
           <w:sz w:val="20"/>
           <w:szCs w:val="20"/>
           <w:lang w:eastAsia="en-IN"/>
-          <w14:ligatures w14:val="none"/>
         </w:rPr>
         <w:t>=</w:t>
       </w:r>
       <w:proofErr w:type="spellStart"/>
-      <w:proofErr w:type="gramStart"/>
+      <w:proofErr w:type="gramEnd"/>
       <w:r>
         <w:rPr>
           <w:rFonts w:ascii="inherit" w:eastAsia="Times New Roman" w:hAnsi="inherit" w:cs="Courier New"/>
@@ -5344,7 +4576,6 @@
           <w:sz w:val="20"/>
           <w:szCs w:val="20"/>
           <w:lang w:eastAsia="en-IN"/>
-          <w14:ligatures w14:val="none"/>
         </w:rPr>
         <w:t>sm</w:t>
       </w:r>
@@ -5356,7 +4587,6 @@
           <w:sz w:val="20"/>
           <w:szCs w:val="20"/>
           <w:lang w:eastAsia="en-IN"/>
-          <w14:ligatures w14:val="none"/>
         </w:rPr>
         <w:t>.</w:t>
       </w:r>
@@ -5368,7 +4598,6 @@
           <w:sz w:val="20"/>
           <w:szCs w:val="20"/>
           <w:lang w:eastAsia="en-IN"/>
-          <w14:ligatures w14:val="none"/>
         </w:rPr>
         <w:t>tsa</w:t>
       </w:r>
@@ -5380,7 +4609,6 @@
           <w:sz w:val="20"/>
           <w:szCs w:val="20"/>
           <w:lang w:eastAsia="en-IN"/>
-          <w14:ligatures w14:val="none"/>
         </w:rPr>
         <w:t>.</w:t>
       </w:r>
@@ -5392,20 +4620,17 @@
           <w:sz w:val="20"/>
           <w:szCs w:val="20"/>
           <w:lang w:eastAsia="en-IN"/>
-          <w14:ligatures w14:val="none"/>
         </w:rPr>
         <w:t>statespace</w:t>
       </w:r>
-      <w:proofErr w:type="gramEnd"/>
-      <w:r>
-        <w:rPr>
-          <w:rFonts w:ascii="inherit" w:eastAsia="Times New Roman" w:hAnsi="inherit" w:cs="Courier New"/>
-          <w:color w:val="2E383C"/>
-          <w:kern w:val="0"/>
-          <w:sz w:val="20"/>
-          <w:szCs w:val="20"/>
-          <w:lang w:eastAsia="en-IN"/>
-          <w14:ligatures w14:val="none"/>
+      <w:r>
+        <w:rPr>
+          <w:rFonts w:ascii="inherit" w:eastAsia="Times New Roman" w:hAnsi="inherit" w:cs="Courier New"/>
+          <w:color w:val="2E383C"/>
+          <w:kern w:val="0"/>
+          <w:sz w:val="20"/>
+          <w:szCs w:val="20"/>
+          <w:lang w:eastAsia="en-IN"/>
         </w:rPr>
         <w:t>.</w:t>
       </w:r>
@@ -5417,7 +4642,6 @@
           <w:sz w:val="20"/>
           <w:szCs w:val="20"/>
           <w:lang w:eastAsia="en-IN"/>
-          <w14:ligatures w14:val="none"/>
         </w:rPr>
         <w:t>SARIMAX</w:t>
       </w:r>
@@ -5430,7 +4654,6 @@
           <w:sz w:val="20"/>
           <w:szCs w:val="20"/>
           <w:lang w:eastAsia="en-IN"/>
-          <w14:ligatures w14:val="none"/>
         </w:rPr>
         <w:t>(</w:t>
       </w:r>
@@ -5442,7 +4665,6 @@
           <w:sz w:val="20"/>
           <w:szCs w:val="20"/>
           <w:lang w:eastAsia="en-IN"/>
-          <w14:ligatures w14:val="none"/>
         </w:rPr>
         <w:t>data</w:t>
       </w:r>
@@ -5454,7 +4676,6 @@
           <w:sz w:val="20"/>
           <w:szCs w:val="20"/>
           <w:lang w:eastAsia="en-IN"/>
-          <w14:ligatures w14:val="none"/>
         </w:rPr>
         <w:t>[</w:t>
       </w:r>
@@ -5466,7 +4687,6 @@
           <w:sz w:val="20"/>
           <w:szCs w:val="20"/>
           <w:lang w:eastAsia="en-IN"/>
-          <w14:ligatures w14:val="none"/>
         </w:rPr>
         <w:t>'Revenue'</w:t>
       </w:r>
@@ -5478,7 +4698,6 @@
           <w:sz w:val="20"/>
           <w:szCs w:val="20"/>
           <w:lang w:eastAsia="en-IN"/>
-          <w14:ligatures w14:val="none"/>
         </w:rPr>
         <w:t>],</w:t>
       </w:r>
@@ -5495,7 +4714,6 @@
           <w:sz w:val="33"/>
           <w:szCs w:val="33"/>
           <w:lang w:eastAsia="en-IN"/>
-          <w14:ligatures w14:val="none"/>
         </w:rPr>
       </w:pPr>
       <w:r>
@@ -5506,7 +4724,6 @@
           <w:sz w:val="33"/>
           <w:szCs w:val="33"/>
           <w:lang w:eastAsia="en-IN"/>
-          <w14:ligatures w14:val="none"/>
         </w:rPr>
         <w:t>2</w:t>
       </w:r>
@@ -5540,21 +4757,9 @@
           <w:sz w:val="20"/>
           <w:szCs w:val="20"/>
           <w:lang w:eastAsia="en-IN"/>
-          <w14:ligatures w14:val="none"/>
-        </w:rPr>
-      </w:pPr>
-      <w:r>
-        <w:rPr>
-          <w:rFonts w:ascii="inherit" w:eastAsia="Times New Roman" w:hAnsi="inherit" w:cs="Courier New"/>
-          <w:color w:val="2E383C"/>
-          <w:kern w:val="0"/>
-          <w:sz w:val="20"/>
-          <w:szCs w:val="20"/>
-          <w:lang w:eastAsia="en-IN"/>
-          <w14:ligatures w14:val="none"/>
-        </w:rPr>
-        <w:t xml:space="preserve">                                </w:t>
-      </w:r>
+        </w:rPr>
+      </w:pPr>
+      <w:proofErr w:type="gramStart"/>
       <w:r>
         <w:rPr>
           <w:rFonts w:ascii="inherit" w:eastAsia="Times New Roman" w:hAnsi="inherit" w:cs="Courier New"/>
@@ -5563,24 +4768,21 @@
           <w:sz w:val="20"/>
           <w:szCs w:val="20"/>
           <w:lang w:eastAsia="en-IN"/>
-          <w14:ligatures w14:val="none"/>
         </w:rPr>
         <w:t>order</w:t>
       </w:r>
-      <w:proofErr w:type="gramStart"/>
-      <w:r>
-        <w:rPr>
-          <w:rFonts w:ascii="inherit" w:eastAsia="Times New Roman" w:hAnsi="inherit" w:cs="Courier New"/>
-          <w:color w:val="2E383C"/>
-          <w:kern w:val="0"/>
-          <w:sz w:val="20"/>
-          <w:szCs w:val="20"/>
-          <w:lang w:eastAsia="en-IN"/>
-          <w14:ligatures w14:val="none"/>
+      <w:proofErr w:type="gramEnd"/>
+      <w:r>
+        <w:rPr>
+          <w:rFonts w:ascii="inherit" w:eastAsia="Times New Roman" w:hAnsi="inherit" w:cs="Courier New"/>
+          <w:color w:val="2E383C"/>
+          <w:kern w:val="0"/>
+          <w:sz w:val="20"/>
+          <w:szCs w:val="20"/>
+          <w:lang w:eastAsia="en-IN"/>
         </w:rPr>
         <w:t>=(</w:t>
       </w:r>
-      <w:proofErr w:type="gramEnd"/>
       <w:r>
         <w:rPr>
           <w:rFonts w:ascii="inherit" w:eastAsia="Times New Roman" w:hAnsi="inherit" w:cs="Courier New"/>
@@ -5589,7 +4791,6 @@
           <w:sz w:val="20"/>
           <w:szCs w:val="20"/>
           <w:lang w:eastAsia="en-IN"/>
-          <w14:ligatures w14:val="none"/>
         </w:rPr>
         <w:t>p</w:t>
       </w:r>
@@ -5601,7 +4802,6 @@
           <w:sz w:val="20"/>
           <w:szCs w:val="20"/>
           <w:lang w:eastAsia="en-IN"/>
-          <w14:ligatures w14:val="none"/>
         </w:rPr>
         <w:t xml:space="preserve">, </w:t>
       </w:r>
@@ -5613,7 +4813,6 @@
           <w:sz w:val="20"/>
           <w:szCs w:val="20"/>
           <w:lang w:eastAsia="en-IN"/>
-          <w14:ligatures w14:val="none"/>
         </w:rPr>
         <w:t>d</w:t>
       </w:r>
@@ -5625,7 +4824,6 @@
           <w:sz w:val="20"/>
           <w:szCs w:val="20"/>
           <w:lang w:eastAsia="en-IN"/>
-          <w14:ligatures w14:val="none"/>
         </w:rPr>
         <w:t xml:space="preserve">, </w:t>
       </w:r>
@@ -5637,7 +4835,6 @@
           <w:sz w:val="20"/>
           <w:szCs w:val="20"/>
           <w:lang w:eastAsia="en-IN"/>
-          <w14:ligatures w14:val="none"/>
         </w:rPr>
         <w:t>q</w:t>
       </w:r>
@@ -5649,7 +4846,6 @@
           <w:sz w:val="20"/>
           <w:szCs w:val="20"/>
           <w:lang w:eastAsia="en-IN"/>
-          <w14:ligatures w14:val="none"/>
         </w:rPr>
         <w:t>),</w:t>
       </w:r>
@@ -5666,7 +4862,6 @@
           <w:sz w:val="33"/>
           <w:szCs w:val="33"/>
           <w:lang w:eastAsia="en-IN"/>
-          <w14:ligatures w14:val="none"/>
         </w:rPr>
       </w:pPr>
       <w:r>
@@ -5677,7 +4872,6 @@
           <w:sz w:val="33"/>
           <w:szCs w:val="33"/>
           <w:lang w:eastAsia="en-IN"/>
-          <w14:ligatures w14:val="none"/>
         </w:rPr>
         <w:t>3</w:t>
       </w:r>
@@ -5711,21 +4905,8 @@
           <w:sz w:val="20"/>
           <w:szCs w:val="20"/>
           <w:lang w:eastAsia="en-IN"/>
-          <w14:ligatures w14:val="none"/>
-        </w:rPr>
-      </w:pPr>
-      <w:r>
-        <w:rPr>
-          <w:rFonts w:ascii="inherit" w:eastAsia="Times New Roman" w:hAnsi="inherit" w:cs="Courier New"/>
-          <w:color w:val="2E383C"/>
-          <w:kern w:val="0"/>
-          <w:sz w:val="20"/>
-          <w:szCs w:val="20"/>
-          <w:lang w:eastAsia="en-IN"/>
-          <w14:ligatures w14:val="none"/>
-        </w:rPr>
-        <w:t xml:space="preserve">                                </w:t>
-      </w:r>
+        </w:rPr>
+      </w:pPr>
       <w:proofErr w:type="spellStart"/>
       <w:r>
         <w:rPr>
@@ -5735,7 +4916,6 @@
           <w:sz w:val="20"/>
           <w:szCs w:val="20"/>
           <w:lang w:eastAsia="en-IN"/>
-          <w14:ligatures w14:val="none"/>
         </w:rPr>
         <w:t>seasonal_order</w:t>
       </w:r>
@@ -5749,7 +4929,6 @@
           <w:sz w:val="20"/>
           <w:szCs w:val="20"/>
           <w:lang w:eastAsia="en-IN"/>
-          <w14:ligatures w14:val="none"/>
         </w:rPr>
         <w:t>=(</w:t>
       </w:r>
@@ -5762,7 +4941,6 @@
           <w:sz w:val="20"/>
           <w:szCs w:val="20"/>
           <w:lang w:eastAsia="en-IN"/>
-          <w14:ligatures w14:val="none"/>
         </w:rPr>
         <w:t>p</w:t>
       </w:r>
@@ -5774,7 +4952,6 @@
           <w:sz w:val="20"/>
           <w:szCs w:val="20"/>
           <w:lang w:eastAsia="en-IN"/>
-          <w14:ligatures w14:val="none"/>
         </w:rPr>
         <w:t xml:space="preserve">, </w:t>
       </w:r>
@@ -5786,7 +4963,6 @@
           <w:sz w:val="20"/>
           <w:szCs w:val="20"/>
           <w:lang w:eastAsia="en-IN"/>
-          <w14:ligatures w14:val="none"/>
         </w:rPr>
         <w:t>d</w:t>
       </w:r>
@@ -5798,7 +4974,6 @@
           <w:sz w:val="20"/>
           <w:szCs w:val="20"/>
           <w:lang w:eastAsia="en-IN"/>
-          <w14:ligatures w14:val="none"/>
         </w:rPr>
         <w:t xml:space="preserve">, </w:t>
       </w:r>
@@ -5810,7 +4985,6 @@
           <w:sz w:val="20"/>
           <w:szCs w:val="20"/>
           <w:lang w:eastAsia="en-IN"/>
-          <w14:ligatures w14:val="none"/>
         </w:rPr>
         <w:t>q</w:t>
       </w:r>
@@ -5822,7 +4996,6 @@
           <w:sz w:val="20"/>
           <w:szCs w:val="20"/>
           <w:lang w:eastAsia="en-IN"/>
-          <w14:ligatures w14:val="none"/>
         </w:rPr>
         <w:t xml:space="preserve">, </w:t>
       </w:r>
@@ -5834,7 +5007,6 @@
           <w:sz w:val="20"/>
           <w:szCs w:val="20"/>
           <w:lang w:eastAsia="en-IN"/>
-          <w14:ligatures w14:val="none"/>
         </w:rPr>
         <w:t>12</w:t>
       </w:r>
@@ -5846,7 +5018,6 @@
           <w:sz w:val="20"/>
           <w:szCs w:val="20"/>
           <w:lang w:eastAsia="en-IN"/>
-          <w14:ligatures w14:val="none"/>
         </w:rPr>
         <w:t>))</w:t>
       </w:r>
@@ -5863,7 +5034,6 @@
           <w:sz w:val="33"/>
           <w:szCs w:val="33"/>
           <w:lang w:eastAsia="en-IN"/>
-          <w14:ligatures w14:val="none"/>
         </w:rPr>
       </w:pPr>
       <w:r>
@@ -5874,7 +5044,6 @@
           <w:sz w:val="33"/>
           <w:szCs w:val="33"/>
           <w:lang w:eastAsia="en-IN"/>
-          <w14:ligatures w14:val="none"/>
         </w:rPr>
         <w:t>4</w:t>
       </w:r>
@@ -5908,9 +5077,9 @@
           <w:sz w:val="20"/>
           <w:szCs w:val="20"/>
           <w:lang w:eastAsia="en-IN"/>
-          <w14:ligatures w14:val="none"/>
-        </w:rPr>
-      </w:pPr>
+        </w:rPr>
+      </w:pPr>
+      <w:proofErr w:type="gramStart"/>
       <w:r>
         <w:rPr>
           <w:rFonts w:ascii="inherit" w:eastAsia="Times New Roman" w:hAnsi="inherit" w:cs="Courier New"/>
@@ -5919,7 +5088,6 @@
           <w:sz w:val="20"/>
           <w:szCs w:val="20"/>
           <w:lang w:eastAsia="en-IN"/>
-          <w14:ligatures w14:val="none"/>
         </w:rPr>
         <w:t>model</w:t>
       </w:r>
@@ -5931,12 +5099,10 @@
           <w:sz w:val="20"/>
           <w:szCs w:val="20"/>
           <w:lang w:eastAsia="en-IN"/>
-          <w14:ligatures w14:val="none"/>
         </w:rPr>
         <w:t>=</w:t>
       </w:r>
-      <w:proofErr w:type="spellStart"/>
-      <w:proofErr w:type="gramStart"/>
+      <w:proofErr w:type="gramEnd"/>
       <w:r>
         <w:rPr>
           <w:rFonts w:ascii="inherit" w:eastAsia="Times New Roman" w:hAnsi="inherit" w:cs="Courier New"/>
@@ -5945,7 +5111,6 @@
           <w:sz w:val="20"/>
           <w:szCs w:val="20"/>
           <w:lang w:eastAsia="en-IN"/>
-          <w14:ligatures w14:val="none"/>
         </w:rPr>
         <w:t>model</w:t>
       </w:r>
@@ -5957,7 +5122,6 @@
           <w:sz w:val="20"/>
           <w:szCs w:val="20"/>
           <w:lang w:eastAsia="en-IN"/>
-          <w14:ligatures w14:val="none"/>
         </w:rPr>
         <w:t>.</w:t>
       </w:r>
@@ -5969,35 +5133,19 @@
           <w:sz w:val="20"/>
           <w:szCs w:val="20"/>
           <w:lang w:eastAsia="en-IN"/>
-          <w14:ligatures w14:val="none"/>
         </w:rPr>
         <w:t>fit</w:t>
       </w:r>
-      <w:proofErr w:type="spellEnd"/>
-      <w:r>
-        <w:rPr>
-          <w:rFonts w:ascii="inherit" w:eastAsia="Times New Roman" w:hAnsi="inherit" w:cs="Courier New"/>
-          <w:color w:val="2E383C"/>
-          <w:kern w:val="0"/>
-          <w:sz w:val="20"/>
-          <w:szCs w:val="20"/>
-          <w:lang w:eastAsia="en-IN"/>
-          <w14:ligatures w14:val="none"/>
-        </w:rPr>
-        <w:t>(</w:t>
-      </w:r>
-      <w:proofErr w:type="gramEnd"/>
-      <w:r>
-        <w:rPr>
-          <w:rFonts w:ascii="inherit" w:eastAsia="Times New Roman" w:hAnsi="inherit" w:cs="Courier New"/>
-          <w:color w:val="2E383C"/>
-          <w:kern w:val="0"/>
-          <w:sz w:val="20"/>
-          <w:szCs w:val="20"/>
-          <w:lang w:eastAsia="en-IN"/>
-          <w14:ligatures w14:val="none"/>
-        </w:rPr>
-        <w:t>)</w:t>
+      <w:r>
+        <w:rPr>
+          <w:rFonts w:ascii="inherit" w:eastAsia="Times New Roman" w:hAnsi="inherit" w:cs="Courier New"/>
+          <w:color w:val="2E383C"/>
+          <w:kern w:val="0"/>
+          <w:sz w:val="20"/>
+          <w:szCs w:val="20"/>
+          <w:lang w:eastAsia="en-IN"/>
+        </w:rPr>
+        <w:t>()</w:t>
       </w:r>
     </w:p>
     <w:p>
@@ -6012,7 +5160,6 @@
           <w:sz w:val="33"/>
           <w:szCs w:val="33"/>
           <w:lang w:eastAsia="en-IN"/>
-          <w14:ligatures w14:val="none"/>
         </w:rPr>
       </w:pPr>
       <w:r>
@@ -6023,7 +5170,6 @@
           <w:sz w:val="33"/>
           <w:szCs w:val="33"/>
           <w:lang w:eastAsia="en-IN"/>
-          <w14:ligatures w14:val="none"/>
         </w:rPr>
         <w:lastRenderedPageBreak/>
         <w:t>5</w:t>
@@ -6058,23 +5204,22 @@
           <w:sz w:val="20"/>
           <w:szCs w:val="20"/>
           <w:lang w:eastAsia="en-IN"/>
-          <w14:ligatures w14:val="none"/>
-        </w:rPr>
-      </w:pPr>
-      <w:r>
-        <w:rPr>
-          <w:rFonts w:ascii="inherit" w:eastAsia="Times New Roman" w:hAnsi="inherit" w:cs="Courier New"/>
-          <w:color w:val="2E383C"/>
-          <w:kern w:val="0"/>
-          <w:sz w:val="20"/>
-          <w:szCs w:val="20"/>
-          <w:lang w:eastAsia="en-IN"/>
-          <w14:ligatures w14:val="none"/>
+        </w:rPr>
+      </w:pPr>
+      <w:proofErr w:type="gramStart"/>
+      <w:r>
+        <w:rPr>
+          <w:rFonts w:ascii="inherit" w:eastAsia="Times New Roman" w:hAnsi="inherit" w:cs="Courier New"/>
+          <w:color w:val="2E383C"/>
+          <w:kern w:val="0"/>
+          <w:sz w:val="20"/>
+          <w:szCs w:val="20"/>
+          <w:lang w:eastAsia="en-IN"/>
         </w:rPr>
         <w:t>print(</w:t>
       </w:r>
       <w:proofErr w:type="spellStart"/>
-      <w:proofErr w:type="gramStart"/>
+      <w:proofErr w:type="gramEnd"/>
       <w:r>
         <w:rPr>
           <w:rFonts w:ascii="inherit" w:eastAsia="Times New Roman" w:hAnsi="inherit" w:cs="Courier New"/>
@@ -6083,7 +5228,6 @@
           <w:sz w:val="20"/>
           <w:szCs w:val="20"/>
           <w:lang w:eastAsia="en-IN"/>
-          <w14:ligatures w14:val="none"/>
         </w:rPr>
         <w:t>model</w:t>
       </w:r>
@@ -6095,7 +5239,6 @@
           <w:sz w:val="20"/>
           <w:szCs w:val="20"/>
           <w:lang w:eastAsia="en-IN"/>
-          <w14:ligatures w14:val="none"/>
         </w:rPr>
         <w:t>.</w:t>
       </w:r>
@@ -6107,21 +5250,18 @@
           <w:sz w:val="20"/>
           <w:szCs w:val="20"/>
           <w:lang w:eastAsia="en-IN"/>
-          <w14:ligatures w14:val="none"/>
         </w:rPr>
         <w:t>summary</w:t>
       </w:r>
       <w:proofErr w:type="spellEnd"/>
-      <w:proofErr w:type="gramEnd"/>
-      <w:r>
-        <w:rPr>
-          <w:rFonts w:ascii="inherit" w:eastAsia="Times New Roman" w:hAnsi="inherit" w:cs="Courier New"/>
-          <w:color w:val="2E383C"/>
-          <w:kern w:val="0"/>
-          <w:sz w:val="20"/>
-          <w:szCs w:val="20"/>
-          <w:lang w:eastAsia="en-IN"/>
-          <w14:ligatures w14:val="none"/>
+      <w:r>
+        <w:rPr>
+          <w:rFonts w:ascii="inherit" w:eastAsia="Times New Roman" w:hAnsi="inherit" w:cs="Courier New"/>
+          <w:color w:val="2E383C"/>
+          <w:kern w:val="0"/>
+          <w:sz w:val="20"/>
+          <w:szCs w:val="20"/>
+          <w:lang w:eastAsia="en-IN"/>
         </w:rPr>
         <w:t>())</w:t>
       </w:r>
@@ -6155,19 +5295,17 @@
           <w:sz w:val="20"/>
           <w:szCs w:val="20"/>
           <w:lang w:eastAsia="en-IN"/>
-          <w14:ligatures w14:val="none"/>
-        </w:rPr>
-      </w:pPr>
-      <w:r>
-        <w:rPr>
-          <w:rFonts w:ascii="var(--theme-font-family)" w:eastAsia="Times New Roman" w:hAnsi="var(--theme-font-family)" w:cs="Courier New"/>
-          <w:b/>
-          <w:bCs/>
-          <w:kern w:val="0"/>
-          <w:sz w:val="20"/>
-          <w:szCs w:val="20"/>
-          <w:lang w:eastAsia="en-IN"/>
-          <w14:ligatures w14:val="none"/>
+        </w:rPr>
+      </w:pPr>
+      <w:r>
+        <w:rPr>
+          <w:rFonts w:ascii="var(--theme-font-family)" w:eastAsia="Times New Roman" w:hAnsi="var(--theme-font-family)" w:cs="Courier New"/>
+          <w:b/>
+          <w:bCs/>
+          <w:kern w:val="0"/>
+          <w:sz w:val="20"/>
+          <w:szCs w:val="20"/>
+          <w:lang w:eastAsia="en-IN"/>
         </w:rPr>
         <w:t xml:space="preserve">                                     SARIMAX Results                                      </w:t>
       </w:r>
@@ -6201,19 +5339,17 @@
           <w:sz w:val="20"/>
           <w:szCs w:val="20"/>
           <w:lang w:eastAsia="en-IN"/>
-          <w14:ligatures w14:val="none"/>
-        </w:rPr>
-      </w:pPr>
-      <w:r>
-        <w:rPr>
-          <w:rFonts w:ascii="var(--theme-font-family)" w:eastAsia="Times New Roman" w:hAnsi="var(--theme-font-family)" w:cs="Courier New"/>
-          <w:b/>
-          <w:bCs/>
-          <w:kern w:val="0"/>
-          <w:sz w:val="20"/>
-          <w:szCs w:val="20"/>
-          <w:lang w:eastAsia="en-IN"/>
-          <w14:ligatures w14:val="none"/>
+        </w:rPr>
+      </w:pPr>
+      <w:r>
+        <w:rPr>
+          <w:rFonts w:ascii="var(--theme-font-family)" w:eastAsia="Times New Roman" w:hAnsi="var(--theme-font-family)" w:cs="Courier New"/>
+          <w:b/>
+          <w:bCs/>
+          <w:kern w:val="0"/>
+          <w:sz w:val="20"/>
+          <w:szCs w:val="20"/>
+          <w:lang w:eastAsia="en-IN"/>
         </w:rPr>
         <w:t>==========================================================================================</w:t>
       </w:r>
@@ -6247,19 +5383,17 @@
           <w:sz w:val="20"/>
           <w:szCs w:val="20"/>
           <w:lang w:eastAsia="en-IN"/>
-          <w14:ligatures w14:val="none"/>
-        </w:rPr>
-      </w:pPr>
-      <w:r>
-        <w:rPr>
-          <w:rFonts w:ascii="var(--theme-font-family)" w:eastAsia="Times New Roman" w:hAnsi="var(--theme-font-family)" w:cs="Courier New"/>
-          <w:b/>
-          <w:bCs/>
-          <w:kern w:val="0"/>
-          <w:sz w:val="20"/>
-          <w:szCs w:val="20"/>
-          <w:lang w:eastAsia="en-IN"/>
-          <w14:ligatures w14:val="none"/>
+        </w:rPr>
+      </w:pPr>
+      <w:r>
+        <w:rPr>
+          <w:rFonts w:ascii="var(--theme-font-family)" w:eastAsia="Times New Roman" w:hAnsi="var(--theme-font-family)" w:cs="Courier New"/>
+          <w:b/>
+          <w:bCs/>
+          <w:kern w:val="0"/>
+          <w:sz w:val="20"/>
+          <w:szCs w:val="20"/>
+          <w:lang w:eastAsia="en-IN"/>
         </w:rPr>
         <w:t>Dep. Variable:                            Revenue   No. Observations:                   88</w:t>
       </w:r>
@@ -6293,19 +5427,17 @@
           <w:sz w:val="20"/>
           <w:szCs w:val="20"/>
           <w:lang w:eastAsia="en-IN"/>
-          <w14:ligatures w14:val="none"/>
-        </w:rPr>
-      </w:pPr>
-      <w:r>
-        <w:rPr>
-          <w:rFonts w:ascii="var(--theme-font-family)" w:eastAsia="Times New Roman" w:hAnsi="var(--theme-font-family)" w:cs="Courier New"/>
-          <w:b/>
-          <w:bCs/>
-          <w:kern w:val="0"/>
-          <w:sz w:val="20"/>
-          <w:szCs w:val="20"/>
-          <w:lang w:eastAsia="en-IN"/>
-          <w14:ligatures w14:val="none"/>
+        </w:rPr>
+      </w:pPr>
+      <w:r>
+        <w:rPr>
+          <w:rFonts w:ascii="var(--theme-font-family)" w:eastAsia="Times New Roman" w:hAnsi="var(--theme-font-family)" w:cs="Courier New"/>
+          <w:b/>
+          <w:bCs/>
+          <w:kern w:val="0"/>
+          <w:sz w:val="20"/>
+          <w:szCs w:val="20"/>
+          <w:lang w:eastAsia="en-IN"/>
         </w:rPr>
         <w:t xml:space="preserve">Model:             </w:t>
       </w:r>
@@ -6319,7 +5451,6 @@
           <w:sz w:val="20"/>
           <w:szCs w:val="20"/>
           <w:lang w:eastAsia="en-IN"/>
-          <w14:ligatures w14:val="none"/>
         </w:rPr>
         <w:t>SARIMAX(</w:t>
       </w:r>
@@ -6333,7 +5464,6 @@
           <w:sz w:val="20"/>
           <w:szCs w:val="20"/>
           <w:lang w:eastAsia="en-IN"/>
-          <w14:ligatures w14:val="none"/>
         </w:rPr>
         <w:t>5, 1, 2)x(5, 1, 2, 12)   Log Likelihood                -548.520</w:t>
       </w:r>
@@ -6367,19 +5497,17 @@
           <w:sz w:val="20"/>
           <w:szCs w:val="20"/>
           <w:lang w:eastAsia="en-IN"/>
-          <w14:ligatures w14:val="none"/>
-        </w:rPr>
-      </w:pPr>
-      <w:r>
-        <w:rPr>
-          <w:rFonts w:ascii="var(--theme-font-family)" w:eastAsia="Times New Roman" w:hAnsi="var(--theme-font-family)" w:cs="Courier New"/>
-          <w:b/>
-          <w:bCs/>
-          <w:kern w:val="0"/>
-          <w:sz w:val="20"/>
-          <w:szCs w:val="20"/>
-          <w:lang w:eastAsia="en-IN"/>
-          <w14:ligatures w14:val="none"/>
+        </w:rPr>
+      </w:pPr>
+      <w:r>
+        <w:rPr>
+          <w:rFonts w:ascii="var(--theme-font-family)" w:eastAsia="Times New Roman" w:hAnsi="var(--theme-font-family)" w:cs="Courier New"/>
+          <w:b/>
+          <w:bCs/>
+          <w:kern w:val="0"/>
+          <w:sz w:val="20"/>
+          <w:szCs w:val="20"/>
+          <w:lang w:eastAsia="en-IN"/>
         </w:rPr>
         <w:t>Date:                            Mon, 05 Sep 2022   AIC                           1127.041</w:t>
       </w:r>
@@ -6413,19 +5541,17 @@
           <w:sz w:val="20"/>
           <w:szCs w:val="20"/>
           <w:lang w:eastAsia="en-IN"/>
-          <w14:ligatures w14:val="none"/>
-        </w:rPr>
-      </w:pPr>
-      <w:r>
-        <w:rPr>
-          <w:rFonts w:ascii="var(--theme-font-family)" w:eastAsia="Times New Roman" w:hAnsi="var(--theme-font-family)" w:cs="Courier New"/>
-          <w:b/>
-          <w:bCs/>
-          <w:kern w:val="0"/>
-          <w:sz w:val="20"/>
-          <w:szCs w:val="20"/>
-          <w:lang w:eastAsia="en-IN"/>
-          <w14:ligatures w14:val="none"/>
+        </w:rPr>
+      </w:pPr>
+      <w:r>
+        <w:rPr>
+          <w:rFonts w:ascii="var(--theme-font-family)" w:eastAsia="Times New Roman" w:hAnsi="var(--theme-font-family)" w:cs="Courier New"/>
+          <w:b/>
+          <w:bCs/>
+          <w:kern w:val="0"/>
+          <w:sz w:val="20"/>
+          <w:szCs w:val="20"/>
+          <w:lang w:eastAsia="en-IN"/>
         </w:rPr>
         <w:t>Time:                                    07:45:33   BIC                           1161.803</w:t>
       </w:r>
@@ -6459,19 +5585,17 @@
           <w:sz w:val="20"/>
           <w:szCs w:val="20"/>
           <w:lang w:eastAsia="en-IN"/>
-          <w14:ligatures w14:val="none"/>
-        </w:rPr>
-      </w:pPr>
-      <w:r>
-        <w:rPr>
-          <w:rFonts w:ascii="var(--theme-font-family)" w:eastAsia="Times New Roman" w:hAnsi="var(--theme-font-family)" w:cs="Courier New"/>
-          <w:b/>
-          <w:bCs/>
-          <w:kern w:val="0"/>
-          <w:sz w:val="20"/>
-          <w:szCs w:val="20"/>
-          <w:lang w:eastAsia="en-IN"/>
-          <w14:ligatures w14:val="none"/>
+        </w:rPr>
+      </w:pPr>
+      <w:r>
+        <w:rPr>
+          <w:rFonts w:ascii="var(--theme-font-family)" w:eastAsia="Times New Roman" w:hAnsi="var(--theme-font-family)" w:cs="Courier New"/>
+          <w:b/>
+          <w:bCs/>
+          <w:kern w:val="0"/>
+          <w:sz w:val="20"/>
+          <w:szCs w:val="20"/>
+          <w:lang w:eastAsia="en-IN"/>
         </w:rPr>
         <w:t>Sample:                                         0   HQIC                          1140.921</w:t>
       </w:r>
@@ -6505,19 +5629,17 @@
           <w:sz w:val="20"/>
           <w:szCs w:val="20"/>
           <w:lang w:eastAsia="en-IN"/>
-          <w14:ligatures w14:val="none"/>
-        </w:rPr>
-      </w:pPr>
-      <w:r>
-        <w:rPr>
-          <w:rFonts w:ascii="var(--theme-font-family)" w:eastAsia="Times New Roman" w:hAnsi="var(--theme-font-family)" w:cs="Courier New"/>
-          <w:b/>
-          <w:bCs/>
-          <w:kern w:val="0"/>
-          <w:sz w:val="20"/>
-          <w:szCs w:val="20"/>
-          <w:lang w:eastAsia="en-IN"/>
-          <w14:ligatures w14:val="none"/>
+        </w:rPr>
+      </w:pPr>
+      <w:r>
+        <w:rPr>
+          <w:rFonts w:ascii="var(--theme-font-family)" w:eastAsia="Times New Roman" w:hAnsi="var(--theme-font-family)" w:cs="Courier New"/>
+          <w:b/>
+          <w:bCs/>
+          <w:kern w:val="0"/>
+          <w:sz w:val="20"/>
+          <w:szCs w:val="20"/>
+          <w:lang w:eastAsia="en-IN"/>
         </w:rPr>
         <w:t xml:space="preserve">                                             - 88                                         </w:t>
       </w:r>
@@ -6551,19 +5673,17 @@
           <w:sz w:val="20"/>
           <w:szCs w:val="20"/>
           <w:lang w:eastAsia="en-IN"/>
-          <w14:ligatures w14:val="none"/>
-        </w:rPr>
-      </w:pPr>
-      <w:r>
-        <w:rPr>
-          <w:rFonts w:ascii="var(--theme-font-family)" w:eastAsia="Times New Roman" w:hAnsi="var(--theme-font-family)" w:cs="Courier New"/>
-          <w:b/>
-          <w:bCs/>
-          <w:kern w:val="0"/>
-          <w:sz w:val="20"/>
-          <w:szCs w:val="20"/>
-          <w:lang w:eastAsia="en-IN"/>
-          <w14:ligatures w14:val="none"/>
+        </w:rPr>
+      </w:pPr>
+      <w:r>
+        <w:rPr>
+          <w:rFonts w:ascii="var(--theme-font-family)" w:eastAsia="Times New Roman" w:hAnsi="var(--theme-font-family)" w:cs="Courier New"/>
+          <w:b/>
+          <w:bCs/>
+          <w:kern w:val="0"/>
+          <w:sz w:val="20"/>
+          <w:szCs w:val="20"/>
+          <w:lang w:eastAsia="en-IN"/>
         </w:rPr>
         <w:t xml:space="preserve">Covariance Type:                              </w:t>
       </w:r>
@@ -6577,24 +5697,10 @@
           <w:sz w:val="20"/>
           <w:szCs w:val="20"/>
           <w:lang w:eastAsia="en-IN"/>
-          <w14:ligatures w14:val="none"/>
         </w:rPr>
         <w:t>opg</w:t>
       </w:r>
       <w:proofErr w:type="spellEnd"/>
-      <w:r>
-        <w:rPr>
-          <w:rFonts w:ascii="var(--theme-font-family)" w:eastAsia="Times New Roman" w:hAnsi="var(--theme-font-family)" w:cs="Courier New"/>
-          <w:b/>
-          <w:bCs/>
-          <w:kern w:val="0"/>
-          <w:sz w:val="20"/>
-          <w:szCs w:val="20"/>
-          <w:lang w:eastAsia="en-IN"/>
-          <w14:ligatures w14:val="none"/>
-        </w:rPr>
-        <w:t xml:space="preserve">                                         </w:t>
-      </w:r>
     </w:p>
     <w:p>
       <w:pPr>
@@ -6625,19 +5731,17 @@
           <w:sz w:val="20"/>
           <w:szCs w:val="20"/>
           <w:lang w:eastAsia="en-IN"/>
-          <w14:ligatures w14:val="none"/>
-        </w:rPr>
-      </w:pPr>
-      <w:r>
-        <w:rPr>
-          <w:rFonts w:ascii="var(--theme-font-family)" w:eastAsia="Times New Roman" w:hAnsi="var(--theme-font-family)" w:cs="Courier New"/>
-          <w:b/>
-          <w:bCs/>
-          <w:kern w:val="0"/>
-          <w:sz w:val="20"/>
-          <w:szCs w:val="20"/>
-          <w:lang w:eastAsia="en-IN"/>
-          <w14:ligatures w14:val="none"/>
+        </w:rPr>
+      </w:pPr>
+      <w:r>
+        <w:rPr>
+          <w:rFonts w:ascii="var(--theme-font-family)" w:eastAsia="Times New Roman" w:hAnsi="var(--theme-font-family)" w:cs="Courier New"/>
+          <w:b/>
+          <w:bCs/>
+          <w:kern w:val="0"/>
+          <w:sz w:val="20"/>
+          <w:szCs w:val="20"/>
+          <w:lang w:eastAsia="en-IN"/>
         </w:rPr>
         <w:t>==============================================================================</w:t>
       </w:r>
@@ -6671,64 +5775,23 @@
           <w:sz w:val="20"/>
           <w:szCs w:val="20"/>
           <w:lang w:eastAsia="en-IN"/>
-          <w14:ligatures w14:val="none"/>
-        </w:rPr>
-      </w:pPr>
-      <w:r>
-        <w:rPr>
-          <w:rFonts w:ascii="var(--theme-font-family)" w:eastAsia="Times New Roman" w:hAnsi="var(--theme-font-family)" w:cs="Courier New"/>
-          <w:b/>
-          <w:bCs/>
-          <w:kern w:val="0"/>
-          <w:sz w:val="20"/>
-          <w:szCs w:val="20"/>
-          <w:lang w:eastAsia="en-IN"/>
-          <w14:ligatures w14:val="none"/>
-        </w:rPr>
-        <w:t xml:space="preserve">                 </w:t>
-      </w:r>
+        </w:rPr>
+      </w:pPr>
       <w:proofErr w:type="spellStart"/>
-      <w:r>
-        <w:rPr>
-          <w:rFonts w:ascii="var(--theme-font-family)" w:eastAsia="Times New Roman" w:hAnsi="var(--theme-font-family)" w:cs="Courier New"/>
-          <w:b/>
-          <w:bCs/>
-          <w:kern w:val="0"/>
-          <w:sz w:val="20"/>
-          <w:szCs w:val="20"/>
-          <w:lang w:eastAsia="en-IN"/>
-          <w14:ligatures w14:val="none"/>
+      <w:proofErr w:type="gramStart"/>
+      <w:r>
+        <w:rPr>
+          <w:rFonts w:ascii="var(--theme-font-family)" w:eastAsia="Times New Roman" w:hAnsi="var(--theme-font-family)" w:cs="Courier New"/>
+          <w:b/>
+          <w:bCs/>
+          <w:kern w:val="0"/>
+          <w:sz w:val="20"/>
+          <w:szCs w:val="20"/>
+          <w:lang w:eastAsia="en-IN"/>
         </w:rPr>
         <w:t>coef</w:t>
       </w:r>
       <w:proofErr w:type="spellEnd"/>
-      <w:r>
-        <w:rPr>
-          <w:rFonts w:ascii="var(--theme-font-family)" w:eastAsia="Times New Roman" w:hAnsi="var(--theme-font-family)" w:cs="Courier New"/>
-          <w:b/>
-          <w:bCs/>
-          <w:kern w:val="0"/>
-          <w:sz w:val="20"/>
-          <w:szCs w:val="20"/>
-          <w:lang w:eastAsia="en-IN"/>
-          <w14:ligatures w14:val="none"/>
-        </w:rPr>
-        <w:t xml:space="preserve">    std err          z      P&gt;|z|   </w:t>
-      </w:r>
-      <w:proofErr w:type="gramStart"/>
-      <w:r>
-        <w:rPr>
-          <w:rFonts w:ascii="var(--theme-font-family)" w:eastAsia="Times New Roman" w:hAnsi="var(--theme-font-family)" w:cs="Courier New"/>
-          <w:b/>
-          <w:bCs/>
-          <w:kern w:val="0"/>
-          <w:sz w:val="20"/>
-          <w:szCs w:val="20"/>
-          <w:lang w:eastAsia="en-IN"/>
-          <w14:ligatures w14:val="none"/>
-        </w:rPr>
-        <w:t xml:space="preserve">   [</w:t>
-      </w:r>
       <w:proofErr w:type="gramEnd"/>
       <w:r>
         <w:rPr>
@@ -6739,9 +5802,8 @@
           <w:sz w:val="20"/>
           <w:szCs w:val="20"/>
           <w:lang w:eastAsia="en-IN"/>
-          <w14:ligatures w14:val="none"/>
-        </w:rPr>
-        <w:t>0.025      0.975]</w:t>
+        </w:rPr>
+        <w:t xml:space="preserve">    std err          z      P&gt;|z|      [0.025      0.975]</w:t>
       </w:r>
     </w:p>
     <w:p>
@@ -6773,19 +5835,17 @@
           <w:sz w:val="20"/>
           <w:szCs w:val="20"/>
           <w:lang w:eastAsia="en-IN"/>
-          <w14:ligatures w14:val="none"/>
-        </w:rPr>
-      </w:pPr>
-      <w:r>
-        <w:rPr>
-          <w:rFonts w:ascii="var(--theme-font-family)" w:eastAsia="Times New Roman" w:hAnsi="var(--theme-font-family)" w:cs="Courier New"/>
-          <w:b/>
-          <w:bCs/>
-          <w:kern w:val="0"/>
-          <w:sz w:val="20"/>
-          <w:szCs w:val="20"/>
-          <w:lang w:eastAsia="en-IN"/>
-          <w14:ligatures w14:val="none"/>
+        </w:rPr>
+      </w:pPr>
+      <w:r>
+        <w:rPr>
+          <w:rFonts w:ascii="var(--theme-font-family)" w:eastAsia="Times New Roman" w:hAnsi="var(--theme-font-family)" w:cs="Courier New"/>
+          <w:b/>
+          <w:bCs/>
+          <w:kern w:val="0"/>
+          <w:sz w:val="20"/>
+          <w:szCs w:val="20"/>
+          <w:lang w:eastAsia="en-IN"/>
         </w:rPr>
         <w:t>------------------------------------------------------------------------------</w:t>
       </w:r>
@@ -6819,36 +5879,19 @@
           <w:sz w:val="20"/>
           <w:szCs w:val="20"/>
           <w:lang w:eastAsia="en-IN"/>
-          <w14:ligatures w14:val="none"/>
-        </w:rPr>
-      </w:pPr>
-      <w:proofErr w:type="gramStart"/>
-      <w:r>
-        <w:rPr>
-          <w:rFonts w:ascii="var(--theme-font-family)" w:eastAsia="Times New Roman" w:hAnsi="var(--theme-font-family)" w:cs="Courier New"/>
-          <w:b/>
-          <w:bCs/>
-          <w:kern w:val="0"/>
-          <w:sz w:val="20"/>
-          <w:szCs w:val="20"/>
-          <w:lang w:eastAsia="en-IN"/>
-          <w14:ligatures w14:val="none"/>
-        </w:rPr>
-        <w:t>ar.L</w:t>
-      </w:r>
-      <w:proofErr w:type="gramEnd"/>
-      <w:r>
-        <w:rPr>
-          <w:rFonts w:ascii="var(--theme-font-family)" w:eastAsia="Times New Roman" w:hAnsi="var(--theme-font-family)" w:cs="Courier New"/>
-          <w:b/>
-          <w:bCs/>
-          <w:kern w:val="0"/>
-          <w:sz w:val="20"/>
-          <w:szCs w:val="20"/>
-          <w:lang w:eastAsia="en-IN"/>
-          <w14:ligatures w14:val="none"/>
-        </w:rPr>
-        <w:t>1         -1.5796      0.391     -4.044      0.000      -2.345      -0.814</w:t>
+        </w:rPr>
+      </w:pPr>
+      <w:r>
+        <w:rPr>
+          <w:rFonts w:ascii="var(--theme-font-family)" w:eastAsia="Times New Roman" w:hAnsi="var(--theme-font-family)" w:cs="Courier New"/>
+          <w:b/>
+          <w:bCs/>
+          <w:kern w:val="0"/>
+          <w:sz w:val="20"/>
+          <w:szCs w:val="20"/>
+          <w:lang w:eastAsia="en-IN"/>
+        </w:rPr>
+        <w:t>ar.L1         -1.5796      0.391     -4.044      0.000      -2.345      -0.814</w:t>
       </w:r>
     </w:p>
     <w:p>
@@ -6880,36 +5923,19 @@
           <w:sz w:val="20"/>
           <w:szCs w:val="20"/>
           <w:lang w:eastAsia="en-IN"/>
-          <w14:ligatures w14:val="none"/>
-        </w:rPr>
-      </w:pPr>
-      <w:proofErr w:type="gramStart"/>
-      <w:r>
-        <w:rPr>
-          <w:rFonts w:ascii="var(--theme-font-family)" w:eastAsia="Times New Roman" w:hAnsi="var(--theme-font-family)" w:cs="Courier New"/>
-          <w:b/>
-          <w:bCs/>
-          <w:kern w:val="0"/>
-          <w:sz w:val="20"/>
-          <w:szCs w:val="20"/>
-          <w:lang w:eastAsia="en-IN"/>
-          <w14:ligatures w14:val="none"/>
-        </w:rPr>
-        <w:t>ar.L</w:t>
-      </w:r>
-      <w:proofErr w:type="gramEnd"/>
-      <w:r>
-        <w:rPr>
-          <w:rFonts w:ascii="var(--theme-font-family)" w:eastAsia="Times New Roman" w:hAnsi="var(--theme-font-family)" w:cs="Courier New"/>
-          <w:b/>
-          <w:bCs/>
-          <w:kern w:val="0"/>
-          <w:sz w:val="20"/>
-          <w:szCs w:val="20"/>
-          <w:lang w:eastAsia="en-IN"/>
-          <w14:ligatures w14:val="none"/>
-        </w:rPr>
-        <w:t>2         -1.4321      0.587     -2.438      0.015      -2.583      -0.281</w:t>
+        </w:rPr>
+      </w:pPr>
+      <w:r>
+        <w:rPr>
+          <w:rFonts w:ascii="var(--theme-font-family)" w:eastAsia="Times New Roman" w:hAnsi="var(--theme-font-family)" w:cs="Courier New"/>
+          <w:b/>
+          <w:bCs/>
+          <w:kern w:val="0"/>
+          <w:sz w:val="20"/>
+          <w:szCs w:val="20"/>
+          <w:lang w:eastAsia="en-IN"/>
+        </w:rPr>
+        <w:t>ar.L2         -1.4321      0.587     -2.438      0.015      -2.583      -0.281</w:t>
       </w:r>
     </w:p>
     <w:p>
@@ -6941,36 +5967,19 @@
           <w:sz w:val="20"/>
           <w:szCs w:val="20"/>
           <w:lang w:eastAsia="en-IN"/>
-          <w14:ligatures w14:val="none"/>
-        </w:rPr>
-      </w:pPr>
-      <w:proofErr w:type="gramStart"/>
-      <w:r>
-        <w:rPr>
-          <w:rFonts w:ascii="var(--theme-font-family)" w:eastAsia="Times New Roman" w:hAnsi="var(--theme-font-family)" w:cs="Courier New"/>
-          <w:b/>
-          <w:bCs/>
-          <w:kern w:val="0"/>
-          <w:sz w:val="20"/>
-          <w:szCs w:val="20"/>
-          <w:lang w:eastAsia="en-IN"/>
-          <w14:ligatures w14:val="none"/>
-        </w:rPr>
-        <w:t>ar.L</w:t>
-      </w:r>
-      <w:proofErr w:type="gramEnd"/>
-      <w:r>
-        <w:rPr>
-          <w:rFonts w:ascii="var(--theme-font-family)" w:eastAsia="Times New Roman" w:hAnsi="var(--theme-font-family)" w:cs="Courier New"/>
-          <w:b/>
-          <w:bCs/>
-          <w:kern w:val="0"/>
-          <w:sz w:val="20"/>
-          <w:szCs w:val="20"/>
-          <w:lang w:eastAsia="en-IN"/>
-          <w14:ligatures w14:val="none"/>
-        </w:rPr>
-        <w:t>3         -0.8305      0.626     -1.328      0.184      -2.057       0.396</w:t>
+        </w:rPr>
+      </w:pPr>
+      <w:r>
+        <w:rPr>
+          <w:rFonts w:ascii="var(--theme-font-family)" w:eastAsia="Times New Roman" w:hAnsi="var(--theme-font-family)" w:cs="Courier New"/>
+          <w:b/>
+          <w:bCs/>
+          <w:kern w:val="0"/>
+          <w:sz w:val="20"/>
+          <w:szCs w:val="20"/>
+          <w:lang w:eastAsia="en-IN"/>
+        </w:rPr>
+        <w:t>ar.L3         -0.8305      0.626     -1.328      0.184      -2.057       0.396</w:t>
       </w:r>
     </w:p>
     <w:p>
@@ -7002,36 +6011,19 @@
           <w:sz w:val="20"/>
           <w:szCs w:val="20"/>
           <w:lang w:eastAsia="en-IN"/>
-          <w14:ligatures w14:val="none"/>
-        </w:rPr>
-      </w:pPr>
-      <w:proofErr w:type="gramStart"/>
-      <w:r>
-        <w:rPr>
-          <w:rFonts w:ascii="var(--theme-font-family)" w:eastAsia="Times New Roman" w:hAnsi="var(--theme-font-family)" w:cs="Courier New"/>
-          <w:b/>
-          <w:bCs/>
-          <w:kern w:val="0"/>
-          <w:sz w:val="20"/>
-          <w:szCs w:val="20"/>
-          <w:lang w:eastAsia="en-IN"/>
-          <w14:ligatures w14:val="none"/>
-        </w:rPr>
-        <w:t>ar.L</w:t>
-      </w:r>
-      <w:proofErr w:type="gramEnd"/>
-      <w:r>
-        <w:rPr>
-          <w:rFonts w:ascii="var(--theme-font-family)" w:eastAsia="Times New Roman" w:hAnsi="var(--theme-font-family)" w:cs="Courier New"/>
-          <w:b/>
-          <w:bCs/>
-          <w:kern w:val="0"/>
-          <w:sz w:val="20"/>
-          <w:szCs w:val="20"/>
-          <w:lang w:eastAsia="en-IN"/>
-          <w14:ligatures w14:val="none"/>
-        </w:rPr>
-        <w:t>4         -0.5179      0.821     -0.630      0.528      -2.128       1.092</w:t>
+        </w:rPr>
+      </w:pPr>
+      <w:r>
+        <w:rPr>
+          <w:rFonts w:ascii="var(--theme-font-family)" w:eastAsia="Times New Roman" w:hAnsi="var(--theme-font-family)" w:cs="Courier New"/>
+          <w:b/>
+          <w:bCs/>
+          <w:kern w:val="0"/>
+          <w:sz w:val="20"/>
+          <w:szCs w:val="20"/>
+          <w:lang w:eastAsia="en-IN"/>
+        </w:rPr>
+        <w:t>ar.L4         -0.5179      0.821     -0.630      0.528      -2.128       1.092</w:t>
       </w:r>
     </w:p>
     <w:p>
@@ -7063,36 +6055,19 @@
           <w:sz w:val="20"/>
           <w:szCs w:val="20"/>
           <w:lang w:eastAsia="en-IN"/>
-          <w14:ligatures w14:val="none"/>
-        </w:rPr>
-      </w:pPr>
-      <w:proofErr w:type="gramStart"/>
-      <w:r>
-        <w:rPr>
-          <w:rFonts w:ascii="var(--theme-font-family)" w:eastAsia="Times New Roman" w:hAnsi="var(--theme-font-family)" w:cs="Courier New"/>
-          <w:b/>
-          <w:bCs/>
-          <w:kern w:val="0"/>
-          <w:sz w:val="20"/>
-          <w:szCs w:val="20"/>
-          <w:lang w:eastAsia="en-IN"/>
-          <w14:ligatures w14:val="none"/>
-        </w:rPr>
-        <w:t>ar.L</w:t>
-      </w:r>
-      <w:proofErr w:type="gramEnd"/>
-      <w:r>
-        <w:rPr>
-          <w:rFonts w:ascii="var(--theme-font-family)" w:eastAsia="Times New Roman" w:hAnsi="var(--theme-font-family)" w:cs="Courier New"/>
-          <w:b/>
-          <w:bCs/>
-          <w:kern w:val="0"/>
-          <w:sz w:val="20"/>
-          <w:szCs w:val="20"/>
-          <w:lang w:eastAsia="en-IN"/>
-          <w14:ligatures w14:val="none"/>
-        </w:rPr>
-        <w:t>5         -0.2655      0.491     -0.541      0.589      -1.228       0.697</w:t>
+        </w:rPr>
+      </w:pPr>
+      <w:r>
+        <w:rPr>
+          <w:rFonts w:ascii="var(--theme-font-family)" w:eastAsia="Times New Roman" w:hAnsi="var(--theme-font-family)" w:cs="Courier New"/>
+          <w:b/>
+          <w:bCs/>
+          <w:kern w:val="0"/>
+          <w:sz w:val="20"/>
+          <w:szCs w:val="20"/>
+          <w:lang w:eastAsia="en-IN"/>
+        </w:rPr>
+        <w:t>ar.L5         -0.2655      0.491     -0.541      0.589      -1.228       0.697</w:t>
       </w:r>
     </w:p>
     <w:p>
@@ -7124,36 +6099,19 @@
           <w:sz w:val="20"/>
           <w:szCs w:val="20"/>
           <w:lang w:eastAsia="en-IN"/>
-          <w14:ligatures w14:val="none"/>
-        </w:rPr>
-      </w:pPr>
-      <w:proofErr w:type="gramStart"/>
-      <w:r>
-        <w:rPr>
-          <w:rFonts w:ascii="var(--theme-font-family)" w:eastAsia="Times New Roman" w:hAnsi="var(--theme-font-family)" w:cs="Courier New"/>
-          <w:b/>
-          <w:bCs/>
-          <w:kern w:val="0"/>
-          <w:sz w:val="20"/>
-          <w:szCs w:val="20"/>
-          <w:lang w:eastAsia="en-IN"/>
-          <w14:ligatures w14:val="none"/>
-        </w:rPr>
-        <w:t>ma.L</w:t>
-      </w:r>
-      <w:proofErr w:type="gramEnd"/>
-      <w:r>
-        <w:rPr>
-          <w:rFonts w:ascii="var(--theme-font-family)" w:eastAsia="Times New Roman" w:hAnsi="var(--theme-font-family)" w:cs="Courier New"/>
-          <w:b/>
-          <w:bCs/>
-          <w:kern w:val="0"/>
-          <w:sz w:val="20"/>
-          <w:szCs w:val="20"/>
-          <w:lang w:eastAsia="en-IN"/>
-          <w14:ligatures w14:val="none"/>
-        </w:rPr>
-        <w:t>1          1.5056      0.518      2.906      0.004       0.490       2.521</w:t>
+        </w:rPr>
+      </w:pPr>
+      <w:r>
+        <w:rPr>
+          <w:rFonts w:ascii="var(--theme-font-family)" w:eastAsia="Times New Roman" w:hAnsi="var(--theme-font-family)" w:cs="Courier New"/>
+          <w:b/>
+          <w:bCs/>
+          <w:kern w:val="0"/>
+          <w:sz w:val="20"/>
+          <w:szCs w:val="20"/>
+          <w:lang w:eastAsia="en-IN"/>
+        </w:rPr>
+        <w:t>ma.L1          1.5056      0.518      2.906      0.004       0.490       2.521</w:t>
       </w:r>
     </w:p>
     <w:p>
@@ -7185,36 +6143,19 @@
           <w:sz w:val="20"/>
           <w:szCs w:val="20"/>
           <w:lang w:eastAsia="en-IN"/>
-          <w14:ligatures w14:val="none"/>
-        </w:rPr>
-      </w:pPr>
-      <w:proofErr w:type="gramStart"/>
-      <w:r>
-        <w:rPr>
-          <w:rFonts w:ascii="var(--theme-font-family)" w:eastAsia="Times New Roman" w:hAnsi="var(--theme-font-family)" w:cs="Courier New"/>
-          <w:b/>
-          <w:bCs/>
-          <w:kern w:val="0"/>
-          <w:sz w:val="20"/>
-          <w:szCs w:val="20"/>
-          <w:lang w:eastAsia="en-IN"/>
-          <w14:ligatures w14:val="none"/>
-        </w:rPr>
-        <w:t>ma.L</w:t>
-      </w:r>
-      <w:proofErr w:type="gramEnd"/>
-      <w:r>
-        <w:rPr>
-          <w:rFonts w:ascii="var(--theme-font-family)" w:eastAsia="Times New Roman" w:hAnsi="var(--theme-font-family)" w:cs="Courier New"/>
-          <w:b/>
-          <w:bCs/>
-          <w:kern w:val="0"/>
-          <w:sz w:val="20"/>
-          <w:szCs w:val="20"/>
-          <w:lang w:eastAsia="en-IN"/>
-          <w14:ligatures w14:val="none"/>
-        </w:rPr>
-        <w:t>2          0.9697      0.623      1.557      0.120      -0.251       2.190</w:t>
+        </w:rPr>
+      </w:pPr>
+      <w:r>
+        <w:rPr>
+          <w:rFonts w:ascii="var(--theme-font-family)" w:eastAsia="Times New Roman" w:hAnsi="var(--theme-font-family)" w:cs="Courier New"/>
+          <w:b/>
+          <w:bCs/>
+          <w:kern w:val="0"/>
+          <w:sz w:val="20"/>
+          <w:szCs w:val="20"/>
+          <w:lang w:eastAsia="en-IN"/>
+        </w:rPr>
+        <w:t>ma.L2          0.9697      0.623      1.557      0.120      -0.251       2.190</w:t>
       </w:r>
     </w:p>
     <w:p>
@@ -7246,49 +6187,19 @@
           <w:sz w:val="20"/>
           <w:szCs w:val="20"/>
           <w:lang w:eastAsia="en-IN"/>
-          <w14:ligatures w14:val="none"/>
-        </w:rPr>
-      </w:pPr>
-      <w:r>
-        <w:rPr>
-          <w:rFonts w:ascii="var(--theme-font-family)" w:eastAsia="Times New Roman" w:hAnsi="var(--theme-font-family)" w:cs="Courier New"/>
-          <w:b/>
-          <w:bCs/>
-          <w:kern w:val="0"/>
-          <w:sz w:val="20"/>
-          <w:szCs w:val="20"/>
-          <w:lang w:eastAsia="en-IN"/>
-          <w14:ligatures w14:val="none"/>
-        </w:rPr>
-        <w:t>ar.</w:t>
-      </w:r>
-      <w:proofErr w:type="gramStart"/>
-      <w:r>
-        <w:rPr>
-          <w:rFonts w:ascii="var(--theme-font-family)" w:eastAsia="Times New Roman" w:hAnsi="var(--theme-font-family)" w:cs="Courier New"/>
-          <w:b/>
-          <w:bCs/>
-          <w:kern w:val="0"/>
-          <w:sz w:val="20"/>
-          <w:szCs w:val="20"/>
-          <w:lang w:eastAsia="en-IN"/>
-          <w14:ligatures w14:val="none"/>
-        </w:rPr>
-        <w:t>S.L</w:t>
-      </w:r>
-      <w:proofErr w:type="gramEnd"/>
-      <w:r>
-        <w:rPr>
-          <w:rFonts w:ascii="var(--theme-font-family)" w:eastAsia="Times New Roman" w:hAnsi="var(--theme-font-family)" w:cs="Courier New"/>
-          <w:b/>
-          <w:bCs/>
-          <w:kern w:val="0"/>
-          <w:sz w:val="20"/>
-          <w:szCs w:val="20"/>
-          <w:lang w:eastAsia="en-IN"/>
-          <w14:ligatures w14:val="none"/>
-        </w:rPr>
-        <w:t>12      -1.1270    362.141     -0.003      0.998    -710.910     708.656</w:t>
+        </w:rPr>
+      </w:pPr>
+      <w:r>
+        <w:rPr>
+          <w:rFonts w:ascii="var(--theme-font-family)" w:eastAsia="Times New Roman" w:hAnsi="var(--theme-font-family)" w:cs="Courier New"/>
+          <w:b/>
+          <w:bCs/>
+          <w:kern w:val="0"/>
+          <w:sz w:val="20"/>
+          <w:szCs w:val="20"/>
+          <w:lang w:eastAsia="en-IN"/>
+        </w:rPr>
+        <w:t>ar.S.L12      -1.1270    362.141     -0.003      0.998    -710.910     708.656</w:t>
       </w:r>
     </w:p>
     <w:p>
@@ -7320,49 +6231,19 @@
           <w:sz w:val="20"/>
           <w:szCs w:val="20"/>
           <w:lang w:eastAsia="en-IN"/>
-          <w14:ligatures w14:val="none"/>
-        </w:rPr>
-      </w:pPr>
-      <w:r>
-        <w:rPr>
-          <w:rFonts w:ascii="var(--theme-font-family)" w:eastAsia="Times New Roman" w:hAnsi="var(--theme-font-family)" w:cs="Courier New"/>
-          <w:b/>
-          <w:bCs/>
-          <w:kern w:val="0"/>
-          <w:sz w:val="20"/>
-          <w:szCs w:val="20"/>
-          <w:lang w:eastAsia="en-IN"/>
-          <w14:ligatures w14:val="none"/>
-        </w:rPr>
-        <w:t>ar.</w:t>
-      </w:r>
-      <w:proofErr w:type="gramStart"/>
-      <w:r>
-        <w:rPr>
-          <w:rFonts w:ascii="var(--theme-font-family)" w:eastAsia="Times New Roman" w:hAnsi="var(--theme-font-family)" w:cs="Courier New"/>
-          <w:b/>
-          <w:bCs/>
-          <w:kern w:val="0"/>
-          <w:sz w:val="20"/>
-          <w:szCs w:val="20"/>
-          <w:lang w:eastAsia="en-IN"/>
-          <w14:ligatures w14:val="none"/>
-        </w:rPr>
-        <w:t>S.L</w:t>
-      </w:r>
-      <w:proofErr w:type="gramEnd"/>
-      <w:r>
-        <w:rPr>
-          <w:rFonts w:ascii="var(--theme-font-family)" w:eastAsia="Times New Roman" w:hAnsi="var(--theme-font-family)" w:cs="Courier New"/>
-          <w:b/>
-          <w:bCs/>
-          <w:kern w:val="0"/>
-          <w:sz w:val="20"/>
-          <w:szCs w:val="20"/>
-          <w:lang w:eastAsia="en-IN"/>
-          <w14:ligatures w14:val="none"/>
-        </w:rPr>
-        <w:t>24      -1.3418    312.728     -0.004      0.997    -614.277     611.594</w:t>
+        </w:rPr>
+      </w:pPr>
+      <w:r>
+        <w:rPr>
+          <w:rFonts w:ascii="var(--theme-font-family)" w:eastAsia="Times New Roman" w:hAnsi="var(--theme-font-family)" w:cs="Courier New"/>
+          <w:b/>
+          <w:bCs/>
+          <w:kern w:val="0"/>
+          <w:sz w:val="20"/>
+          <w:szCs w:val="20"/>
+          <w:lang w:eastAsia="en-IN"/>
+        </w:rPr>
+        <w:t>ar.S.L24      -1.3418    312.728     -0.004      0.997    -614.277     611.594</w:t>
       </w:r>
     </w:p>
     <w:p>
@@ -7394,49 +6275,19 @@
           <w:sz w:val="20"/>
           <w:szCs w:val="20"/>
           <w:lang w:eastAsia="en-IN"/>
-          <w14:ligatures w14:val="none"/>
-        </w:rPr>
-      </w:pPr>
-      <w:r>
-        <w:rPr>
-          <w:rFonts w:ascii="var(--theme-font-family)" w:eastAsia="Times New Roman" w:hAnsi="var(--theme-font-family)" w:cs="Courier New"/>
-          <w:b/>
-          <w:bCs/>
-          <w:kern w:val="0"/>
-          <w:sz w:val="20"/>
-          <w:szCs w:val="20"/>
-          <w:lang w:eastAsia="en-IN"/>
-          <w14:ligatures w14:val="none"/>
-        </w:rPr>
-        <w:t>ar.</w:t>
-      </w:r>
-      <w:proofErr w:type="gramStart"/>
-      <w:r>
-        <w:rPr>
-          <w:rFonts w:ascii="var(--theme-font-family)" w:eastAsia="Times New Roman" w:hAnsi="var(--theme-font-family)" w:cs="Courier New"/>
-          <w:b/>
-          <w:bCs/>
-          <w:kern w:val="0"/>
-          <w:sz w:val="20"/>
-          <w:szCs w:val="20"/>
-          <w:lang w:eastAsia="en-IN"/>
-          <w14:ligatures w14:val="none"/>
-        </w:rPr>
-        <w:t>S.L</w:t>
-      </w:r>
-      <w:proofErr w:type="gramEnd"/>
-      <w:r>
-        <w:rPr>
-          <w:rFonts w:ascii="var(--theme-font-family)" w:eastAsia="Times New Roman" w:hAnsi="var(--theme-font-family)" w:cs="Courier New"/>
-          <w:b/>
-          <w:bCs/>
-          <w:kern w:val="0"/>
-          <w:sz w:val="20"/>
-          <w:szCs w:val="20"/>
-          <w:lang w:eastAsia="en-IN"/>
-          <w14:ligatures w14:val="none"/>
-        </w:rPr>
-        <w:t>36      -0.7832    174.955     -0.004      0.996    -343.688     342.122</w:t>
+        </w:rPr>
+      </w:pPr>
+      <w:r>
+        <w:rPr>
+          <w:rFonts w:ascii="var(--theme-font-family)" w:eastAsia="Times New Roman" w:hAnsi="var(--theme-font-family)" w:cs="Courier New"/>
+          <w:b/>
+          <w:bCs/>
+          <w:kern w:val="0"/>
+          <w:sz w:val="20"/>
+          <w:szCs w:val="20"/>
+          <w:lang w:eastAsia="en-IN"/>
+        </w:rPr>
+        <w:t>ar.S.L36      -0.7832    174.955     -0.004      0.996    -343.688     342.122</w:t>
       </w:r>
     </w:p>
     <w:p>
@@ -7468,49 +6319,19 @@
           <w:sz w:val="20"/>
           <w:szCs w:val="20"/>
           <w:lang w:eastAsia="en-IN"/>
-          <w14:ligatures w14:val="none"/>
-        </w:rPr>
-      </w:pPr>
-      <w:r>
-        <w:rPr>
-          <w:rFonts w:ascii="var(--theme-font-family)" w:eastAsia="Times New Roman" w:hAnsi="var(--theme-font-family)" w:cs="Courier New"/>
-          <w:b/>
-          <w:bCs/>
-          <w:kern w:val="0"/>
-          <w:sz w:val="20"/>
-          <w:szCs w:val="20"/>
-          <w:lang w:eastAsia="en-IN"/>
-          <w14:ligatures w14:val="none"/>
-        </w:rPr>
-        <w:t>ar.</w:t>
-      </w:r>
-      <w:proofErr w:type="gramStart"/>
-      <w:r>
-        <w:rPr>
-          <w:rFonts w:ascii="var(--theme-font-family)" w:eastAsia="Times New Roman" w:hAnsi="var(--theme-font-family)" w:cs="Courier New"/>
-          <w:b/>
-          <w:bCs/>
-          <w:kern w:val="0"/>
-          <w:sz w:val="20"/>
-          <w:szCs w:val="20"/>
-          <w:lang w:eastAsia="en-IN"/>
-          <w14:ligatures w14:val="none"/>
-        </w:rPr>
-        <w:t>S.L</w:t>
-      </w:r>
-      <w:proofErr w:type="gramEnd"/>
-      <w:r>
-        <w:rPr>
-          <w:rFonts w:ascii="var(--theme-font-family)" w:eastAsia="Times New Roman" w:hAnsi="var(--theme-font-family)" w:cs="Courier New"/>
-          <w:b/>
-          <w:bCs/>
-          <w:kern w:val="0"/>
-          <w:sz w:val="20"/>
-          <w:szCs w:val="20"/>
-          <w:lang w:eastAsia="en-IN"/>
-          <w14:ligatures w14:val="none"/>
-        </w:rPr>
-        <w:t>48      -0.1847     50.633     -0.004      0.997     -99.423      99.054</w:t>
+        </w:rPr>
+      </w:pPr>
+      <w:r>
+        <w:rPr>
+          <w:rFonts w:ascii="var(--theme-font-family)" w:eastAsia="Times New Roman" w:hAnsi="var(--theme-font-family)" w:cs="Courier New"/>
+          <w:b/>
+          <w:bCs/>
+          <w:kern w:val="0"/>
+          <w:sz w:val="20"/>
+          <w:szCs w:val="20"/>
+          <w:lang w:eastAsia="en-IN"/>
+        </w:rPr>
+        <w:t>ar.S.L48      -0.1847     50.633     -0.004      0.997     -99.423      99.054</w:t>
       </w:r>
     </w:p>
     <w:p>
@@ -7542,49 +6363,19 @@
           <w:sz w:val="20"/>
           <w:szCs w:val="20"/>
           <w:lang w:eastAsia="en-IN"/>
-          <w14:ligatures w14:val="none"/>
-        </w:rPr>
-      </w:pPr>
-      <w:r>
-        <w:rPr>
-          <w:rFonts w:ascii="var(--theme-font-family)" w:eastAsia="Times New Roman" w:hAnsi="var(--theme-font-family)" w:cs="Courier New"/>
-          <w:b/>
-          <w:bCs/>
-          <w:kern w:val="0"/>
-          <w:sz w:val="20"/>
-          <w:szCs w:val="20"/>
-          <w:lang w:eastAsia="en-IN"/>
-          <w14:ligatures w14:val="none"/>
-        </w:rPr>
-        <w:t>ar.</w:t>
-      </w:r>
-      <w:proofErr w:type="gramStart"/>
-      <w:r>
-        <w:rPr>
-          <w:rFonts w:ascii="var(--theme-font-family)" w:eastAsia="Times New Roman" w:hAnsi="var(--theme-font-family)" w:cs="Courier New"/>
-          <w:b/>
-          <w:bCs/>
-          <w:kern w:val="0"/>
-          <w:sz w:val="20"/>
-          <w:szCs w:val="20"/>
-          <w:lang w:eastAsia="en-IN"/>
-          <w14:ligatures w14:val="none"/>
-        </w:rPr>
-        <w:t>S.L</w:t>
-      </w:r>
-      <w:proofErr w:type="gramEnd"/>
-      <w:r>
-        <w:rPr>
-          <w:rFonts w:ascii="var(--theme-font-family)" w:eastAsia="Times New Roman" w:hAnsi="var(--theme-font-family)" w:cs="Courier New"/>
-          <w:b/>
-          <w:bCs/>
-          <w:kern w:val="0"/>
-          <w:sz w:val="20"/>
-          <w:szCs w:val="20"/>
-          <w:lang w:eastAsia="en-IN"/>
-          <w14:ligatures w14:val="none"/>
-        </w:rPr>
-        <w:t>60      -0.0098      8.921     -0.001      0.999     -17.496      17.476</w:t>
+        </w:rPr>
+      </w:pPr>
+      <w:r>
+        <w:rPr>
+          <w:rFonts w:ascii="var(--theme-font-family)" w:eastAsia="Times New Roman" w:hAnsi="var(--theme-font-family)" w:cs="Courier New"/>
+          <w:b/>
+          <w:bCs/>
+          <w:kern w:val="0"/>
+          <w:sz w:val="20"/>
+          <w:szCs w:val="20"/>
+          <w:lang w:eastAsia="en-IN"/>
+        </w:rPr>
+        <w:t>ar.S.L60      -0.0098      8.921     -0.001      0.999     -17.496      17.476</w:t>
       </w:r>
     </w:p>
     <w:p>
@@ -7616,49 +6407,19 @@
           <w:sz w:val="20"/>
           <w:szCs w:val="20"/>
           <w:lang w:eastAsia="en-IN"/>
-          <w14:ligatures w14:val="none"/>
-        </w:rPr>
-      </w:pPr>
-      <w:r>
-        <w:rPr>
-          <w:rFonts w:ascii="var(--theme-font-family)" w:eastAsia="Times New Roman" w:hAnsi="var(--theme-font-family)" w:cs="Courier New"/>
-          <w:b/>
-          <w:bCs/>
-          <w:kern w:val="0"/>
-          <w:sz w:val="20"/>
-          <w:szCs w:val="20"/>
-          <w:lang w:eastAsia="en-IN"/>
-          <w14:ligatures w14:val="none"/>
-        </w:rPr>
-        <w:t>ma.</w:t>
-      </w:r>
-      <w:proofErr w:type="gramStart"/>
-      <w:r>
-        <w:rPr>
-          <w:rFonts w:ascii="var(--theme-font-family)" w:eastAsia="Times New Roman" w:hAnsi="var(--theme-font-family)" w:cs="Courier New"/>
-          <w:b/>
-          <w:bCs/>
-          <w:kern w:val="0"/>
-          <w:sz w:val="20"/>
-          <w:szCs w:val="20"/>
-          <w:lang w:eastAsia="en-IN"/>
-          <w14:ligatures w14:val="none"/>
-        </w:rPr>
-        <w:t>S.L</w:t>
-      </w:r>
-      <w:proofErr w:type="gramEnd"/>
-      <w:r>
-        <w:rPr>
-          <w:rFonts w:ascii="var(--theme-font-family)" w:eastAsia="Times New Roman" w:hAnsi="var(--theme-font-family)" w:cs="Courier New"/>
-          <w:b/>
-          <w:bCs/>
-          <w:kern w:val="0"/>
-          <w:sz w:val="20"/>
-          <w:szCs w:val="20"/>
-          <w:lang w:eastAsia="en-IN"/>
-          <w14:ligatures w14:val="none"/>
-        </w:rPr>
-        <w:t>12       0.3046    362.082      0.001      0.999    -709.363     709.972</w:t>
+        </w:rPr>
+      </w:pPr>
+      <w:r>
+        <w:rPr>
+          <w:rFonts w:ascii="var(--theme-font-family)" w:eastAsia="Times New Roman" w:hAnsi="var(--theme-font-family)" w:cs="Courier New"/>
+          <w:b/>
+          <w:bCs/>
+          <w:kern w:val="0"/>
+          <w:sz w:val="20"/>
+          <w:szCs w:val="20"/>
+          <w:lang w:eastAsia="en-IN"/>
+        </w:rPr>
+        <w:t>ma.S.L12       0.3046    362.082      0.001      0.999    -709.363     709.972</w:t>
       </w:r>
     </w:p>
     <w:p>
@@ -7690,49 +6451,19 @@
           <w:sz w:val="20"/>
           <w:szCs w:val="20"/>
           <w:lang w:eastAsia="en-IN"/>
-          <w14:ligatures w14:val="none"/>
-        </w:rPr>
-      </w:pPr>
-      <w:r>
-        <w:rPr>
-          <w:rFonts w:ascii="var(--theme-font-family)" w:eastAsia="Times New Roman" w:hAnsi="var(--theme-font-family)" w:cs="Courier New"/>
-          <w:b/>
-          <w:bCs/>
-          <w:kern w:val="0"/>
-          <w:sz w:val="20"/>
-          <w:szCs w:val="20"/>
-          <w:lang w:eastAsia="en-IN"/>
-          <w14:ligatures w14:val="none"/>
-        </w:rPr>
-        <w:t>ma.</w:t>
-      </w:r>
-      <w:proofErr w:type="gramStart"/>
-      <w:r>
-        <w:rPr>
-          <w:rFonts w:ascii="var(--theme-font-family)" w:eastAsia="Times New Roman" w:hAnsi="var(--theme-font-family)" w:cs="Courier New"/>
-          <w:b/>
-          <w:bCs/>
-          <w:kern w:val="0"/>
-          <w:sz w:val="20"/>
-          <w:szCs w:val="20"/>
-          <w:lang w:eastAsia="en-IN"/>
-          <w14:ligatures w14:val="none"/>
-        </w:rPr>
-        <w:t>S.L</w:t>
-      </w:r>
-      <w:proofErr w:type="gramEnd"/>
-      <w:r>
-        <w:rPr>
-          <w:rFonts w:ascii="var(--theme-font-family)" w:eastAsia="Times New Roman" w:hAnsi="var(--theme-font-family)" w:cs="Courier New"/>
-          <w:b/>
-          <w:bCs/>
-          <w:kern w:val="0"/>
-          <w:sz w:val="20"/>
-          <w:szCs w:val="20"/>
-          <w:lang w:eastAsia="en-IN"/>
-          <w14:ligatures w14:val="none"/>
-        </w:rPr>
-        <w:t>24       0.8602    221.641      0.004      0.997    -433.548     435.269</w:t>
+        </w:rPr>
+      </w:pPr>
+      <w:r>
+        <w:rPr>
+          <w:rFonts w:ascii="var(--theme-font-family)" w:eastAsia="Times New Roman" w:hAnsi="var(--theme-font-family)" w:cs="Courier New"/>
+          <w:b/>
+          <w:bCs/>
+          <w:kern w:val="0"/>
+          <w:sz w:val="20"/>
+          <w:szCs w:val="20"/>
+          <w:lang w:eastAsia="en-IN"/>
+        </w:rPr>
+        <w:t>ma.S.L24       0.8602    221.641      0.004      0.997    -433.548     435.269</w:t>
       </w:r>
     </w:p>
     <w:p>
@@ -7764,19 +6495,17 @@
           <w:sz w:val="20"/>
           <w:szCs w:val="20"/>
           <w:lang w:eastAsia="en-IN"/>
-          <w14:ligatures w14:val="none"/>
-        </w:rPr>
-      </w:pPr>
-      <w:r>
-        <w:rPr>
-          <w:rFonts w:ascii="var(--theme-font-family)" w:eastAsia="Times New Roman" w:hAnsi="var(--theme-font-family)" w:cs="Courier New"/>
-          <w:b/>
-          <w:bCs/>
-          <w:kern w:val="0"/>
-          <w:sz w:val="20"/>
-          <w:szCs w:val="20"/>
-          <w:lang w:eastAsia="en-IN"/>
-          <w14:ligatures w14:val="none"/>
+        </w:rPr>
+      </w:pPr>
+      <w:r>
+        <w:rPr>
+          <w:rFonts w:ascii="var(--theme-font-family)" w:eastAsia="Times New Roman" w:hAnsi="var(--theme-font-family)" w:cs="Courier New"/>
+          <w:b/>
+          <w:bCs/>
+          <w:kern w:val="0"/>
+          <w:sz w:val="20"/>
+          <w:szCs w:val="20"/>
+          <w:lang w:eastAsia="en-IN"/>
         </w:rPr>
         <w:t>sigma2      1.909e+05   4.01e+05      0.476      0.634   -5.96e+05    9.78e+05</w:t>
       </w:r>
@@ -7810,19 +6539,17 @@
           <w:sz w:val="20"/>
           <w:szCs w:val="20"/>
           <w:lang w:eastAsia="en-IN"/>
-          <w14:ligatures w14:val="none"/>
-        </w:rPr>
-      </w:pPr>
-      <w:r>
-        <w:rPr>
-          <w:rFonts w:ascii="var(--theme-font-family)" w:eastAsia="Times New Roman" w:hAnsi="var(--theme-font-family)" w:cs="Courier New"/>
-          <w:b/>
-          <w:bCs/>
-          <w:kern w:val="0"/>
-          <w:sz w:val="20"/>
-          <w:szCs w:val="20"/>
-          <w:lang w:eastAsia="en-IN"/>
-          <w14:ligatures w14:val="none"/>
+        </w:rPr>
+      </w:pPr>
+      <w:r>
+        <w:rPr>
+          <w:rFonts w:ascii="var(--theme-font-family)" w:eastAsia="Times New Roman" w:hAnsi="var(--theme-font-family)" w:cs="Courier New"/>
+          <w:b/>
+          <w:bCs/>
+          <w:kern w:val="0"/>
+          <w:sz w:val="20"/>
+          <w:szCs w:val="20"/>
+          <w:lang w:eastAsia="en-IN"/>
         </w:rPr>
         <w:t>===================================================================================</w:t>
       </w:r>
@@ -7856,19 +6583,17 @@
           <w:sz w:val="20"/>
           <w:szCs w:val="20"/>
           <w:lang w:eastAsia="en-IN"/>
-          <w14:ligatures w14:val="none"/>
-        </w:rPr>
-      </w:pPr>
-      <w:r>
-        <w:rPr>
-          <w:rFonts w:ascii="var(--theme-font-family)" w:eastAsia="Times New Roman" w:hAnsi="var(--theme-font-family)" w:cs="Courier New"/>
-          <w:b/>
-          <w:bCs/>
-          <w:kern w:val="0"/>
-          <w:sz w:val="20"/>
-          <w:szCs w:val="20"/>
-          <w:lang w:eastAsia="en-IN"/>
-          <w14:ligatures w14:val="none"/>
+        </w:rPr>
+      </w:pPr>
+      <w:r>
+        <w:rPr>
+          <w:rFonts w:ascii="var(--theme-font-family)" w:eastAsia="Times New Roman" w:hAnsi="var(--theme-font-family)" w:cs="Courier New"/>
+          <w:b/>
+          <w:bCs/>
+          <w:kern w:val="0"/>
+          <w:sz w:val="20"/>
+          <w:szCs w:val="20"/>
+          <w:lang w:eastAsia="en-IN"/>
         </w:rPr>
         <w:t>Ljung-Box (L1) (Q):                   0.00   Jarque-Bera (JB):               427.98</w:t>
       </w:r>
@@ -7902,22 +6627,8 @@
           <w:sz w:val="20"/>
           <w:szCs w:val="20"/>
           <w:lang w:eastAsia="en-IN"/>
-          <w14:ligatures w14:val="none"/>
-        </w:rPr>
-      </w:pPr>
-      <w:r>
-        <w:rPr>
-          <w:rFonts w:ascii="var(--theme-font-family)" w:eastAsia="Times New Roman" w:hAnsi="var(--theme-font-family)" w:cs="Courier New"/>
-          <w:b/>
-          <w:bCs/>
-          <w:kern w:val="0"/>
-          <w:sz w:val="20"/>
-          <w:szCs w:val="20"/>
-          <w:lang w:eastAsia="en-IN"/>
-          <w14:ligatures w14:val="none"/>
-        </w:rPr>
-        <w:t xml:space="preserve">Prob(Q):                              0.96   </w:t>
-      </w:r>
+        </w:rPr>
+      </w:pPr>
       <w:proofErr w:type="gramStart"/>
       <w:r>
         <w:rPr>
@@ -7928,7 +6639,6 @@
           <w:sz w:val="20"/>
           <w:szCs w:val="20"/>
           <w:lang w:eastAsia="en-IN"/>
-          <w14:ligatures w14:val="none"/>
         </w:rPr>
         <w:t>Prob(</w:t>
       </w:r>
@@ -7942,9 +6652,8 @@
           <w:sz w:val="20"/>
           <w:szCs w:val="20"/>
           <w:lang w:eastAsia="en-IN"/>
-          <w14:ligatures w14:val="none"/>
-        </w:rPr>
-        <w:t>JB):                         0.00</w:t>
+        </w:rPr>
+        <w:t>Q):                              0.96   Prob(JB):                         0.00</w:t>
       </w:r>
     </w:p>
     <w:p>
@@ -7976,19 +6685,17 @@
           <w:sz w:val="20"/>
           <w:szCs w:val="20"/>
           <w:lang w:eastAsia="en-IN"/>
-          <w14:ligatures w14:val="none"/>
-        </w:rPr>
-      </w:pPr>
-      <w:r>
-        <w:rPr>
-          <w:rFonts w:ascii="var(--theme-font-family)" w:eastAsia="Times New Roman" w:hAnsi="var(--theme-font-family)" w:cs="Courier New"/>
-          <w:b/>
-          <w:bCs/>
-          <w:kern w:val="0"/>
-          <w:sz w:val="20"/>
-          <w:szCs w:val="20"/>
-          <w:lang w:eastAsia="en-IN"/>
-          <w14:ligatures w14:val="none"/>
+        </w:rPr>
+      </w:pPr>
+      <w:r>
+        <w:rPr>
+          <w:rFonts w:ascii="var(--theme-font-family)" w:eastAsia="Times New Roman" w:hAnsi="var(--theme-font-family)" w:cs="Courier New"/>
+          <w:b/>
+          <w:bCs/>
+          <w:kern w:val="0"/>
+          <w:sz w:val="20"/>
+          <w:szCs w:val="20"/>
+          <w:lang w:eastAsia="en-IN"/>
         </w:rPr>
         <w:t>Heteroskedasticity (H):               7.35   Skew:                            -2.04</w:t>
       </w:r>
@@ -8022,19 +6729,17 @@
           <w:sz w:val="20"/>
           <w:szCs w:val="20"/>
           <w:lang w:eastAsia="en-IN"/>
-          <w14:ligatures w14:val="none"/>
-        </w:rPr>
-      </w:pPr>
-      <w:r>
-        <w:rPr>
-          <w:rFonts w:ascii="var(--theme-font-family)" w:eastAsia="Times New Roman" w:hAnsi="var(--theme-font-family)" w:cs="Courier New"/>
-          <w:b/>
-          <w:bCs/>
-          <w:kern w:val="0"/>
-          <w:sz w:val="20"/>
-          <w:szCs w:val="20"/>
-          <w:lang w:eastAsia="en-IN"/>
-          <w14:ligatures w14:val="none"/>
+        </w:rPr>
+      </w:pPr>
+      <w:r>
+        <w:rPr>
+          <w:rFonts w:ascii="var(--theme-font-family)" w:eastAsia="Times New Roman" w:hAnsi="var(--theme-font-family)" w:cs="Courier New"/>
+          <w:b/>
+          <w:bCs/>
+          <w:kern w:val="0"/>
+          <w:sz w:val="20"/>
+          <w:szCs w:val="20"/>
+          <w:lang w:eastAsia="en-IN"/>
         </w:rPr>
         <w:t>Prob(H) (two-sided):                  0.00   Kurtosis:                        13.97</w:t>
       </w:r>
@@ -8066,19 +6771,17 @@
           <w:sz w:val="20"/>
           <w:szCs w:val="20"/>
           <w:lang w:eastAsia="en-IN"/>
-          <w14:ligatures w14:val="none"/>
-        </w:rPr>
-      </w:pPr>
-      <w:r>
-        <w:rPr>
-          <w:rFonts w:ascii="var(--theme-font-family)" w:eastAsia="Times New Roman" w:hAnsi="var(--theme-font-family)" w:cs="Courier New"/>
-          <w:b/>
-          <w:bCs/>
-          <w:kern w:val="0"/>
-          <w:sz w:val="20"/>
-          <w:szCs w:val="20"/>
-          <w:lang w:eastAsia="en-IN"/>
-          <w14:ligatures w14:val="none"/>
+        </w:rPr>
+      </w:pPr>
+      <w:r>
+        <w:rPr>
+          <w:rFonts w:ascii="var(--theme-font-family)" w:eastAsia="Times New Roman" w:hAnsi="var(--theme-font-family)" w:cs="Courier New"/>
+          <w:b/>
+          <w:bCs/>
+          <w:kern w:val="0"/>
+          <w:sz w:val="20"/>
+          <w:szCs w:val="20"/>
+          <w:lang w:eastAsia="en-IN"/>
         </w:rPr>
         <w:t>===================================================================================</w:t>
       </w:r>
@@ -8093,7 +6796,6 @@
           <w:sz w:val="33"/>
           <w:szCs w:val="33"/>
           <w:lang w:eastAsia="en-IN"/>
-          <w14:ligatures w14:val="none"/>
         </w:rPr>
       </w:pPr>
       <w:r>
@@ -8103,7 +6805,6 @@
           <w:sz w:val="33"/>
           <w:szCs w:val="33"/>
           <w:lang w:eastAsia="en-IN"/>
-          <w14:ligatures w14:val="none"/>
         </w:rPr>
         <w:t>Now let’s forecast the quarterly revenue of Adidas for the next eight quarters:</w:t>
       </w:r>
@@ -8120,7 +6821,6 @@
           <w:sz w:val="33"/>
           <w:szCs w:val="33"/>
           <w:lang w:eastAsia="en-IN"/>
-          <w14:ligatures w14:val="none"/>
         </w:rPr>
       </w:pPr>
       <w:r>
@@ -8131,7 +6831,6 @@
           <w:sz w:val="33"/>
           <w:szCs w:val="33"/>
           <w:lang w:eastAsia="en-IN"/>
-          <w14:ligatures w14:val="none"/>
         </w:rPr>
         <w:t>1</w:t>
       </w:r>
@@ -8165,9 +6864,9 @@
           <w:sz w:val="20"/>
           <w:szCs w:val="20"/>
           <w:lang w:eastAsia="en-IN"/>
-          <w14:ligatures w14:val="none"/>
-        </w:rPr>
-      </w:pPr>
+        </w:rPr>
+      </w:pPr>
+      <w:proofErr w:type="gramStart"/>
       <w:r>
         <w:rPr>
           <w:rFonts w:ascii="inherit" w:eastAsia="Times New Roman" w:hAnsi="inherit" w:cs="Courier New"/>
@@ -8176,24 +6875,22 @@
           <w:sz w:val="20"/>
           <w:szCs w:val="20"/>
           <w:lang w:eastAsia="en-IN"/>
-          <w14:ligatures w14:val="none"/>
         </w:rPr>
         <w:t>predictions</w:t>
       </w:r>
-      <w:r>
-        <w:rPr>
-          <w:rFonts w:ascii="inherit" w:eastAsia="Times New Roman" w:hAnsi="inherit" w:cs="Courier New"/>
-          <w:color w:val="2E383C"/>
-          <w:kern w:val="0"/>
-          <w:sz w:val="20"/>
-          <w:szCs w:val="20"/>
-          <w:lang w:eastAsia="en-IN"/>
-          <w14:ligatures w14:val="none"/>
+      <w:proofErr w:type="gramEnd"/>
+      <w:r>
+        <w:rPr>
+          <w:rFonts w:ascii="inherit" w:eastAsia="Times New Roman" w:hAnsi="inherit" w:cs="Courier New"/>
+          <w:color w:val="2E383C"/>
+          <w:kern w:val="0"/>
+          <w:sz w:val="20"/>
+          <w:szCs w:val="20"/>
+          <w:lang w:eastAsia="en-IN"/>
         </w:rPr>
         <w:t xml:space="preserve"> = </w:t>
       </w:r>
       <w:proofErr w:type="spellStart"/>
-      <w:proofErr w:type="gramStart"/>
       <w:r>
         <w:rPr>
           <w:rFonts w:ascii="inherit" w:eastAsia="Times New Roman" w:hAnsi="inherit" w:cs="Courier New"/>
@@ -8202,7 +6899,6 @@
           <w:sz w:val="20"/>
           <w:szCs w:val="20"/>
           <w:lang w:eastAsia="en-IN"/>
-          <w14:ligatures w14:val="none"/>
         </w:rPr>
         <w:t>model</w:t>
       </w:r>
@@ -8214,7 +6910,6 @@
           <w:sz w:val="20"/>
           <w:szCs w:val="20"/>
           <w:lang w:eastAsia="en-IN"/>
-          <w14:ligatures w14:val="none"/>
         </w:rPr>
         <w:t>.</w:t>
       </w:r>
@@ -8226,21 +6921,18 @@
           <w:sz w:val="20"/>
           <w:szCs w:val="20"/>
           <w:lang w:eastAsia="en-IN"/>
-          <w14:ligatures w14:val="none"/>
         </w:rPr>
         <w:t>predict</w:t>
       </w:r>
       <w:proofErr w:type="spellEnd"/>
-      <w:proofErr w:type="gramEnd"/>
-      <w:r>
-        <w:rPr>
-          <w:rFonts w:ascii="inherit" w:eastAsia="Times New Roman" w:hAnsi="inherit" w:cs="Courier New"/>
-          <w:color w:val="2E383C"/>
-          <w:kern w:val="0"/>
-          <w:sz w:val="20"/>
-          <w:szCs w:val="20"/>
-          <w:lang w:eastAsia="en-IN"/>
-          <w14:ligatures w14:val="none"/>
+      <w:r>
+        <w:rPr>
+          <w:rFonts w:ascii="inherit" w:eastAsia="Times New Roman" w:hAnsi="inherit" w:cs="Courier New"/>
+          <w:color w:val="2E383C"/>
+          <w:kern w:val="0"/>
+          <w:sz w:val="20"/>
+          <w:szCs w:val="20"/>
+          <w:lang w:eastAsia="en-IN"/>
         </w:rPr>
         <w:t>(</w:t>
       </w:r>
@@ -8253,7 +6945,6 @@
           <w:sz w:val="20"/>
           <w:szCs w:val="20"/>
           <w:lang w:eastAsia="en-IN"/>
-          <w14:ligatures w14:val="none"/>
         </w:rPr>
         <w:t>len</w:t>
       </w:r>
@@ -8266,7 +6957,6 @@
           <w:sz w:val="20"/>
           <w:szCs w:val="20"/>
           <w:lang w:eastAsia="en-IN"/>
-          <w14:ligatures w14:val="none"/>
         </w:rPr>
         <w:t>(</w:t>
       </w:r>
@@ -8278,7 +6968,6 @@
           <w:sz w:val="20"/>
           <w:szCs w:val="20"/>
           <w:lang w:eastAsia="en-IN"/>
-          <w14:ligatures w14:val="none"/>
         </w:rPr>
         <w:t>data</w:t>
       </w:r>
@@ -8290,7 +6979,6 @@
           <w:sz w:val="20"/>
           <w:szCs w:val="20"/>
           <w:lang w:eastAsia="en-IN"/>
-          <w14:ligatures w14:val="none"/>
         </w:rPr>
         <w:t xml:space="preserve">), </w:t>
       </w:r>
@@ -8303,7 +6991,6 @@
           <w:sz w:val="20"/>
           <w:szCs w:val="20"/>
           <w:lang w:eastAsia="en-IN"/>
-          <w14:ligatures w14:val="none"/>
         </w:rPr>
         <w:t>len</w:t>
       </w:r>
@@ -8316,7 +7003,6 @@
           <w:sz w:val="20"/>
           <w:szCs w:val="20"/>
           <w:lang w:eastAsia="en-IN"/>
-          <w14:ligatures w14:val="none"/>
         </w:rPr>
         <w:t>(</w:t>
       </w:r>
@@ -8328,7 +7014,6 @@
           <w:sz w:val="20"/>
           <w:szCs w:val="20"/>
           <w:lang w:eastAsia="en-IN"/>
-          <w14:ligatures w14:val="none"/>
         </w:rPr>
         <w:t>data</w:t>
       </w:r>
@@ -8340,7 +7025,6 @@
           <w:sz w:val="20"/>
           <w:szCs w:val="20"/>
           <w:lang w:eastAsia="en-IN"/>
-          <w14:ligatures w14:val="none"/>
         </w:rPr>
         <w:t>)+</w:t>
       </w:r>
@@ -8352,7 +7036,6 @@
           <w:sz w:val="20"/>
           <w:szCs w:val="20"/>
           <w:lang w:eastAsia="en-IN"/>
-          <w14:ligatures w14:val="none"/>
         </w:rPr>
         <w:t>7</w:t>
       </w:r>
@@ -8364,7 +7047,6 @@
           <w:sz w:val="20"/>
           <w:szCs w:val="20"/>
           <w:lang w:eastAsia="en-IN"/>
-          <w14:ligatures w14:val="none"/>
         </w:rPr>
         <w:t>)</w:t>
       </w:r>
@@ -8381,7 +7063,6 @@
           <w:sz w:val="33"/>
           <w:szCs w:val="33"/>
           <w:lang w:eastAsia="en-IN"/>
-          <w14:ligatures w14:val="none"/>
         </w:rPr>
       </w:pPr>
       <w:r>
@@ -8392,7 +7073,6 @@
           <w:sz w:val="33"/>
           <w:szCs w:val="33"/>
           <w:lang w:eastAsia="en-IN"/>
-          <w14:ligatures w14:val="none"/>
         </w:rPr>
         <w:t>2</w:t>
       </w:r>
@@ -8426,18 +7106,16 @@
           <w:sz w:val="20"/>
           <w:szCs w:val="20"/>
           <w:lang w:eastAsia="en-IN"/>
-          <w14:ligatures w14:val="none"/>
-        </w:rPr>
-      </w:pPr>
-      <w:r>
-        <w:rPr>
-          <w:rFonts w:ascii="inherit" w:eastAsia="Times New Roman" w:hAnsi="inherit" w:cs="Courier New"/>
-          <w:color w:val="2E383C"/>
-          <w:kern w:val="0"/>
-          <w:sz w:val="20"/>
-          <w:szCs w:val="20"/>
-          <w:lang w:eastAsia="en-IN"/>
-          <w14:ligatures w14:val="none"/>
+        </w:rPr>
+      </w:pPr>
+      <w:r>
+        <w:rPr>
+          <w:rFonts w:ascii="inherit" w:eastAsia="Times New Roman" w:hAnsi="inherit" w:cs="Courier New"/>
+          <w:color w:val="2E383C"/>
+          <w:kern w:val="0"/>
+          <w:sz w:val="20"/>
+          <w:szCs w:val="20"/>
+          <w:lang w:eastAsia="en-IN"/>
         </w:rPr>
         <w:t>print(</w:t>
       </w:r>
@@ -8449,7 +7127,6 @@
           <w:sz w:val="20"/>
           <w:szCs w:val="20"/>
           <w:lang w:eastAsia="en-IN"/>
-          <w14:ligatures w14:val="none"/>
         </w:rPr>
         <w:t>predictions</w:t>
       </w:r>
@@ -8461,7 +7138,6 @@
           <w:sz w:val="20"/>
           <w:szCs w:val="20"/>
           <w:lang w:eastAsia="en-IN"/>
-          <w14:ligatures w14:val="none"/>
         </w:rPr>
         <w:t>)</w:t>
       </w:r>
@@ -8495,19 +7171,17 @@
           <w:sz w:val="20"/>
           <w:szCs w:val="20"/>
           <w:lang w:eastAsia="en-IN"/>
-          <w14:ligatures w14:val="none"/>
-        </w:rPr>
-      </w:pPr>
-      <w:r>
-        <w:rPr>
-          <w:rFonts w:ascii="var(--theme-font-family)" w:eastAsia="Times New Roman" w:hAnsi="var(--theme-font-family)" w:cs="Courier New"/>
-          <w:b/>
-          <w:bCs/>
-          <w:kern w:val="0"/>
-          <w:sz w:val="20"/>
-          <w:szCs w:val="20"/>
-          <w:lang w:eastAsia="en-IN"/>
-          <w14:ligatures w14:val="none"/>
+        </w:rPr>
+      </w:pPr>
+      <w:r>
+        <w:rPr>
+          <w:rFonts w:ascii="var(--theme-font-family)" w:eastAsia="Times New Roman" w:hAnsi="var(--theme-font-family)" w:cs="Courier New"/>
+          <w:b/>
+          <w:bCs/>
+          <w:kern w:val="0"/>
+          <w:sz w:val="20"/>
+          <w:szCs w:val="20"/>
+          <w:lang w:eastAsia="en-IN"/>
         </w:rPr>
         <w:t>88    6078.793918</w:t>
       </w:r>
@@ -8541,19 +7215,17 @@
           <w:sz w:val="20"/>
           <w:szCs w:val="20"/>
           <w:lang w:eastAsia="en-IN"/>
-          <w14:ligatures w14:val="none"/>
-        </w:rPr>
-      </w:pPr>
-      <w:r>
-        <w:rPr>
-          <w:rFonts w:ascii="var(--theme-font-family)" w:eastAsia="Times New Roman" w:hAnsi="var(--theme-font-family)" w:cs="Courier New"/>
-          <w:b/>
-          <w:bCs/>
-          <w:kern w:val="0"/>
-          <w:sz w:val="20"/>
-          <w:szCs w:val="20"/>
-          <w:lang w:eastAsia="en-IN"/>
-          <w14:ligatures w14:val="none"/>
+        </w:rPr>
+      </w:pPr>
+      <w:r>
+        <w:rPr>
+          <w:rFonts w:ascii="var(--theme-font-family)" w:eastAsia="Times New Roman" w:hAnsi="var(--theme-font-family)" w:cs="Courier New"/>
+          <w:b/>
+          <w:bCs/>
+          <w:kern w:val="0"/>
+          <w:sz w:val="20"/>
+          <w:szCs w:val="20"/>
+          <w:lang w:eastAsia="en-IN"/>
         </w:rPr>
         <w:t>89    5186.311373</w:t>
       </w:r>
@@ -8587,19 +7259,17 @@
           <w:sz w:val="20"/>
           <w:szCs w:val="20"/>
           <w:lang w:eastAsia="en-IN"/>
-          <w14:ligatures w14:val="none"/>
-        </w:rPr>
-      </w:pPr>
-      <w:r>
-        <w:rPr>
-          <w:rFonts w:ascii="var(--theme-font-family)" w:eastAsia="Times New Roman" w:hAnsi="var(--theme-font-family)" w:cs="Courier New"/>
-          <w:b/>
-          <w:bCs/>
-          <w:kern w:val="0"/>
-          <w:sz w:val="20"/>
-          <w:szCs w:val="20"/>
-          <w:lang w:eastAsia="en-IN"/>
-          <w14:ligatures w14:val="none"/>
+        </w:rPr>
+      </w:pPr>
+      <w:r>
+        <w:rPr>
+          <w:rFonts w:ascii="var(--theme-font-family)" w:eastAsia="Times New Roman" w:hAnsi="var(--theme-font-family)" w:cs="Courier New"/>
+          <w:b/>
+          <w:bCs/>
+          <w:kern w:val="0"/>
+          <w:sz w:val="20"/>
+          <w:szCs w:val="20"/>
+          <w:lang w:eastAsia="en-IN"/>
         </w:rPr>
         <w:t>90    6293.196600</w:t>
       </w:r>
@@ -8633,19 +7303,17 @@
           <w:sz w:val="20"/>
           <w:szCs w:val="20"/>
           <w:lang w:eastAsia="en-IN"/>
-          <w14:ligatures w14:val="none"/>
-        </w:rPr>
-      </w:pPr>
-      <w:r>
-        <w:rPr>
-          <w:rFonts w:ascii="var(--theme-font-family)" w:eastAsia="Times New Roman" w:hAnsi="var(--theme-font-family)" w:cs="Courier New"/>
-          <w:b/>
-          <w:bCs/>
-          <w:kern w:val="0"/>
-          <w:sz w:val="20"/>
-          <w:szCs w:val="20"/>
-          <w:lang w:eastAsia="en-IN"/>
-          <w14:ligatures w14:val="none"/>
+        </w:rPr>
+      </w:pPr>
+      <w:r>
+        <w:rPr>
+          <w:rFonts w:ascii="var(--theme-font-family)" w:eastAsia="Times New Roman" w:hAnsi="var(--theme-font-family)" w:cs="Courier New"/>
+          <w:b/>
+          <w:bCs/>
+          <w:kern w:val="0"/>
+          <w:sz w:val="20"/>
+          <w:szCs w:val="20"/>
+          <w:lang w:eastAsia="en-IN"/>
         </w:rPr>
         <w:t>91    5751.905629</w:t>
       </w:r>
@@ -8679,19 +7347,17 @@
           <w:sz w:val="20"/>
           <w:szCs w:val="20"/>
           <w:lang w:eastAsia="en-IN"/>
-          <w14:ligatures w14:val="none"/>
-        </w:rPr>
-      </w:pPr>
-      <w:r>
-        <w:rPr>
-          <w:rFonts w:ascii="var(--theme-font-family)" w:eastAsia="Times New Roman" w:hAnsi="var(--theme-font-family)" w:cs="Courier New"/>
-          <w:b/>
-          <w:bCs/>
-          <w:kern w:val="0"/>
-          <w:sz w:val="20"/>
-          <w:szCs w:val="20"/>
-          <w:lang w:eastAsia="en-IN"/>
-          <w14:ligatures w14:val="none"/>
+        </w:rPr>
+      </w:pPr>
+      <w:r>
+        <w:rPr>
+          <w:rFonts w:ascii="var(--theme-font-family)" w:eastAsia="Times New Roman" w:hAnsi="var(--theme-font-family)" w:cs="Courier New"/>
+          <w:b/>
+          <w:bCs/>
+          <w:kern w:val="0"/>
+          <w:sz w:val="20"/>
+          <w:szCs w:val="20"/>
+          <w:lang w:eastAsia="en-IN"/>
         </w:rPr>
         <w:t>92    5911.946881</w:t>
       </w:r>
@@ -8725,19 +7391,17 @@
           <w:sz w:val="20"/>
           <w:szCs w:val="20"/>
           <w:lang w:eastAsia="en-IN"/>
-          <w14:ligatures w14:val="none"/>
-        </w:rPr>
-      </w:pPr>
-      <w:r>
-        <w:rPr>
-          <w:rFonts w:ascii="var(--theme-font-family)" w:eastAsia="Times New Roman" w:hAnsi="var(--theme-font-family)" w:cs="Courier New"/>
-          <w:b/>
-          <w:bCs/>
-          <w:kern w:val="0"/>
-          <w:sz w:val="20"/>
-          <w:szCs w:val="20"/>
-          <w:lang w:eastAsia="en-IN"/>
-          <w14:ligatures w14:val="none"/>
+        </w:rPr>
+      </w:pPr>
+      <w:r>
+        <w:rPr>
+          <w:rFonts w:ascii="var(--theme-font-family)" w:eastAsia="Times New Roman" w:hAnsi="var(--theme-font-family)" w:cs="Courier New"/>
+          <w:b/>
+          <w:bCs/>
+          <w:kern w:val="0"/>
+          <w:sz w:val="20"/>
+          <w:szCs w:val="20"/>
+          <w:lang w:eastAsia="en-IN"/>
         </w:rPr>
         <w:t>93    5499.784229</w:t>
       </w:r>
@@ -8771,19 +7435,17 @@
           <w:sz w:val="20"/>
           <w:szCs w:val="20"/>
           <w:lang w:eastAsia="en-IN"/>
-          <w14:ligatures w14:val="none"/>
-        </w:rPr>
-      </w:pPr>
-      <w:r>
-        <w:rPr>
-          <w:rFonts w:ascii="var(--theme-font-family)" w:eastAsia="Times New Roman" w:hAnsi="var(--theme-font-family)" w:cs="Courier New"/>
-          <w:b/>
-          <w:bCs/>
-          <w:kern w:val="0"/>
-          <w:sz w:val="20"/>
-          <w:szCs w:val="20"/>
-          <w:lang w:eastAsia="en-IN"/>
-          <w14:ligatures w14:val="none"/>
+        </w:rPr>
+      </w:pPr>
+      <w:r>
+        <w:rPr>
+          <w:rFonts w:ascii="var(--theme-font-family)" w:eastAsia="Times New Roman" w:hAnsi="var(--theme-font-family)" w:cs="Courier New"/>
+          <w:b/>
+          <w:bCs/>
+          <w:kern w:val="0"/>
+          <w:sz w:val="20"/>
+          <w:szCs w:val="20"/>
+          <w:lang w:eastAsia="en-IN"/>
         </w:rPr>
         <w:t>94    6389.627988</w:t>
       </w:r>
@@ -8817,19 +7479,17 @@
           <w:sz w:val="20"/>
           <w:szCs w:val="20"/>
           <w:lang w:eastAsia="en-IN"/>
-          <w14:ligatures w14:val="none"/>
-        </w:rPr>
-      </w:pPr>
-      <w:r>
-        <w:rPr>
-          <w:rFonts w:ascii="var(--theme-font-family)" w:eastAsia="Times New Roman" w:hAnsi="var(--theme-font-family)" w:cs="Courier New"/>
-          <w:b/>
-          <w:bCs/>
-          <w:kern w:val="0"/>
-          <w:sz w:val="20"/>
-          <w:szCs w:val="20"/>
-          <w:lang w:eastAsia="en-IN"/>
-          <w14:ligatures w14:val="none"/>
+        </w:rPr>
+      </w:pPr>
+      <w:r>
+        <w:rPr>
+          <w:rFonts w:ascii="var(--theme-font-family)" w:eastAsia="Times New Roman" w:hAnsi="var(--theme-font-family)" w:cs="Courier New"/>
+          <w:b/>
+          <w:bCs/>
+          <w:kern w:val="0"/>
+          <w:sz w:val="20"/>
+          <w:szCs w:val="20"/>
+          <w:lang w:eastAsia="en-IN"/>
         </w:rPr>
         <w:t>95    5728.806969</w:t>
       </w:r>
@@ -8861,19 +7521,17 @@
           <w:sz w:val="20"/>
           <w:szCs w:val="20"/>
           <w:lang w:eastAsia="en-IN"/>
-          <w14:ligatures w14:val="none"/>
-        </w:rPr>
-      </w:pPr>
-      <w:r>
-        <w:rPr>
-          <w:rFonts w:ascii="var(--theme-font-family)" w:eastAsia="Times New Roman" w:hAnsi="var(--theme-font-family)" w:cs="Courier New"/>
-          <w:b/>
-          <w:bCs/>
-          <w:kern w:val="0"/>
-          <w:sz w:val="20"/>
-          <w:szCs w:val="20"/>
-          <w:lang w:eastAsia="en-IN"/>
-          <w14:ligatures w14:val="none"/>
+        </w:rPr>
+      </w:pPr>
+      <w:r>
+        <w:rPr>
+          <w:rFonts w:ascii="var(--theme-font-family)" w:eastAsia="Times New Roman" w:hAnsi="var(--theme-font-family)" w:cs="Courier New"/>
+          <w:b/>
+          <w:bCs/>
+          <w:kern w:val="0"/>
+          <w:sz w:val="20"/>
+          <w:szCs w:val="20"/>
+          <w:lang w:eastAsia="en-IN"/>
         </w:rPr>
         <w:lastRenderedPageBreak/>
         <w:t xml:space="preserve">Name: </w:t>
@@ -8888,7 +7546,6 @@
           <w:sz w:val="20"/>
           <w:szCs w:val="20"/>
           <w:lang w:eastAsia="en-IN"/>
-          <w14:ligatures w14:val="none"/>
         </w:rPr>
         <w:t>predicted_mean</w:t>
       </w:r>
@@ -8902,7 +7559,6 @@
           <w:sz w:val="20"/>
           <w:szCs w:val="20"/>
           <w:lang w:eastAsia="en-IN"/>
-          <w14:ligatures w14:val="none"/>
         </w:rPr>
         <w:t xml:space="preserve">, </w:t>
       </w:r>
@@ -8916,7 +7572,6 @@
           <w:sz w:val="20"/>
           <w:szCs w:val="20"/>
           <w:lang w:eastAsia="en-IN"/>
-          <w14:ligatures w14:val="none"/>
         </w:rPr>
         <w:t>dtype</w:t>
       </w:r>
@@ -8930,7 +7585,6 @@
           <w:sz w:val="20"/>
           <w:szCs w:val="20"/>
           <w:lang w:eastAsia="en-IN"/>
-          <w14:ligatures w14:val="none"/>
         </w:rPr>
         <w:t>: float64</w:t>
       </w:r>
@@ -8945,7 +7599,6 @@
           <w:sz w:val="33"/>
           <w:szCs w:val="33"/>
           <w:lang w:eastAsia="en-IN"/>
-          <w14:ligatures w14:val="none"/>
         </w:rPr>
       </w:pPr>
       <w:r>
@@ -8955,7 +7608,6 @@
           <w:sz w:val="33"/>
           <w:szCs w:val="33"/>
           <w:lang w:eastAsia="en-IN"/>
-          <w14:ligatures w14:val="none"/>
         </w:rPr>
         <w:t>Here’s how we can plot the predictions:</w:t>
       </w:r>
@@ -8972,7 +7624,6 @@
           <w:sz w:val="33"/>
           <w:szCs w:val="33"/>
           <w:lang w:eastAsia="en-IN"/>
-          <w14:ligatures w14:val="none"/>
         </w:rPr>
       </w:pPr>
       <w:r>
@@ -8983,7 +7634,6 @@
           <w:sz w:val="33"/>
           <w:szCs w:val="33"/>
           <w:lang w:eastAsia="en-IN"/>
-          <w14:ligatures w14:val="none"/>
         </w:rPr>
         <w:t>1</w:t>
       </w:r>
@@ -9017,9 +7667,9 @@
           <w:sz w:val="20"/>
           <w:szCs w:val="20"/>
           <w:lang w:eastAsia="en-IN"/>
-          <w14:ligatures w14:val="none"/>
-        </w:rPr>
-      </w:pPr>
+        </w:rPr>
+      </w:pPr>
+      <w:proofErr w:type="gramStart"/>
       <w:r>
         <w:rPr>
           <w:rFonts w:ascii="inherit" w:eastAsia="Times New Roman" w:hAnsi="inherit" w:cs="Courier New"/>
@@ -9028,7 +7678,6 @@
           <w:sz w:val="20"/>
           <w:szCs w:val="20"/>
           <w:lang w:eastAsia="en-IN"/>
-          <w14:ligatures w14:val="none"/>
         </w:rPr>
         <w:t>data</w:t>
       </w:r>
@@ -9040,10 +7689,10 @@
           <w:sz w:val="20"/>
           <w:szCs w:val="20"/>
           <w:lang w:eastAsia="en-IN"/>
-          <w14:ligatures w14:val="none"/>
         </w:rPr>
         <w:t>[</w:t>
       </w:r>
+      <w:proofErr w:type="gramEnd"/>
       <w:r>
         <w:rPr>
           <w:rFonts w:ascii="inherit" w:eastAsia="Times New Roman" w:hAnsi="inherit" w:cs="Courier New"/>
@@ -9052,20 +7701,17 @@
           <w:sz w:val="20"/>
           <w:szCs w:val="20"/>
           <w:lang w:eastAsia="en-IN"/>
-          <w14:ligatures w14:val="none"/>
         </w:rPr>
         <w:t>"Revenue"</w:t>
       </w:r>
-      <w:proofErr w:type="gramStart"/>
-      <w:r>
-        <w:rPr>
-          <w:rFonts w:ascii="inherit" w:eastAsia="Times New Roman" w:hAnsi="inherit" w:cs="Courier New"/>
-          <w:color w:val="2E383C"/>
-          <w:kern w:val="0"/>
-          <w:sz w:val="20"/>
-          <w:szCs w:val="20"/>
-          <w:lang w:eastAsia="en-IN"/>
-          <w14:ligatures w14:val="none"/>
+      <w:r>
+        <w:rPr>
+          <w:rFonts w:ascii="inherit" w:eastAsia="Times New Roman" w:hAnsi="inherit" w:cs="Courier New"/>
+          <w:color w:val="2E383C"/>
+          <w:kern w:val="0"/>
+          <w:sz w:val="20"/>
+          <w:szCs w:val="20"/>
+          <w:lang w:eastAsia="en-IN"/>
         </w:rPr>
         <w:t>].</w:t>
       </w:r>
@@ -9077,20 +7723,17 @@
           <w:sz w:val="20"/>
           <w:szCs w:val="20"/>
           <w:lang w:eastAsia="en-IN"/>
-          <w14:ligatures w14:val="none"/>
         </w:rPr>
         <w:t>plot</w:t>
       </w:r>
-      <w:proofErr w:type="gramEnd"/>
-      <w:r>
-        <w:rPr>
-          <w:rFonts w:ascii="inherit" w:eastAsia="Times New Roman" w:hAnsi="inherit" w:cs="Courier New"/>
-          <w:color w:val="2E383C"/>
-          <w:kern w:val="0"/>
-          <w:sz w:val="20"/>
-          <w:szCs w:val="20"/>
-          <w:lang w:eastAsia="en-IN"/>
-          <w14:ligatures w14:val="none"/>
+      <w:r>
+        <w:rPr>
+          <w:rFonts w:ascii="inherit" w:eastAsia="Times New Roman" w:hAnsi="inherit" w:cs="Courier New"/>
+          <w:color w:val="2E383C"/>
+          <w:kern w:val="0"/>
+          <w:sz w:val="20"/>
+          <w:szCs w:val="20"/>
+          <w:lang w:eastAsia="en-IN"/>
         </w:rPr>
         <w:t>(</w:t>
       </w:r>
@@ -9102,7 +7745,6 @@
           <w:sz w:val="20"/>
           <w:szCs w:val="20"/>
           <w:lang w:eastAsia="en-IN"/>
-          <w14:ligatures w14:val="none"/>
         </w:rPr>
         <w:t>legend</w:t>
       </w:r>
@@ -9114,7 +7756,6 @@
           <w:sz w:val="20"/>
           <w:szCs w:val="20"/>
           <w:lang w:eastAsia="en-IN"/>
-          <w14:ligatures w14:val="none"/>
         </w:rPr>
         <w:t>=</w:t>
       </w:r>
@@ -9126,7 +7767,6 @@
           <w:sz w:val="20"/>
           <w:szCs w:val="20"/>
           <w:lang w:eastAsia="en-IN"/>
-          <w14:ligatures w14:val="none"/>
         </w:rPr>
         <w:t>True</w:t>
       </w:r>
@@ -9138,7 +7778,6 @@
           <w:sz w:val="20"/>
           <w:szCs w:val="20"/>
           <w:lang w:eastAsia="en-IN"/>
-          <w14:ligatures w14:val="none"/>
         </w:rPr>
         <w:t xml:space="preserve">, </w:t>
       </w:r>
@@ -9155,7 +7794,6 @@
           <w:sz w:val="33"/>
           <w:szCs w:val="33"/>
           <w:lang w:eastAsia="en-IN"/>
-          <w14:ligatures w14:val="none"/>
         </w:rPr>
       </w:pPr>
       <w:r>
@@ -9166,7 +7804,6 @@
           <w:sz w:val="33"/>
           <w:szCs w:val="33"/>
           <w:lang w:eastAsia="en-IN"/>
-          <w14:ligatures w14:val="none"/>
         </w:rPr>
         <w:t>2</w:t>
       </w:r>
@@ -9200,21 +7837,8 @@
           <w:sz w:val="20"/>
           <w:szCs w:val="20"/>
           <w:lang w:eastAsia="en-IN"/>
-          <w14:ligatures w14:val="none"/>
-        </w:rPr>
-      </w:pPr>
-      <w:r>
-        <w:rPr>
-          <w:rFonts w:ascii="inherit" w:eastAsia="Times New Roman" w:hAnsi="inherit" w:cs="Courier New"/>
-          <w:color w:val="2E383C"/>
-          <w:kern w:val="0"/>
-          <w:sz w:val="20"/>
-          <w:szCs w:val="20"/>
-          <w:lang w:eastAsia="en-IN"/>
-          <w14:ligatures w14:val="none"/>
-        </w:rPr>
-        <w:t xml:space="preserve">                     </w:t>
-      </w:r>
+        </w:rPr>
+      </w:pPr>
       <w:r>
         <w:rPr>
           <w:rFonts w:ascii="inherit" w:eastAsia="Times New Roman" w:hAnsi="inherit" w:cs="Courier New"/>
@@ -9223,7 +7847,6 @@
           <w:sz w:val="20"/>
           <w:szCs w:val="20"/>
           <w:lang w:eastAsia="en-IN"/>
-          <w14:ligatures w14:val="none"/>
         </w:rPr>
         <w:t>label</w:t>
       </w:r>
@@ -9235,7 +7858,6 @@
           <w:sz w:val="20"/>
           <w:szCs w:val="20"/>
           <w:lang w:eastAsia="en-IN"/>
-          <w14:ligatures w14:val="none"/>
         </w:rPr>
         <w:t>=</w:t>
       </w:r>
@@ -9247,7 +7869,6 @@
           <w:sz w:val="20"/>
           <w:szCs w:val="20"/>
           <w:lang w:eastAsia="en-IN"/>
-          <w14:ligatures w14:val="none"/>
         </w:rPr>
         <w:t>"Training Data"</w:t>
       </w:r>
@@ -9259,7 +7880,6 @@
           <w:sz w:val="20"/>
           <w:szCs w:val="20"/>
           <w:lang w:eastAsia="en-IN"/>
-          <w14:ligatures w14:val="none"/>
         </w:rPr>
         <w:t xml:space="preserve">, </w:t>
       </w:r>
@@ -9276,7 +7896,6 @@
           <w:sz w:val="33"/>
           <w:szCs w:val="33"/>
           <w:lang w:eastAsia="en-IN"/>
-          <w14:ligatures w14:val="none"/>
         </w:rPr>
       </w:pPr>
       <w:r>
@@ -9287,7 +7906,6 @@
           <w:sz w:val="33"/>
           <w:szCs w:val="33"/>
           <w:lang w:eastAsia="en-IN"/>
-          <w14:ligatures w14:val="none"/>
         </w:rPr>
         <w:t>3</w:t>
       </w:r>
@@ -9321,22 +7939,10 @@
           <w:sz w:val="20"/>
           <w:szCs w:val="20"/>
           <w:lang w:eastAsia="en-IN"/>
-          <w14:ligatures w14:val="none"/>
-        </w:rPr>
-      </w:pPr>
-      <w:r>
-        <w:rPr>
-          <w:rFonts w:ascii="inherit" w:eastAsia="Times New Roman" w:hAnsi="inherit" w:cs="Courier New"/>
-          <w:color w:val="2E383C"/>
-          <w:kern w:val="0"/>
-          <w:sz w:val="20"/>
-          <w:szCs w:val="20"/>
-          <w:lang w:eastAsia="en-IN"/>
-          <w14:ligatures w14:val="none"/>
-        </w:rPr>
-        <w:t xml:space="preserve">                     </w:t>
-      </w:r>
+        </w:rPr>
+      </w:pPr>
       <w:proofErr w:type="spellStart"/>
+      <w:proofErr w:type="gramStart"/>
       <w:r>
         <w:rPr>
           <w:rFonts w:ascii="inherit" w:eastAsia="Times New Roman" w:hAnsi="inherit" w:cs="Courier New"/>
@@ -9345,25 +7951,22 @@
           <w:sz w:val="20"/>
           <w:szCs w:val="20"/>
           <w:lang w:eastAsia="en-IN"/>
-          <w14:ligatures w14:val="none"/>
         </w:rPr>
         <w:t>figsize</w:t>
       </w:r>
       <w:proofErr w:type="spellEnd"/>
-      <w:proofErr w:type="gramStart"/>
-      <w:r>
-        <w:rPr>
-          <w:rFonts w:ascii="inherit" w:eastAsia="Times New Roman" w:hAnsi="inherit" w:cs="Courier New"/>
-          <w:color w:val="2E383C"/>
-          <w:kern w:val="0"/>
-          <w:sz w:val="20"/>
-          <w:szCs w:val="20"/>
-          <w:lang w:eastAsia="en-IN"/>
-          <w14:ligatures w14:val="none"/>
+      <w:proofErr w:type="gramEnd"/>
+      <w:r>
+        <w:rPr>
+          <w:rFonts w:ascii="inherit" w:eastAsia="Times New Roman" w:hAnsi="inherit" w:cs="Courier New"/>
+          <w:color w:val="2E383C"/>
+          <w:kern w:val="0"/>
+          <w:sz w:val="20"/>
+          <w:szCs w:val="20"/>
+          <w:lang w:eastAsia="en-IN"/>
         </w:rPr>
         <w:t>=(</w:t>
       </w:r>
-      <w:proofErr w:type="gramEnd"/>
       <w:r>
         <w:rPr>
           <w:rFonts w:ascii="inherit" w:eastAsia="Times New Roman" w:hAnsi="inherit" w:cs="Courier New"/>
@@ -9372,7 +7975,6 @@
           <w:sz w:val="20"/>
           <w:szCs w:val="20"/>
           <w:lang w:eastAsia="en-IN"/>
-          <w14:ligatures w14:val="none"/>
         </w:rPr>
         <w:t>15</w:t>
       </w:r>
@@ -9384,7 +7986,6 @@
           <w:sz w:val="20"/>
           <w:szCs w:val="20"/>
           <w:lang w:eastAsia="en-IN"/>
-          <w14:ligatures w14:val="none"/>
         </w:rPr>
         <w:t xml:space="preserve">, </w:t>
       </w:r>
@@ -9396,7 +7997,6 @@
           <w:sz w:val="20"/>
           <w:szCs w:val="20"/>
           <w:lang w:eastAsia="en-IN"/>
-          <w14:ligatures w14:val="none"/>
         </w:rPr>
         <w:t>10</w:t>
       </w:r>
@@ -9408,7 +8008,6 @@
           <w:sz w:val="20"/>
           <w:szCs w:val="20"/>
           <w:lang w:eastAsia="en-IN"/>
-          <w14:ligatures w14:val="none"/>
         </w:rPr>
         <w:t>))</w:t>
       </w:r>
@@ -9425,7 +8024,6 @@
           <w:sz w:val="33"/>
           <w:szCs w:val="33"/>
           <w:lang w:eastAsia="en-IN"/>
-          <w14:ligatures w14:val="none"/>
         </w:rPr>
       </w:pPr>
       <w:r>
@@ -9436,7 +8034,6 @@
           <w:sz w:val="33"/>
           <w:szCs w:val="33"/>
           <w:lang w:eastAsia="en-IN"/>
-          <w14:ligatures w14:val="none"/>
         </w:rPr>
         <w:t>4</w:t>
       </w:r>
@@ -9470,7 +8067,6 @@
           <w:sz w:val="20"/>
           <w:szCs w:val="20"/>
           <w:lang w:eastAsia="en-IN"/>
-          <w14:ligatures w14:val="none"/>
         </w:rPr>
       </w:pPr>
       <w:proofErr w:type="spellStart"/>
@@ -9483,7 +8079,6 @@
           <w:sz w:val="20"/>
           <w:szCs w:val="20"/>
           <w:lang w:eastAsia="en-IN"/>
-          <w14:ligatures w14:val="none"/>
         </w:rPr>
         <w:t>predictions</w:t>
       </w:r>
@@ -9495,7 +8090,6 @@
           <w:sz w:val="20"/>
           <w:szCs w:val="20"/>
           <w:lang w:eastAsia="en-IN"/>
-          <w14:ligatures w14:val="none"/>
         </w:rPr>
         <w:t>.</w:t>
       </w:r>
@@ -9507,33 +8101,30 @@
           <w:sz w:val="20"/>
           <w:szCs w:val="20"/>
           <w:lang w:eastAsia="en-IN"/>
-          <w14:ligatures w14:val="none"/>
         </w:rPr>
         <w:t>plot</w:t>
       </w:r>
       <w:proofErr w:type="spellEnd"/>
+      <w:r>
+        <w:rPr>
+          <w:rFonts w:ascii="inherit" w:eastAsia="Times New Roman" w:hAnsi="inherit" w:cs="Courier New"/>
+          <w:color w:val="2E383C"/>
+          <w:kern w:val="0"/>
+          <w:sz w:val="20"/>
+          <w:szCs w:val="20"/>
+          <w:lang w:eastAsia="en-IN"/>
+        </w:rPr>
+        <w:t>(</w:t>
+      </w:r>
       <w:proofErr w:type="gramEnd"/>
       <w:r>
         <w:rPr>
           <w:rFonts w:ascii="inherit" w:eastAsia="Times New Roman" w:hAnsi="inherit" w:cs="Courier New"/>
-          <w:color w:val="2E383C"/>
-          <w:kern w:val="0"/>
-          <w:sz w:val="20"/>
-          <w:szCs w:val="20"/>
-          <w:lang w:eastAsia="en-IN"/>
-          <w14:ligatures w14:val="none"/>
-        </w:rPr>
-        <w:t>(</w:t>
-      </w:r>
-      <w:r>
-        <w:rPr>
-          <w:rFonts w:ascii="inherit" w:eastAsia="Times New Roman" w:hAnsi="inherit" w:cs="Courier New"/>
           <w:color w:val="047D65"/>
           <w:kern w:val="0"/>
           <w:sz w:val="20"/>
           <w:szCs w:val="20"/>
           <w:lang w:eastAsia="en-IN"/>
-          <w14:ligatures w14:val="none"/>
         </w:rPr>
         <w:t>legend</w:t>
       </w:r>
@@ -9545,7 +8136,6 @@
           <w:sz w:val="20"/>
           <w:szCs w:val="20"/>
           <w:lang w:eastAsia="en-IN"/>
-          <w14:ligatures w14:val="none"/>
         </w:rPr>
         <w:t>=</w:t>
       </w:r>
@@ -9557,7 +8147,6 @@
           <w:sz w:val="20"/>
           <w:szCs w:val="20"/>
           <w:lang w:eastAsia="en-IN"/>
-          <w14:ligatures w14:val="none"/>
         </w:rPr>
         <w:t>True</w:t>
       </w:r>
@@ -9569,7 +8158,6 @@
           <w:sz w:val="20"/>
           <w:szCs w:val="20"/>
           <w:lang w:eastAsia="en-IN"/>
-          <w14:ligatures w14:val="none"/>
         </w:rPr>
         <w:t xml:space="preserve">, </w:t>
       </w:r>
@@ -9581,7 +8169,6 @@
           <w:sz w:val="20"/>
           <w:szCs w:val="20"/>
           <w:lang w:eastAsia="en-IN"/>
-          <w14:ligatures w14:val="none"/>
         </w:rPr>
         <w:t>label</w:t>
       </w:r>
@@ -9593,7 +8180,6 @@
           <w:sz w:val="20"/>
           <w:szCs w:val="20"/>
           <w:lang w:eastAsia="en-IN"/>
-          <w14:ligatures w14:val="none"/>
         </w:rPr>
         <w:t>=</w:t>
       </w:r>
@@ -9605,7 +8191,6 @@
           <w:sz w:val="20"/>
           <w:szCs w:val="20"/>
           <w:lang w:eastAsia="en-IN"/>
-          <w14:ligatures w14:val="none"/>
         </w:rPr>
         <w:t>"Predictions"</w:t>
       </w:r>
@@ -9617,7 +8202,6 @@
           <w:sz w:val="20"/>
           <w:szCs w:val="20"/>
           <w:lang w:eastAsia="en-IN"/>
-          <w14:ligatures w14:val="none"/>
         </w:rPr>
         <w:t>)</w:t>
       </w:r>
@@ -9631,7 +8215,6 @@
           <w:sz w:val="24"/>
           <w:szCs w:val="24"/>
           <w:lang w:eastAsia="en-IN"/>
-          <w14:ligatures w14:val="none"/>
         </w:rPr>
       </w:pPr>
       <w:r>
@@ -9641,11 +8224,10 @@
           <w:kern w:val="0"/>
           <w:sz w:val="24"/>
           <w:szCs w:val="24"/>
-          <w:lang w:eastAsia="en-IN"/>
-          <w14:ligatures w14:val="none"/>
+          <w:lang w:val="en-US"/>
         </w:rPr>
         <w:drawing>
-          <wp:inline distT="0" distB="0" distL="0" distR="0" wp14:anchorId="2E285648" wp14:editId="0F9908A0">
+          <wp:inline distT="0" distB="0" distL="0" distR="0">
             <wp:extent cx="5731510" cy="3554730"/>
             <wp:effectExtent l="0" t="0" r="2540" b="7620"/>
             <wp:docPr id="195954471" name="Picture 1" descr="Business Forecasting: Final Predictions"/>
@@ -9665,7 +8247,7 @@
                     <a:blip r:embed="rId8">
                       <a:extLst>
                         <a:ext uri="{28A0092B-C50C-407E-A947-70E740481C1C}">
-                          <a14:useLocalDpi xmlns:a14="http://schemas.microsoft.com/office/drawing/2010/main" val="0"/>
+                          <a14:useLocalDpi xmlns:a14="http://schemas.microsoft.com/office/drawing/2010/main" xmlns:wps="http://schemas.microsoft.com/office/word/2010/wordprocessingShape" xmlns:wpi="http://schemas.microsoft.com/office/word/2010/wordprocessingInk" xmlns:wpg="http://schemas.microsoft.com/office/word/2010/wordprocessingGroup" xmlns:w16se="http://schemas.microsoft.com/office/word/2015/wordml/symex" xmlns:w16sdtdh="http://schemas.microsoft.com/office/word/2020/wordml/sdtdatahash" xmlns:w16du="http://schemas.microsoft.com/office/word/2023/wordml/word16du" xmlns:w16="http://schemas.microsoft.com/office/word/2018/wordml" xmlns:w16cid="http://schemas.microsoft.com/office/word/2016/wordml/cid" xmlns:w16cex="http://schemas.microsoft.com/office/word/2018/wordml/cex" xmlns:w15="http://schemas.microsoft.com/office/word/2012/wordml" xmlns:w14="http://schemas.microsoft.com/office/word/2010/wordml" xmlns:w="http://schemas.openxmlformats.org/wordprocessingml/2006/main" xmlns:w10="urn:schemas-microsoft-com:office:word" xmlns:wp14="http://schemas.microsoft.com/office/word/2010/wordprocessingDrawing" xmlns:v="urn:schemas-microsoft-com:vml" xmlns:oel="http://schemas.microsoft.com/office/2019/extlst" xmlns:o="urn:schemas-microsoft-com:office:office" xmlns:am3d="http://schemas.microsoft.com/office/drawing/2017/model3d" xmlns:aink="http://schemas.microsoft.com/office/drawing/2016/ink" xmlns:mc="http://schemas.openxmlformats.org/markup-compatibility/2006" xmlns:cx8="http://schemas.microsoft.com/office/drawing/2016/5/14/chartex" xmlns:cx7="http://schemas.microsoft.com/office/drawing/2016/5/13/chartex" xmlns:cx6="http://schemas.microsoft.com/office/drawing/2016/5/12/chartex" xmlns:cx5="http://schemas.microsoft.com/office/drawing/2016/5/11/chartex" xmlns:cx4="http://schemas.microsoft.com/office/drawing/2016/5/10/chartex" xmlns:cx3="http://schemas.microsoft.com/office/drawing/2016/5/9/chartex" xmlns:cx2="http://schemas.microsoft.com/office/drawing/2015/10/21/chartex" xmlns:cx1="http://schemas.microsoft.com/office/drawing/2015/9/8/chartex" xmlns:cx="http://schemas.microsoft.com/office/drawing/2014/chartex" xmlns:wpc="http://schemas.microsoft.com/office/word/2010/wordprocessingCanvas" xmlns="" val="0"/>
                         </a:ext>
                       </a:extLst>
                     </a:blip>
@@ -9700,7 +8282,6 @@
           <w:sz w:val="24"/>
           <w:szCs w:val="24"/>
           <w:lang w:eastAsia="en-IN"/>
-          <w14:ligatures w14:val="none"/>
         </w:rPr>
         <w:br/>
       </w:r>
@@ -9711,7 +8292,6 @@
           <w:sz w:val="24"/>
           <w:szCs w:val="24"/>
           <w:lang w:eastAsia="en-IN"/>
-          <w14:ligatures w14:val="none"/>
         </w:rPr>
         <w:br/>
       </w:r>
@@ -9722,7 +8302,6 @@
           <w:sz w:val="24"/>
           <w:szCs w:val="24"/>
           <w:lang w:eastAsia="en-IN"/>
-          <w14:ligatures w14:val="none"/>
         </w:rPr>
         <w:br/>
       </w:r>
@@ -9733,7 +8312,6 @@
           <w:sz w:val="24"/>
           <w:szCs w:val="24"/>
           <w:lang w:eastAsia="en-IN"/>
-          <w14:ligatures w14:val="none"/>
         </w:rPr>
         <w:br/>
       </w:r>
@@ -9744,7 +8322,6 @@
           <w:sz w:val="24"/>
           <w:szCs w:val="24"/>
           <w:lang w:eastAsia="en-IN"/>
-          <w14:ligatures w14:val="none"/>
         </w:rPr>
         <w:br/>
       </w:r>
@@ -9762,7 +8339,6 @@
           <w:sz w:val="27"/>
           <w:szCs w:val="27"/>
           <w:lang w:eastAsia="en-IN"/>
-          <w14:ligatures w14:val="none"/>
         </w:rPr>
       </w:pPr>
       <w:r>
@@ -9774,7 +8350,6 @@
           <w:sz w:val="27"/>
           <w:szCs w:val="27"/>
           <w:lang w:eastAsia="en-IN"/>
-          <w14:ligatures w14:val="none"/>
         </w:rPr>
         <w:t>Summary</w:t>
       </w:r>
@@ -9789,10 +8364,8 @@
           <w:sz w:val="33"/>
           <w:szCs w:val="33"/>
           <w:lang w:eastAsia="en-IN"/>
-          <w14:ligatures w14:val="none"/>
-        </w:rPr>
-      </w:pPr>
-      <w:proofErr w:type="gramStart"/>
+        </w:rPr>
+      </w:pPr>
       <w:r>
         <w:rPr>
           <w:rFonts w:ascii="Arial" w:eastAsia="Times New Roman" w:hAnsi="Arial" w:cs="Arial"/>
@@ -9800,21 +8373,8 @@
           <w:sz w:val="33"/>
           <w:szCs w:val="33"/>
           <w:lang w:eastAsia="en-IN"/>
-          <w14:ligatures w14:val="none"/>
-        </w:rPr>
-        <w:t>So</w:t>
-      </w:r>
-      <w:proofErr w:type="gramEnd"/>
-      <w:r>
-        <w:rPr>
-          <w:rFonts w:ascii="Arial" w:eastAsia="Times New Roman" w:hAnsi="Arial" w:cs="Arial"/>
-          <w:kern w:val="0"/>
-          <w:sz w:val="33"/>
-          <w:szCs w:val="33"/>
-          <w:lang w:eastAsia="en-IN"/>
-          <w14:ligatures w14:val="none"/>
-        </w:rPr>
-        <w:t xml:space="preserve"> this is how you can perform business forecasting using the Python programming language. In Business Forecasting, we aim to forecast future sales, expenditure, or revenue by using the historical Time Series data generated by the business. I hope you liked this article on Business Forecasting using Python. </w:t>
+        </w:rPr>
+        <w:t>So this is how you can perform business forecasting using the Python programming language. In Business Forecasting, we aim to forecast future sales, expenditure, or revenue by using the historical Time Series data generated by the business. I hope you liked this article on Business Forecasting using Python. </w:t>
       </w:r>
     </w:p>
     <w:p>
@@ -9846,18 +8406,72 @@
       </w:r>
       <w:r>
         <w:br/>
-        <w:t>Alfred Nirmal Raj A</w:t>
-      </w:r>
+        <w:t xml:space="preserve">Alfred </w:t>
+      </w:r>
+      <w:proofErr w:type="spellStart"/>
+      <w:r>
+        <w:t>Nirmal</w:t>
+      </w:r>
+      <w:proofErr w:type="spellEnd"/>
+      <w:r>
+        <w:t xml:space="preserve"> Raj </w:t>
+      </w:r>
+      <w:proofErr w:type="gramStart"/>
+      <w:r>
+        <w:t>A</w:t>
+      </w:r>
+      <w:proofErr w:type="gramEnd"/>
       <w:r>
         <w:br/>
-        <w:t>Prakash R</w:t>
+      </w:r>
+      <w:proofErr w:type="spellStart"/>
+      <w:r>
+        <w:t>Prakash</w:t>
+      </w:r>
+      <w:proofErr w:type="spellEnd"/>
+      <w:r>
+        <w:t xml:space="preserve"> R</w:t>
       </w:r>
       <w:r>
         <w:br/>
-        <w:t>Akash N</w:t>
+      </w:r>
+      <w:proofErr w:type="spellStart"/>
+      <w:r>
+        <w:t>Akash</w:t>
+      </w:r>
+      <w:proofErr w:type="spellEnd"/>
+      <w:r>
+        <w:t xml:space="preserve"> N</w:t>
       </w:r>
       <w:r>
         <w:br/>
+      </w:r>
+      <w:proofErr w:type="spellStart"/>
+      <w:r>
+        <w:t>Sanjai</w:t>
+      </w:r>
+      <w:proofErr w:type="spellEnd"/>
+      <w:r>
+        <w:t xml:space="preserve"> </w:t>
+      </w:r>
+      <w:proofErr w:type="spellStart"/>
+      <w:r>
+        <w:t>Sabari</w:t>
+      </w:r>
+      <w:proofErr w:type="spellEnd"/>
+      <w:r>
+        <w:t xml:space="preserve"> M</w:t>
+      </w:r>
+      <w:r>
+        <w:br/>
+      </w:r>
+      <w:proofErr w:type="spellStart"/>
+      <w:r>
+        <w:t>Sakthi</w:t>
+      </w:r>
+      <w:proofErr w:type="spellEnd"/>
+      <w:r>
+        <w:t xml:space="preserve"> Kumar C</w:t>
       </w:r>
     </w:p>
     <w:sectPr>
@@ -9871,7 +8485,7 @@
 </file>
 
 <file path=word/styles.xml><?xml version="1.0" encoding="utf-8"?>
-<w:styles xmlns:mc="http://schemas.openxmlformats.org/markup-compatibility/2006" xmlns:r="http://schemas.openxmlformats.org/officeDocument/2006/relationships" xmlns:w="http://schemas.openxmlformats.org/wordprocessingml/2006/main" xmlns:w14="http://schemas.microsoft.com/office/word/2010/wordml" xmlns:w15="http://schemas.microsoft.com/office/word/2012/wordml" xmlns:w16cex="http://schemas.microsoft.com/office/word/2018/wordml/cex" xmlns:w16cid="http://schemas.microsoft.com/office/word/2016/wordml/cid" xmlns:w16="http://schemas.microsoft.com/office/word/2018/wordml" xmlns:w16du="http://schemas.microsoft.com/office/word/2023/wordml/word16du" xmlns:w16sdtdh="http://schemas.microsoft.com/office/word/2020/wordml/sdtdatahash" xmlns:w16se="http://schemas.microsoft.com/office/word/2015/wordml/symex" mc:Ignorable="w14 w15 w16se w16cid w16 w16cex w16sdtdh w16du">
+<w:styles xmlns:r="http://schemas.openxmlformats.org/officeDocument/2006/relationships" xmlns:w="http://schemas.openxmlformats.org/wordprocessingml/2006/main">
   <w:docDefaults>
     <w:rPrDefault>
       <w:rPr>
@@ -9880,7 +8494,6 @@
         <w:sz w:val="22"/>
         <w:szCs w:val="22"/>
         <w:lang w:val="en-IN" w:eastAsia="en-US" w:bidi="ar-SA"/>
-        <w14:ligatures w14:val="standardContextual"/>
       </w:rPr>
     </w:rPrDefault>
     <w:pPrDefault>
@@ -9889,387 +8502,149 @@
       </w:pPr>
     </w:pPrDefault>
   </w:docDefaults>
-  <w:latentStyles w:defLockedState="0" w:defUIPriority="99" w:defSemiHidden="0" w:defUnhideWhenUsed="0" w:defQFormat="0" w:count="376">
-    <w:lsdException w:name="Normal" w:uiPriority="0" w:qFormat="1"/>
-    <w:lsdException w:name="heading 1" w:uiPriority="9" w:qFormat="1"/>
-    <w:lsdException w:name="heading 2" w:semiHidden="1" w:uiPriority="9" w:unhideWhenUsed="1" w:qFormat="1"/>
-    <w:lsdException w:name="heading 3" w:semiHidden="1" w:uiPriority="9" w:unhideWhenUsed="1" w:qFormat="1"/>
-    <w:lsdException w:name="heading 4" w:semiHidden="1" w:uiPriority="9" w:unhideWhenUsed="1" w:qFormat="1"/>
-    <w:lsdException w:name="heading 5" w:semiHidden="1" w:uiPriority="9" w:unhideWhenUsed="1" w:qFormat="1"/>
-    <w:lsdException w:name="heading 6" w:semiHidden="1" w:uiPriority="9" w:unhideWhenUsed="1" w:qFormat="1"/>
-    <w:lsdException w:name="heading 7" w:semiHidden="1" w:uiPriority="9" w:unhideWhenUsed="1" w:qFormat="1"/>
-    <w:lsdException w:name="heading 8" w:semiHidden="1" w:uiPriority="9" w:unhideWhenUsed="1" w:qFormat="1"/>
-    <w:lsdException w:name="heading 9" w:semiHidden="1" w:uiPriority="9" w:unhideWhenUsed="1" w:qFormat="1"/>
-    <w:lsdException w:name="index 1" w:semiHidden="1" w:unhideWhenUsed="1"/>
-    <w:lsdException w:name="index 2" w:semiHidden="1" w:unhideWhenUsed="1"/>
-    <w:lsdException w:name="index 3" w:semiHidden="1" w:unhideWhenUsed="1"/>
-    <w:lsdException w:name="index 4" w:semiHidden="1" w:unhideWhenUsed="1"/>
-    <w:lsdException w:name="index 5" w:semiHidden="1" w:unhideWhenUsed="1"/>
-    <w:lsdException w:name="index 6" w:semiHidden="1" w:unhideWhenUsed="1"/>
-    <w:lsdException w:name="index 7" w:semiHidden="1" w:unhideWhenUsed="1"/>
-    <w:lsdException w:name="index 8" w:semiHidden="1" w:unhideWhenUsed="1"/>
-    <w:lsdException w:name="index 9" w:semiHidden="1" w:unhideWhenUsed="1"/>
-    <w:lsdException w:name="toc 1" w:semiHidden="1" w:uiPriority="39" w:unhideWhenUsed="1"/>
-    <w:lsdException w:name="toc 2" w:semiHidden="1" w:uiPriority="39" w:unhideWhenUsed="1"/>
-    <w:lsdException w:name="toc 3" w:semiHidden="1" w:uiPriority="39" w:unhideWhenUsed="1"/>
-    <w:lsdException w:name="toc 4" w:semiHidden="1" w:uiPriority="39" w:unhideWhenUsed="1"/>
-    <w:lsdException w:name="toc 5" w:semiHidden="1" w:uiPriority="39" w:unhideWhenUsed="1"/>
-    <w:lsdException w:name="toc 6" w:semiHidden="1" w:uiPriority="39" w:unhideWhenUsed="1"/>
-    <w:lsdException w:name="toc 7" w:semiHidden="1" w:uiPriority="39" w:unhideWhenUsed="1"/>
-    <w:lsdException w:name="toc 8" w:semiHidden="1" w:uiPriority="39" w:unhideWhenUsed="1"/>
-    <w:lsdException w:name="toc 9" w:semiHidden="1" w:uiPriority="39" w:unhideWhenUsed="1"/>
-    <w:lsdException w:name="Normal Indent" w:semiHidden="1" w:unhideWhenUsed="1"/>
-    <w:lsdException w:name="footnote text" w:semiHidden="1" w:unhideWhenUsed="1"/>
-    <w:lsdException w:name="annotation text" w:semiHidden="1" w:unhideWhenUsed="1"/>
-    <w:lsdException w:name="header" w:semiHidden="1" w:unhideWhenUsed="1"/>
-    <w:lsdException w:name="footer" w:semiHidden="1" w:unhideWhenUsed="1"/>
-    <w:lsdException w:name="index heading" w:semiHidden="1" w:unhideWhenUsed="1"/>
-    <w:lsdException w:name="caption" w:semiHidden="1" w:uiPriority="35" w:unhideWhenUsed="1" w:qFormat="1"/>
-    <w:lsdException w:name="table of figures" w:semiHidden="1" w:unhideWhenUsed="1"/>
-    <w:lsdException w:name="envelope address" w:semiHidden="1" w:unhideWhenUsed="1"/>
-    <w:lsdException w:name="envelope return" w:semiHidden="1" w:unhideWhenUsed="1"/>
-    <w:lsdException w:name="footnote reference" w:semiHidden="1" w:unhideWhenUsed="1"/>
-    <w:lsdException w:name="annotation reference" w:semiHidden="1" w:unhideWhenUsed="1"/>
-    <w:lsdException w:name="line number" w:semiHidden="1" w:unhideWhenUsed="1"/>
-    <w:lsdException w:name="page number" w:semiHidden="1" w:unhideWhenUsed="1"/>
-    <w:lsdException w:name="endnote reference" w:semiHidden="1" w:unhideWhenUsed="1"/>
-    <w:lsdException w:name="endnote text" w:semiHidden="1" w:unhideWhenUsed="1"/>
-    <w:lsdException w:name="table of authorities" w:semiHidden="1" w:unhideWhenUsed="1"/>
-    <w:lsdException w:name="macro" w:semiHidden="1" w:unhideWhenUsed="1"/>
-    <w:lsdException w:name="toa heading" w:semiHidden="1" w:unhideWhenUsed="1"/>
-    <w:lsdException w:name="List" w:semiHidden="1" w:unhideWhenUsed="1"/>
-    <w:lsdException w:name="List Bullet" w:semiHidden="1" w:unhideWhenUsed="1"/>
-    <w:lsdException w:name="List Number" w:semiHidden="1" w:unhideWhenUsed="1"/>
-    <w:lsdException w:name="List 2" w:semiHidden="1" w:unhideWhenUsed="1"/>
-    <w:lsdException w:name="List 3" w:semiHidden="1" w:unhideWhenUsed="1"/>
-    <w:lsdException w:name="List 4" w:semiHidden="1" w:unhideWhenUsed="1"/>
-    <w:lsdException w:name="List 5" w:semiHidden="1" w:unhideWhenUsed="1"/>
-    <w:lsdException w:name="List Bullet 2" w:semiHidden="1" w:unhideWhenUsed="1"/>
-    <w:lsdException w:name="List Bullet 3" w:semiHidden="1" w:unhideWhenUsed="1"/>
-    <w:lsdException w:name="List Bullet 4" w:semiHidden="1" w:unhideWhenUsed="1"/>
-    <w:lsdException w:name="List Bullet 5" w:semiHidden="1" w:unhideWhenUsed="1"/>
-    <w:lsdException w:name="List Number 2" w:semiHidden="1" w:unhideWhenUsed="1"/>
-    <w:lsdException w:name="List Number 3" w:semiHidden="1" w:unhideWhenUsed="1"/>
-    <w:lsdException w:name="List Number 4" w:semiHidden="1" w:unhideWhenUsed="1"/>
-    <w:lsdException w:name="List Number 5" w:semiHidden="1" w:unhideWhenUsed="1"/>
-    <w:lsdException w:name="Title" w:uiPriority="10" w:qFormat="1"/>
-    <w:lsdException w:name="Closing" w:semiHidden="1" w:unhideWhenUsed="1"/>
-    <w:lsdException w:name="Signature" w:semiHidden="1" w:unhideWhenUsed="1"/>
-    <w:lsdException w:name="Default Paragraph Font" w:semiHidden="1" w:uiPriority="1" w:unhideWhenUsed="1"/>
-    <w:lsdException w:name="Body Text" w:semiHidden="1" w:unhideWhenUsed="1"/>
-    <w:lsdException w:name="Body Text Indent" w:semiHidden="1" w:unhideWhenUsed="1"/>
-    <w:lsdException w:name="List Continue" w:semiHidden="1" w:unhideWhenUsed="1"/>
-    <w:lsdException w:name="List Continue 2" w:semiHidden="1" w:unhideWhenUsed="1"/>
-    <w:lsdException w:name="List Continue 3" w:semiHidden="1" w:unhideWhenUsed="1"/>
-    <w:lsdException w:name="List Continue 4" w:semiHidden="1" w:unhideWhenUsed="1"/>
-    <w:lsdException w:name="List Continue 5" w:semiHidden="1" w:unhideWhenUsed="1"/>
-    <w:lsdException w:name="Message Header" w:semiHidden="1" w:unhideWhenUsed="1"/>
-    <w:lsdException w:name="Subtitle" w:uiPriority="11" w:qFormat="1"/>
-    <w:lsdException w:name="Salutation" w:semiHidden="1" w:unhideWhenUsed="1"/>
-    <w:lsdException w:name="Date" w:semiHidden="1" w:unhideWhenUsed="1"/>
-    <w:lsdException w:name="Body Text First Indent" w:semiHidden="1" w:unhideWhenUsed="1"/>
-    <w:lsdException w:name="Body Text First Indent 2" w:semiHidden="1" w:unhideWhenUsed="1"/>
-    <w:lsdException w:name="Note Heading" w:semiHidden="1" w:unhideWhenUsed="1"/>
-    <w:lsdException w:name="Body Text 2" w:semiHidden="1" w:unhideWhenUsed="1"/>
-    <w:lsdException w:name="Body Text 3" w:semiHidden="1" w:unhideWhenUsed="1"/>
-    <w:lsdException w:name="Body Text Indent 2" w:semiHidden="1" w:unhideWhenUsed="1"/>
-    <w:lsdException w:name="Body Text Indent 3" w:semiHidden="1" w:unhideWhenUsed="1"/>
-    <w:lsdException w:name="Block Text" w:semiHidden="1" w:unhideWhenUsed="1"/>
-    <w:lsdException w:name="Hyperlink" w:semiHidden="1" w:unhideWhenUsed="1"/>
-    <w:lsdException w:name="FollowedHyperlink" w:semiHidden="1" w:unhideWhenUsed="1"/>
-    <w:lsdException w:name="Strong" w:uiPriority="22" w:qFormat="1"/>
-    <w:lsdException w:name="Emphasis" w:uiPriority="20" w:qFormat="1"/>
-    <w:lsdException w:name="Document Map" w:semiHidden="1" w:unhideWhenUsed="1"/>
-    <w:lsdException w:name="Plain Text" w:semiHidden="1" w:unhideWhenUsed="1"/>
-    <w:lsdException w:name="E-mail Signature" w:semiHidden="1" w:unhideWhenUsed="1"/>
-    <w:lsdException w:name="HTML Top of Form" w:semiHidden="1" w:unhideWhenUsed="1"/>
-    <w:lsdException w:name="HTML Bottom of Form" w:semiHidden="1" w:unhideWhenUsed="1"/>
-    <w:lsdException w:name="Normal (Web)" w:semiHidden="1" w:unhideWhenUsed="1"/>
-    <w:lsdException w:name="HTML Acronym" w:semiHidden="1" w:unhideWhenUsed="1"/>
-    <w:lsdException w:name="HTML Address" w:semiHidden="1" w:unhideWhenUsed="1"/>
-    <w:lsdException w:name="HTML Cite" w:semiHidden="1" w:unhideWhenUsed="1"/>
-    <w:lsdException w:name="HTML Code" w:semiHidden="1" w:unhideWhenUsed="1"/>
-    <w:lsdException w:name="HTML Definition" w:semiHidden="1" w:unhideWhenUsed="1"/>
-    <w:lsdException w:name="HTML Keyboard" w:semiHidden="1" w:unhideWhenUsed="1"/>
-    <w:lsdException w:name="HTML Preformatted" w:semiHidden="1" w:unhideWhenUsed="1"/>
-    <w:lsdException w:name="HTML Sample" w:semiHidden="1" w:unhideWhenUsed="1"/>
-    <w:lsdException w:name="HTML Typewriter" w:semiHidden="1" w:unhideWhenUsed="1"/>
-    <w:lsdException w:name="HTML Variable" w:semiHidden="1" w:unhideWhenUsed="1"/>
-    <w:lsdException w:name="Normal Table" w:semiHidden="1" w:unhideWhenUsed="1"/>
-    <w:lsdException w:name="annotation subject" w:semiHidden="1" w:unhideWhenUsed="1"/>
-    <w:lsdException w:name="No List" w:semiHidden="1" w:unhideWhenUsed="1"/>
-    <w:lsdException w:name="Outline List 1" w:semiHidden="1" w:unhideWhenUsed="1"/>
-    <w:lsdException w:name="Outline List 2" w:semiHidden="1" w:unhideWhenUsed="1"/>
-    <w:lsdException w:name="Outline List 3" w:semiHidden="1" w:unhideWhenUsed="1"/>
-    <w:lsdException w:name="Table Simple 1" w:semiHidden="1" w:unhideWhenUsed="1"/>
-    <w:lsdException w:name="Table Simple 2" w:semiHidden="1" w:unhideWhenUsed="1"/>
-    <w:lsdException w:name="Table Simple 3" w:semiHidden="1" w:unhideWhenUsed="1"/>
-    <w:lsdException w:name="Table Classic 1" w:semiHidden="1" w:unhideWhenUsed="1"/>
-    <w:lsdException w:name="Table Classic 2" w:semiHidden="1" w:unhideWhenUsed="1"/>
-    <w:lsdException w:name="Table Classic 3" w:semiHidden="1" w:unhideWhenUsed="1"/>
-    <w:lsdException w:name="Table Classic 4" w:semiHidden="1" w:unhideWhenUsed="1"/>
-    <w:lsdException w:name="Table Colorful 1" w:semiHidden="1" w:unhideWhenUsed="1"/>
-    <w:lsdException w:name="Table Colorful 2" w:semiHidden="1" w:unhideWhenUsed="1"/>
-    <w:lsdException w:name="Table Colorful 3" w:semiHidden="1" w:unhideWhenUsed="1"/>
-    <w:lsdException w:name="Table Columns 1" w:semiHidden="1" w:unhideWhenUsed="1"/>
-    <w:lsdException w:name="Table Columns 2" w:semiHidden="1" w:unhideWhenUsed="1"/>
-    <w:lsdException w:name="Table Columns 3" w:semiHidden="1" w:unhideWhenUsed="1"/>
-    <w:lsdException w:name="Table Columns 4" w:semiHidden="1" w:unhideWhenUsed="1"/>
-    <w:lsdException w:name="Table Columns 5" w:semiHidden="1" w:unhideWhenUsed="1"/>
-    <w:lsdException w:name="Table Grid 1" w:semiHidden="1" w:unhideWhenUsed="1"/>
-    <w:lsdException w:name="Table Grid 2" w:semiHidden="1" w:unhideWhenUsed="1"/>
-    <w:lsdException w:name="Table Grid 3" w:semiHidden="1" w:unhideWhenUsed="1"/>
-    <w:lsdException w:name="Table Grid 4" w:semiHidden="1" w:unhideWhenUsed="1"/>
-    <w:lsdException w:name="Table Grid 5" w:semiHidden="1" w:unhideWhenUsed="1"/>
-    <w:lsdException w:name="Table Grid 6" w:semiHidden="1" w:unhideWhenUsed="1"/>
-    <w:lsdException w:name="Table Grid 7" w:semiHidden="1" w:unhideWhenUsed="1"/>
-    <w:lsdException w:name="Table Grid 8" w:semiHidden="1" w:unhideWhenUsed="1"/>
-    <w:lsdException w:name="Table List 1" w:semiHidden="1" w:unhideWhenUsed="1"/>
-    <w:lsdException w:name="Table List 2" w:semiHidden="1" w:unhideWhenUsed="1"/>
-    <w:lsdException w:name="Table List 3" w:semiHidden="1" w:unhideWhenUsed="1"/>
-    <w:lsdException w:name="Table List 4" w:semiHidden="1" w:unhideWhenUsed="1"/>
-    <w:lsdException w:name="Table List 5" w:semiHidden="1" w:unhideWhenUsed="1"/>
-    <w:lsdException w:name="Table List 6" w:semiHidden="1" w:unhideWhenUsed="1"/>
-    <w:lsdException w:name="Table List 7" w:semiHidden="1" w:unhideWhenUsed="1"/>
-    <w:lsdException w:name="Table List 8" w:semiHidden="1" w:unhideWhenUsed="1"/>
-    <w:lsdException w:name="Table 3D effects 1" w:semiHidden="1" w:unhideWhenUsed="1"/>
-    <w:lsdException w:name="Table 3D effects 2" w:semiHidden="1" w:unhideWhenUsed="1"/>
-    <w:lsdException w:name="Table 3D effects 3" w:semiHidden="1" w:unhideWhenUsed="1"/>
-    <w:lsdException w:name="Table Contemporary" w:semiHidden="1" w:unhideWhenUsed="1"/>
-    <w:lsdException w:name="Table Elegant" w:semiHidden="1" w:unhideWhenUsed="1"/>
-    <w:lsdException w:name="Table Professional" w:semiHidden="1" w:unhideWhenUsed="1"/>
-    <w:lsdException w:name="Table Subtle 1" w:semiHidden="1" w:unhideWhenUsed="1"/>
-    <w:lsdException w:name="Table Subtle 2" w:semiHidden="1" w:unhideWhenUsed="1"/>
-    <w:lsdException w:name="Table Web 1" w:semiHidden="1" w:unhideWhenUsed="1"/>
-    <w:lsdException w:name="Table Web 2" w:semiHidden="1" w:unhideWhenUsed="1"/>
-    <w:lsdException w:name="Table Web 3" w:semiHidden="1" w:unhideWhenUsed="1"/>
-    <w:lsdException w:name="Balloon Text" w:semiHidden="1" w:unhideWhenUsed="1"/>
-    <w:lsdException w:name="Table Grid" w:uiPriority="39"/>
-    <w:lsdException w:name="Table Theme" w:semiHidden="1" w:unhideWhenUsed="1"/>
-    <w:lsdException w:name="Placeholder Text" w:semiHidden="1"/>
-    <w:lsdException w:name="No Spacing" w:uiPriority="1" w:qFormat="1"/>
-    <w:lsdException w:name="Light Shading" w:uiPriority="60"/>
-    <w:lsdException w:name="Light List" w:uiPriority="61"/>
-    <w:lsdException w:name="Light Grid" w:uiPriority="62"/>
-    <w:lsdException w:name="Medium Shading 1" w:uiPriority="63"/>
-    <w:lsdException w:name="Medium Shading 2" w:uiPriority="64"/>
-    <w:lsdException w:name="Medium List 1" w:uiPriority="65"/>
-    <w:lsdException w:name="Medium List 2" w:uiPriority="66"/>
-    <w:lsdException w:name="Medium Grid 1" w:uiPriority="67"/>
-    <w:lsdException w:name="Medium Grid 2" w:uiPriority="68"/>
-    <w:lsdException w:name="Medium Grid 3" w:uiPriority="69"/>
-    <w:lsdException w:name="Dark List" w:uiPriority="70"/>
-    <w:lsdException w:name="Colorful Shading" w:uiPriority="71"/>
-    <w:lsdException w:name="Colorful List" w:uiPriority="72"/>
-    <w:lsdException w:name="Colorful Grid" w:uiPriority="73"/>
-    <w:lsdException w:name="Light Shading Accent 1" w:uiPriority="60"/>
-    <w:lsdException w:name="Light List Accent 1" w:uiPriority="61"/>
-    <w:lsdException w:name="Light Grid Accent 1" w:uiPriority="62"/>
-    <w:lsdException w:name="Medium Shading 1 Accent 1" w:uiPriority="63"/>
-    <w:lsdException w:name="Medium Shading 2 Accent 1" w:uiPriority="64"/>
-    <w:lsdException w:name="Medium List 1 Accent 1" w:uiPriority="65"/>
-    <w:lsdException w:name="Revision" w:semiHidden="1"/>
-    <w:lsdException w:name="List Paragraph" w:uiPriority="34" w:qFormat="1"/>
-    <w:lsdException w:name="Quote" w:uiPriority="29" w:qFormat="1"/>
-    <w:lsdException w:name="Intense Quote" w:uiPriority="30" w:qFormat="1"/>
-    <w:lsdException w:name="Medium List 2 Accent 1" w:uiPriority="66"/>
-    <w:lsdException w:name="Medium Grid 1 Accent 1" w:uiPriority="67"/>
-    <w:lsdException w:name="Medium Grid 2 Accent 1" w:uiPriority="68"/>
-    <w:lsdException w:name="Medium Grid 3 Accent 1" w:uiPriority="69"/>
-    <w:lsdException w:name="Dark List Accent 1" w:uiPriority="70"/>
-    <w:lsdException w:name="Colorful Shading Accent 1" w:uiPriority="71"/>
-    <w:lsdException w:name="Colorful List Accent 1" w:uiPriority="72"/>
-    <w:lsdException w:name="Colorful Grid Accent 1" w:uiPriority="73"/>
-    <w:lsdException w:name="Light Shading Accent 2" w:uiPriority="60"/>
-    <w:lsdException w:name="Light List Accent 2" w:uiPriority="61"/>
-    <w:lsdException w:name="Light Grid Accent 2" w:uiPriority="62"/>
-    <w:lsdException w:name="Medium Shading 1 Accent 2" w:uiPriority="63"/>
-    <w:lsdException w:name="Medium Shading 2 Accent 2" w:uiPriority="64"/>
-    <w:lsdException w:name="Medium List 1 Accent 2" w:uiPriority="65"/>
-    <w:lsdException w:name="Medium List 2 Accent 2" w:uiPriority="66"/>
-    <w:lsdException w:name="Medium Grid 1 Accent 2" w:uiPriority="67"/>
-    <w:lsdException w:name="Medium Grid 2 Accent 2" w:uiPriority="68"/>
-    <w:lsdException w:name="Medium Grid 3 Accent 2" w:uiPriority="69"/>
-    <w:lsdException w:name="Dark List Accent 2" w:uiPriority="70"/>
-    <w:lsdException w:name="Colorful Shading Accent 2" w:uiPriority="71"/>
-    <w:lsdException w:name="Colorful List Accent 2" w:uiPriority="72"/>
-    <w:lsdException w:name="Colorful Grid Accent 2" w:uiPriority="73"/>
-    <w:lsdException w:name="Light Shading Accent 3" w:uiPriority="60"/>
-    <w:lsdException w:name="Light List Accent 3" w:uiPriority="61"/>
-    <w:lsdException w:name="Light Grid Accent 3" w:uiPriority="62"/>
-    <w:lsdException w:name="Medium Shading 1 Accent 3" w:uiPriority="63"/>
-    <w:lsdException w:name="Medium Shading 2 Accent 3" w:uiPriority="64"/>
-    <w:lsdException w:name="Medium List 1 Accent 3" w:uiPriority="65"/>
-    <w:lsdException w:name="Medium List 2 Accent 3" w:uiPriority="66"/>
-    <w:lsdException w:name="Medium Grid 1 Accent 3" w:uiPriority="67"/>
-    <w:lsdException w:name="Medium Grid 2 Accent 3" w:uiPriority="68"/>
-    <w:lsdException w:name="Medium Grid 3 Accent 3" w:uiPriority="69"/>
-    <w:lsdException w:name="Dark List Accent 3" w:uiPriority="70"/>
-    <w:lsdException w:name="Colorful Shading Accent 3" w:uiPriority="71"/>
-    <w:lsdException w:name="Colorful List Accent 3" w:uiPriority="72"/>
-    <w:lsdException w:name="Colorful Grid Accent 3" w:uiPriority="73"/>
-    <w:lsdException w:name="Light Shading Accent 4" w:uiPriority="60"/>
-    <w:lsdException w:name="Light List Accent 4" w:uiPriority="61"/>
-    <w:lsdException w:name="Light Grid Accent 4" w:uiPriority="62"/>
-    <w:lsdException w:name="Medium Shading 1 Accent 4" w:uiPriority="63"/>
-    <w:lsdException w:name="Medium Shading 2 Accent 4" w:uiPriority="64"/>
-    <w:lsdException w:name="Medium List 1 Accent 4" w:uiPriority="65"/>
-    <w:lsdException w:name="Medium List 2 Accent 4" w:uiPriority="66"/>
-    <w:lsdException w:name="Medium Grid 1 Accent 4" w:uiPriority="67"/>
-    <w:lsdException w:name="Medium Grid 2 Accent 4" w:uiPriority="68"/>
-    <w:lsdException w:name="Medium Grid 3 Accent 4" w:uiPriority="69"/>
-    <w:lsdException w:name="Dark List Accent 4" w:uiPriority="70"/>
-    <w:lsdException w:name="Colorful Shading Accent 4" w:uiPriority="71"/>
-    <w:lsdException w:name="Colorful List Accent 4" w:uiPriority="72"/>
-    <w:lsdException w:name="Colorful Grid Accent 4" w:uiPriority="73"/>
-    <w:lsdException w:name="Light Shading Accent 5" w:uiPriority="60"/>
-    <w:lsdException w:name="Light List Accent 5" w:uiPriority="61"/>
-    <w:lsdException w:name="Light Grid Accent 5" w:uiPriority="62"/>
-    <w:lsdException w:name="Medium Shading 1 Accent 5" w:uiPriority="63"/>
-    <w:lsdException w:name="Medium Shading 2 Accent 5" w:uiPriority="64"/>
-    <w:lsdException w:name="Medium List 1 Accent 5" w:uiPriority="65"/>
-    <w:lsdException w:name="Medium List 2 Accent 5" w:uiPriority="66"/>
-    <w:lsdException w:name="Medium Grid 1 Accent 5" w:uiPriority="67"/>
-    <w:lsdException w:name="Medium Grid 2 Accent 5" w:uiPriority="68"/>
-    <w:lsdException w:name="Medium Grid 3 Accent 5" w:uiPriority="69"/>
-    <w:lsdException w:name="Dark List Accent 5" w:uiPriority="70"/>
-    <w:lsdException w:name="Colorful Shading Accent 5" w:uiPriority="71"/>
-    <w:lsdException w:name="Colorful List Accent 5" w:uiPriority="72"/>
-    <w:lsdException w:name="Colorful Grid Accent 5" w:uiPriority="73"/>
-    <w:lsdException w:name="Light Shading Accent 6" w:uiPriority="60"/>
-    <w:lsdException w:name="Light List Accent 6" w:uiPriority="61"/>
-    <w:lsdException w:name="Light Grid Accent 6" w:uiPriority="62"/>
-    <w:lsdException w:name="Medium Shading 1 Accent 6" w:uiPriority="63"/>
-    <w:lsdException w:name="Medium Shading 2 Accent 6" w:uiPriority="64"/>
-    <w:lsdException w:name="Medium List 1 Accent 6" w:uiPriority="65"/>
-    <w:lsdException w:name="Medium List 2 Accent 6" w:uiPriority="66"/>
-    <w:lsdException w:name="Medium Grid 1 Accent 6" w:uiPriority="67"/>
-    <w:lsdException w:name="Medium Grid 2 Accent 6" w:uiPriority="68"/>
-    <w:lsdException w:name="Medium Grid 3 Accent 6" w:uiPriority="69"/>
-    <w:lsdException w:name="Dark List Accent 6" w:uiPriority="70"/>
-    <w:lsdException w:name="Colorful Shading Accent 6" w:uiPriority="71"/>
-    <w:lsdException w:name="Colorful List Accent 6" w:uiPriority="72"/>
-    <w:lsdException w:name="Colorful Grid Accent 6" w:uiPriority="73"/>
-    <w:lsdException w:name="Subtle Emphasis" w:uiPriority="19" w:qFormat="1"/>
-    <w:lsdException w:name="Intense Emphasis" w:uiPriority="21" w:qFormat="1"/>
-    <w:lsdException w:name="Subtle Reference" w:uiPriority="31" w:qFormat="1"/>
-    <w:lsdException w:name="Intense Reference" w:uiPriority="32" w:qFormat="1"/>
-    <w:lsdException w:name="Book Title" w:uiPriority="33" w:qFormat="1"/>
-    <w:lsdException w:name="Bibliography" w:semiHidden="1" w:uiPriority="37" w:unhideWhenUsed="1"/>
-    <w:lsdException w:name="TOC Heading" w:semiHidden="1" w:uiPriority="39" w:unhideWhenUsed="1" w:qFormat="1"/>
-    <w:lsdException w:name="Plain Table 1" w:uiPriority="41"/>
-    <w:lsdException w:name="Plain Table 2" w:uiPriority="42"/>
-    <w:lsdException w:name="Plain Table 3" w:uiPriority="43"/>
-    <w:lsdException w:name="Plain Table 4" w:uiPriority="44"/>
-    <w:lsdException w:name="Plain Table 5" w:uiPriority="45"/>
-    <w:lsdException w:name="Grid Table Light" w:uiPriority="40"/>
-    <w:lsdException w:name="Grid Table 1 Light" w:uiPriority="46"/>
-    <w:lsdException w:name="Grid Table 2" w:uiPriority="47"/>
-    <w:lsdException w:name="Grid Table 3" w:uiPriority="48"/>
-    <w:lsdException w:name="Grid Table 4" w:uiPriority="49"/>
-    <w:lsdException w:name="Grid Table 5 Dark" w:uiPriority="50"/>
-    <w:lsdException w:name="Grid Table 6 Colorful" w:uiPriority="51"/>
-    <w:lsdException w:name="Grid Table 7 Colorful" w:uiPriority="52"/>
-    <w:lsdException w:name="Grid Table 1 Light Accent 1" w:uiPriority="46"/>
-    <w:lsdException w:name="Grid Table 2 Accent 1" w:uiPriority="47"/>
-    <w:lsdException w:name="Grid Table 3 Accent 1" w:uiPriority="48"/>
-    <w:lsdException w:name="Grid Table 4 Accent 1" w:uiPriority="49"/>
-    <w:lsdException w:name="Grid Table 5 Dark Accent 1" w:uiPriority="50"/>
-    <w:lsdException w:name="Grid Table 6 Colorful Accent 1" w:uiPriority="51"/>
-    <w:lsdException w:name="Grid Table 7 Colorful Accent 1" w:uiPriority="52"/>
-    <w:lsdException w:name="Grid Table 1 Light Accent 2" w:uiPriority="46"/>
-    <w:lsdException w:name="Grid Table 2 Accent 2" w:uiPriority="47"/>
-    <w:lsdException w:name="Grid Table 3 Accent 2" w:uiPriority="48"/>
-    <w:lsdException w:name="Grid Table 4 Accent 2" w:uiPriority="49"/>
-    <w:lsdException w:name="Grid Table 5 Dark Accent 2" w:uiPriority="50"/>
-    <w:lsdException w:name="Grid Table 6 Colorful Accent 2" w:uiPriority="51"/>
-    <w:lsdException w:name="Grid Table 7 Colorful Accent 2" w:uiPriority="52"/>
-    <w:lsdException w:name="Grid Table 1 Light Accent 3" w:uiPriority="46"/>
-    <w:lsdException w:name="Grid Table 2 Accent 3" w:uiPriority="47"/>
-    <w:lsdException w:name="Grid Table 3 Accent 3" w:uiPriority="48"/>
-    <w:lsdException w:name="Grid Table 4 Accent 3" w:uiPriority="49"/>
-    <w:lsdException w:name="Grid Table 5 Dark Accent 3" w:uiPriority="50"/>
-    <w:lsdException w:name="Grid Table 6 Colorful Accent 3" w:uiPriority="51"/>
-    <w:lsdException w:name="Grid Table 7 Colorful Accent 3" w:uiPriority="52"/>
-    <w:lsdException w:name="Grid Table 1 Light Accent 4" w:uiPriority="46"/>
-    <w:lsdException w:name="Grid Table 2 Accent 4" w:uiPriority="47"/>
-    <w:lsdException w:name="Grid Table 3 Accent 4" w:uiPriority="48"/>
-    <w:lsdException w:name="Grid Table 4 Accent 4" w:uiPriority="49"/>
-    <w:lsdException w:name="Grid Table 5 Dark Accent 4" w:uiPriority="50"/>
-    <w:lsdException w:name="Grid Table 6 Colorful Accent 4" w:uiPriority="51"/>
-    <w:lsdException w:name="Grid Table 7 Colorful Accent 4" w:uiPriority="52"/>
-    <w:lsdException w:name="Grid Table 1 Light Accent 5" w:uiPriority="46"/>
-    <w:lsdException w:name="Grid Table 2 Accent 5" w:uiPriority="47"/>
-    <w:lsdException w:name="Grid Table 3 Accent 5" w:uiPriority="48"/>
-    <w:lsdException w:name="Grid Table 4 Accent 5" w:uiPriority="49"/>
-    <w:lsdException w:name="Grid Table 5 Dark Accent 5" w:uiPriority="50"/>
-    <w:lsdException w:name="Grid Table 6 Colorful Accent 5" w:uiPriority="51"/>
-    <w:lsdException w:name="Grid Table 7 Colorful Accent 5" w:uiPriority="52"/>
-    <w:lsdException w:name="Grid Table 1 Light Accent 6" w:uiPriority="46"/>
-    <w:lsdException w:name="Grid Table 2 Accent 6" w:uiPriority="47"/>
-    <w:lsdException w:name="Grid Table 3 Accent 6" w:uiPriority="48"/>
-    <w:lsdException w:name="Grid Table 4 Accent 6" w:uiPriority="49"/>
-    <w:lsdException w:name="Grid Table 5 Dark Accent 6" w:uiPriority="50"/>
-    <w:lsdException w:name="Grid Table 6 Colorful Accent 6" w:uiPriority="51"/>
-    <w:lsdException w:name="Grid Table 7 Colorful Accent 6" w:uiPriority="52"/>
-    <w:lsdException w:name="List Table 1 Light" w:uiPriority="46"/>
-    <w:lsdException w:name="List Table 2" w:uiPriority="47"/>
-    <w:lsdException w:name="List Table 3" w:uiPriority="48"/>
-    <w:lsdException w:name="List Table 4" w:uiPriority="49"/>
-    <w:lsdException w:name="List Table 5 Dark" w:uiPriority="50"/>
-    <w:lsdException w:name="List Table 6 Colorful" w:uiPriority="51"/>
-    <w:lsdException w:name="List Table 7 Colorful" w:uiPriority="52"/>
-    <w:lsdException w:name="List Table 1 Light Accent 1" w:uiPriority="46"/>
-    <w:lsdException w:name="List Table 2 Accent 1" w:uiPriority="47"/>
-    <w:lsdException w:name="List Table 3 Accent 1" w:uiPriority="48"/>
-    <w:lsdException w:name="List Table 4 Accent 1" w:uiPriority="49"/>
-    <w:lsdException w:name="List Table 5 Dark Accent 1" w:uiPriority="50"/>
-    <w:lsdException w:name="List Table 6 Colorful Accent 1" w:uiPriority="51"/>
-    <w:lsdException w:name="List Table 7 Colorful Accent 1" w:uiPriority="52"/>
-    <w:lsdException w:name="List Table 1 Light Accent 2" w:uiPriority="46"/>
-    <w:lsdException w:name="List Table 2 Accent 2" w:uiPriority="47"/>
-    <w:lsdException w:name="List Table 3 Accent 2" w:uiPriority="48"/>
-    <w:lsdException w:name="List Table 4 Accent 2" w:uiPriority="49"/>
-    <w:lsdException w:name="List Table 5 Dark Accent 2" w:uiPriority="50"/>
-    <w:lsdException w:name="List Table 6 Colorful Accent 2" w:uiPriority="51"/>
-    <w:lsdException w:name="List Table 7 Colorful Accent 2" w:uiPriority="52"/>
-    <w:lsdException w:name="List Table 1 Light Accent 3" w:uiPriority="46"/>
-    <w:lsdException w:name="List Table 2 Accent 3" w:uiPriority="47"/>
-    <w:lsdException w:name="List Table 3 Accent 3" w:uiPriority="48"/>
-    <w:lsdException w:name="List Table 4 Accent 3" w:uiPriority="49"/>
-    <w:lsdException w:name="List Table 5 Dark Accent 3" w:uiPriority="50"/>
-    <w:lsdException w:name="List Table 6 Colorful Accent 3" w:uiPriority="51"/>
-    <w:lsdException w:name="List Table 7 Colorful Accent 3" w:uiPriority="52"/>
-    <w:lsdException w:name="List Table 1 Light Accent 4" w:uiPriority="46"/>
-    <w:lsdException w:name="List Table 2 Accent 4" w:uiPriority="47"/>
-    <w:lsdException w:name="List Table 3 Accent 4" w:uiPriority="48"/>
-    <w:lsdException w:name="List Table 4 Accent 4" w:uiPriority="49"/>
-    <w:lsdException w:name="List Table 5 Dark Accent 4" w:uiPriority="50"/>
-    <w:lsdException w:name="List Table 6 Colorful Accent 4" w:uiPriority="51"/>
-    <w:lsdException w:name="List Table 7 Colorful Accent 4" w:uiPriority="52"/>
-    <w:lsdException w:name="List Table 1 Light Accent 5" w:uiPriority="46"/>
-    <w:lsdException w:name="List Table 2 Accent 5" w:uiPriority="47"/>
-    <w:lsdException w:name="List Table 3 Accent 5" w:uiPriority="48"/>
-    <w:lsdException w:name="List Table 4 Accent 5" w:uiPriority="49"/>
-    <w:lsdException w:name="List Table 5 Dark Accent 5" w:uiPriority="50"/>
-    <w:lsdException w:name="List Table 6 Colorful Accent 5" w:uiPriority="51"/>
-    <w:lsdException w:name="List Table 7 Colorful Accent 5" w:uiPriority="52"/>
-    <w:lsdException w:name="List Table 1 Light Accent 6" w:uiPriority="46"/>
-    <w:lsdException w:name="List Table 2 Accent 6" w:uiPriority="47"/>
-    <w:lsdException w:name="List Table 3 Accent 6" w:uiPriority="48"/>
-    <w:lsdException w:name="List Table 4 Accent 6" w:uiPriority="49"/>
-    <w:lsdException w:name="List Table 5 Dark Accent 6" w:uiPriority="50"/>
-    <w:lsdException w:name="List Table 6 Colorful Accent 6" w:uiPriority="51"/>
-    <w:lsdException w:name="List Table 7 Colorful Accent 6" w:uiPriority="52"/>
-    <w:lsdException w:name="Mention" w:semiHidden="1" w:unhideWhenUsed="1"/>
-    <w:lsdException w:name="Smart Hyperlink" w:semiHidden="1" w:unhideWhenUsed="1"/>
-    <w:lsdException w:name="Hashtag" w:semiHidden="1" w:unhideWhenUsed="1"/>
-    <w:lsdException w:name="Unresolved Mention" w:semiHidden="1" w:unhideWhenUsed="1"/>
-    <w:lsdException w:name="Smart Link" w:semiHidden="1" w:unhideWhenUsed="1"/>
+  <w:latentStyles w:defLockedState="0" w:defUIPriority="99" w:defSemiHidden="1" w:defUnhideWhenUsed="1" w:defQFormat="0" w:count="267">
+    <w:lsdException w:name="Normal" w:semiHidden="0" w:uiPriority="0" w:unhideWhenUsed="0" w:qFormat="1"/>
+    <w:lsdException w:name="heading 1" w:semiHidden="0" w:uiPriority="9" w:unhideWhenUsed="0" w:qFormat="1"/>
+    <w:lsdException w:name="heading 2" w:uiPriority="9" w:qFormat="1"/>
+    <w:lsdException w:name="heading 3" w:uiPriority="9" w:qFormat="1"/>
+    <w:lsdException w:name="heading 4" w:uiPriority="9" w:qFormat="1"/>
+    <w:lsdException w:name="heading 5" w:uiPriority="9" w:qFormat="1"/>
+    <w:lsdException w:name="heading 6" w:uiPriority="9" w:qFormat="1"/>
+    <w:lsdException w:name="heading 7" w:uiPriority="9" w:qFormat="1"/>
+    <w:lsdException w:name="heading 8" w:uiPriority="9" w:qFormat="1"/>
+    <w:lsdException w:name="heading 9" w:uiPriority="9" w:qFormat="1"/>
+    <w:lsdException w:name="toc 1" w:uiPriority="39"/>
+    <w:lsdException w:name="toc 2" w:uiPriority="39"/>
+    <w:lsdException w:name="toc 3" w:uiPriority="39"/>
+    <w:lsdException w:name="toc 4" w:uiPriority="39"/>
+    <w:lsdException w:name="toc 5" w:uiPriority="39"/>
+    <w:lsdException w:name="toc 6" w:uiPriority="39"/>
+    <w:lsdException w:name="toc 7" w:uiPriority="39"/>
+    <w:lsdException w:name="toc 8" w:uiPriority="39"/>
+    <w:lsdException w:name="toc 9" w:uiPriority="39"/>
+    <w:lsdException w:name="caption" w:uiPriority="35" w:qFormat="1"/>
+    <w:lsdException w:name="Title" w:semiHidden="0" w:uiPriority="10" w:unhideWhenUsed="0" w:qFormat="1"/>
+    <w:lsdException w:name="Default Paragraph Font" w:uiPriority="1"/>
+    <w:lsdException w:name="Subtitle" w:semiHidden="0" w:uiPriority="11" w:unhideWhenUsed="0" w:qFormat="1"/>
+    <w:lsdException w:name="Strong" w:semiHidden="0" w:uiPriority="22" w:unhideWhenUsed="0" w:qFormat="1"/>
+    <w:lsdException w:name="Emphasis" w:semiHidden="0" w:uiPriority="20" w:unhideWhenUsed="0" w:qFormat="1"/>
+    <w:lsdException w:name="Table Grid" w:semiHidden="0" w:uiPriority="39" w:unhideWhenUsed="0"/>
+    <w:lsdException w:name="Placeholder Text" w:unhideWhenUsed="0"/>
+    <w:lsdException w:name="No Spacing" w:semiHidden="0" w:uiPriority="1" w:unhideWhenUsed="0" w:qFormat="1"/>
+    <w:lsdException w:name="Light Shading" w:semiHidden="0" w:uiPriority="60" w:unhideWhenUsed="0"/>
+    <w:lsdException w:name="Light List" w:semiHidden="0" w:uiPriority="61" w:unhideWhenUsed="0"/>
+    <w:lsdException w:name="Light Grid" w:semiHidden="0" w:uiPriority="62" w:unhideWhenUsed="0"/>
+    <w:lsdException w:name="Medium Shading 1" w:semiHidden="0" w:uiPriority="63" w:unhideWhenUsed="0"/>
+    <w:lsdException w:name="Medium Shading 2" w:semiHidden="0" w:uiPriority="64" w:unhideWhenUsed="0"/>
+    <w:lsdException w:name="Medium List 1" w:semiHidden="0" w:uiPriority="65" w:unhideWhenUsed="0"/>
+    <w:lsdException w:name="Medium List 2" w:semiHidden="0" w:uiPriority="66" w:unhideWhenUsed="0"/>
+    <w:lsdException w:name="Medium Grid 1" w:semiHidden="0" w:uiPriority="67" w:unhideWhenUsed="0"/>
+    <w:lsdException w:name="Medium Grid 2" w:semiHidden="0" w:uiPriority="68" w:unhideWhenUsed="0"/>
+    <w:lsdException w:name="Medium Grid 3" w:semiHidden="0" w:uiPriority="69" w:unhideWhenUsed="0"/>
+    <w:lsdException w:name="Dark List" w:semiHidden="0" w:uiPriority="70" w:unhideWhenUsed="0"/>
+    <w:lsdException w:name="Colorful Shading" w:semiHidden="0" w:uiPriority="71" w:unhideWhenUsed="0"/>
+    <w:lsdException w:name="Colorful List" w:semiHidden="0" w:uiPriority="72" w:unhideWhenUsed="0"/>
+    <w:lsdException w:name="Colorful Grid" w:semiHidden="0" w:uiPriority="73" w:unhideWhenUsed="0"/>
+    <w:lsdException w:name="Light Shading Accent 1" w:semiHidden="0" w:uiPriority="60" w:unhideWhenUsed="0"/>
+    <w:lsdException w:name="Light List Accent 1" w:semiHidden="0" w:uiPriority="61" w:unhideWhenUsed="0"/>
+    <w:lsdException w:name="Light Grid Accent 1" w:semiHidden="0" w:uiPriority="62" w:unhideWhenUsed="0"/>
+    <w:lsdException w:name="Medium Shading 1 Accent 1" w:semiHidden="0" w:uiPriority="63" w:unhideWhenUsed="0"/>
+    <w:lsdException w:name="Medium Shading 2 Accent 1" w:semiHidden="0" w:uiPriority="64" w:unhideWhenUsed="0"/>
+    <w:lsdException w:name="Medium List 1 Accent 1" w:semiHidden="0" w:uiPriority="65" w:unhideWhenUsed="0"/>
+    <w:lsdException w:name="Revision" w:unhideWhenUsed="0"/>
+    <w:lsdException w:name="List Paragraph" w:semiHidden="0" w:uiPriority="34" w:unhideWhenUsed="0" w:qFormat="1"/>
+    <w:lsdException w:name="Quote" w:semiHidden="0" w:uiPriority="29" w:unhideWhenUsed="0" w:qFormat="1"/>
+    <w:lsdException w:name="Intense Quote" w:semiHidden="0" w:uiPriority="30" w:unhideWhenUsed="0" w:qFormat="1"/>
+    <w:lsdException w:name="Medium List 2 Accent 1" w:semiHidden="0" w:uiPriority="66" w:unhideWhenUsed="0"/>
+    <w:lsdException w:name="Medium Grid 1 Accent 1" w:semiHidden="0" w:uiPriority="67" w:unhideWhenUsed="0"/>
+    <w:lsdException w:name="Medium Grid 2 Accent 1" w:semiHidden="0" w:uiPriority="68" w:unhideWhenUsed="0"/>
+    <w:lsdException w:name="Medium Grid 3 Accent 1" w:semiHidden="0" w:uiPriority="69" w:unhideWhenUsed="0"/>
+    <w:lsdException w:name="Dark List Accent 1" w:semiHidden="0" w:uiPriority="70" w:unhideWhenUsed="0"/>
+    <w:lsdException w:name="Colorful Shading Accent 1" w:semiHidden="0" w:uiPriority="71" w:unhideWhenUsed="0"/>
+    <w:lsdException w:name="Colorful List Accent 1" w:semiHidden="0" w:uiPriority="72" w:unhideWhenUsed="0"/>
+    <w:lsdException w:name="Colorful Grid Accent 1" w:semiHidden="0" w:uiPriority="73" w:unhideWhenUsed="0"/>
+    <w:lsdException w:name="Light Shading Accent 2" w:semiHidden="0" w:uiPriority="60" w:unhideWhenUsed="0"/>
+    <w:lsdException w:name="Light List Accent 2" w:semiHidden="0" w:uiPriority="61" w:unhideWhenUsed="0"/>
+    <w:lsdException w:name="Light Grid Accent 2" w:semiHidden="0" w:uiPriority="62" w:unhideWhenUsed="0"/>
+    <w:lsdException w:name="Medium Shading 1 Accent 2" w:semiHidden="0" w:uiPriority="63" w:unhideWhenUsed="0"/>
+    <w:lsdException w:name="Medium Shading 2 Accent 2" w:semiHidden="0" w:uiPriority="64" w:unhideWhenUsed="0"/>
+    <w:lsdException w:name="Medium List 1 Accent 2" w:semiHidden="0" w:uiPriority="65" w:unhideWhenUsed="0"/>
+    <w:lsdException w:name="Medium List 2 Accent 2" w:semiHidden="0" w:uiPriority="66" w:unhideWhenUsed="0"/>
+    <w:lsdException w:name="Medium Grid 1 Accent 2" w:semiHidden="0" w:uiPriority="67" w:unhideWhenUsed="0"/>
+    <w:lsdException w:name="Medium Grid 2 Accent 2" w:semiHidden="0" w:uiPriority="68" w:unhideWhenUsed="0"/>
+    <w:lsdException w:name="Medium Grid 3 Accent 2" w:semiHidden="0" w:uiPriority="69" w:unhideWhenUsed="0"/>
+    <w:lsdException w:name="Dark List Accent 2" w:semiHidden="0" w:uiPriority="70" w:unhideWhenUsed="0"/>
+    <w:lsdException w:name="Colorful Shading Accent 2" w:semiHidden="0" w:uiPriority="71" w:unhideWhenUsed="0"/>
+    <w:lsdException w:name="Colorful List Accent 2" w:semiHidden="0" w:uiPriority="72" w:unhideWhenUsed="0"/>
+    <w:lsdException w:name="Colorful Grid Accent 2" w:semiHidden="0" w:uiPriority="73" w:unhideWhenUsed="0"/>
+    <w:lsdException w:name="Light Shading Accent 3" w:semiHidden="0" w:uiPriority="60" w:unhideWhenUsed="0"/>
+    <w:lsdException w:name="Light List Accent 3" w:semiHidden="0" w:uiPriority="61" w:unhideWhenUsed="0"/>
+    <w:lsdException w:name="Light Grid Accent 3" w:semiHidden="0" w:uiPriority="62" w:unhideWhenUsed="0"/>
+    <w:lsdException w:name="Medium Shading 1 Accent 3" w:semiHidden="0" w:uiPriority="63" w:unhideWhenUsed="0"/>
+    <w:lsdException w:name="Medium Shading 2 Accent 3" w:semiHidden="0" w:uiPriority="64" w:unhideWhenUsed="0"/>
+    <w:lsdException w:name="Medium List 1 Accent 3" w:semiHidden="0" w:uiPriority="65" w:unhideWhenUsed="0"/>
+    <w:lsdException w:name="Medium List 2 Accent 3" w:semiHidden="0" w:uiPriority="66" w:unhideWhenUsed="0"/>
+    <w:lsdException w:name="Medium Grid 1 Accent 3" w:semiHidden="0" w:uiPriority="67" w:unhideWhenUsed="0"/>
+    <w:lsdException w:name="Medium Grid 2 Accent 3" w:semiHidden="0" w:uiPriority="68" w:unhideWhenUsed="0"/>
+    <w:lsdException w:name="Medium Grid 3 Accent 3" w:semiHidden="0" w:uiPriority="69" w:unhideWhenUsed="0"/>
+    <w:lsdException w:name="Dark List Accent 3" w:semiHidden="0" w:uiPriority="70" w:unhideWhenUsed="0"/>
+    <w:lsdException w:name="Colorful Shading Accent 3" w:semiHidden="0" w:uiPriority="71" w:unhideWhenUsed="0"/>
+    <w:lsdException w:name="Colorful List Accent 3" w:semiHidden="0" w:uiPriority="72" w:unhideWhenUsed="0"/>
+    <w:lsdException w:name="Colorful Grid Accent 3" w:semiHidden="0" w:uiPriority="73" w:unhideWhenUsed="0"/>
+    <w:lsdException w:name="Light Shading Accent 4" w:semiHidden="0" w:uiPriority="60" w:unhideWhenUsed="0"/>
+    <w:lsdException w:name="Light List Accent 4" w:semiHidden="0" w:uiPriority="61" w:unhideWhenUsed="0"/>
+    <w:lsdException w:name="Light Grid Accent 4" w:semiHidden="0" w:uiPriority="62" w:unhideWhenUsed="0"/>
+    <w:lsdException w:name="Medium Shading 1 Accent 4" w:semiHidden="0" w:uiPriority="63" w:unhideWhenUsed="0"/>
+    <w:lsdException w:name="Medium Shading 2 Accent 4" w:semiHidden="0" w:uiPriority="64" w:unhideWhenUsed="0"/>
+    <w:lsdException w:name="Medium List 1 Accent 4" w:semiHidden="0" w:uiPriority="65" w:unhideWhenUsed="0"/>
+    <w:lsdException w:name="Medium List 2 Accent 4" w:semiHidden="0" w:uiPriority="66" w:unhideWhenUsed="0"/>
+    <w:lsdException w:name="Medium Grid 1 Accent 4" w:semiHidden="0" w:uiPriority="67" w:unhideWhenUsed="0"/>
+    <w:lsdException w:name="Medium Grid 2 Accent 4" w:semiHidden="0" w:uiPriority="68" w:unhideWhenUsed="0"/>
+    <w:lsdException w:name="Medium Grid 3 Accent 4" w:semiHidden="0" w:uiPriority="69" w:unhideWhenUsed="0"/>
+    <w:lsdException w:name="Dark List Accent 4" w:semiHidden="0" w:uiPriority="70" w:unhideWhenUsed="0"/>
+    <w:lsdException w:name="Colorful Shading Accent 4" w:semiHidden="0" w:uiPriority="71" w:unhideWhenUsed="0"/>
+    <w:lsdException w:name="Colorful List Accent 4" w:semiHidden="0" w:uiPriority="72" w:unhideWhenUsed="0"/>
+    <w:lsdException w:name="Colorful Grid Accent 4" w:semiHidden="0" w:uiPriority="73" w:unhideWhenUsed="0"/>
+    <w:lsdException w:name="Light Shading Accent 5" w:semiHidden="0" w:uiPriority="60" w:unhideWhenUsed="0"/>
+    <w:lsdException w:name="Light List Accent 5" w:semiHidden="0" w:uiPriority="61" w:unhideWhenUsed="0"/>
+    <w:lsdException w:name="Light Grid Accent 5" w:semiHidden="0" w:uiPriority="62" w:unhideWhenUsed="0"/>
+    <w:lsdException w:name="Medium Shading 1 Accent 5" w:semiHidden="0" w:uiPriority="63" w:unhideWhenUsed="0"/>
+    <w:lsdException w:name="Medium Shading 2 Accent 5" w:semiHidden="0" w:uiPriority="64" w:unhideWhenUsed="0"/>
+    <w:lsdException w:name="Medium List 1 Accent 5" w:semiHidden="0" w:uiPriority="65" w:unhideWhenUsed="0"/>
+    <w:lsdException w:name="Medium List 2 Accent 5" w:semiHidden="0" w:uiPriority="66" w:unhideWhenUsed="0"/>
+    <w:lsdException w:name="Medium Grid 1 Accent 5" w:semiHidden="0" w:uiPriority="67" w:unhideWhenUsed="0"/>
+    <w:lsdException w:name="Medium Grid 2 Accent 5" w:semiHidden="0" w:uiPriority="68" w:unhideWhenUsed="0"/>
+    <w:lsdException w:name="Medium Grid 3 Accent 5" w:semiHidden="0" w:uiPriority="69" w:unhideWhenUsed="0"/>
+    <w:lsdException w:name="Dark List Accent 5" w:semiHidden="0" w:uiPriority="70" w:unhideWhenUsed="0"/>
+    <w:lsdException w:name="Colorful Shading Accent 5" w:semiHidden="0" w:uiPriority="71" w:unhideWhenUsed="0"/>
+    <w:lsdException w:name="Colorful List Accent 5" w:semiHidden="0" w:uiPriority="72" w:unhideWhenUsed="0"/>
+    <w:lsdException w:name="Colorful Grid Accent 5" w:semiHidden="0" w:uiPriority="73" w:unhideWhenUsed="0"/>
+    <w:lsdException w:name="Light Shading Accent 6" w:semiHidden="0" w:uiPriority="60" w:unhideWhenUsed="0"/>
+    <w:lsdException w:name="Light List Accent 6" w:semiHidden="0" w:uiPriority="61" w:unhideWhenUsed="0"/>
+    <w:lsdException w:name="Light Grid Accent 6" w:semiHidden="0" w:uiPriority="62" w:unhideWhenUsed="0"/>
+    <w:lsdException w:name="Medium Shading 1 Accent 6" w:semiHidden="0" w:uiPriority="63" w:unhideWhenUsed="0"/>
+    <w:lsdException w:name="Medium Shading 2 Accent 6" w:semiHidden="0" w:uiPriority="64" w:unhideWhenUsed="0"/>
+    <w:lsdException w:name="Medium List 1 Accent 6" w:semiHidden="0" w:uiPriority="65" w:unhideWhenUsed="0"/>
+    <w:lsdException w:name="Medium List 2 Accent 6" w:semiHidden="0" w:uiPriority="66" w:unhideWhenUsed="0"/>
+    <w:lsdException w:name="Medium Grid 1 Accent 6" w:semiHidden="0" w:uiPriority="67" w:unhideWhenUsed="0"/>
+    <w:lsdException w:name="Medium Grid 2 Accent 6" w:semiHidden="0" w:uiPriority="68" w:unhideWhenUsed="0"/>
+    <w:lsdException w:name="Medium Grid 3 Accent 6" w:semiHidden="0" w:uiPriority="69" w:unhideWhenUsed="0"/>
+    <w:lsdException w:name="Dark List Accent 6" w:semiHidden="0" w:uiPriority="70" w:unhideWhenUsed="0"/>
+    <w:lsdException w:name="Colorful Shading Accent 6" w:semiHidden="0" w:uiPriority="71" w:unhideWhenUsed="0"/>
+    <w:lsdException w:name="Colorful List Accent 6" w:semiHidden="0" w:uiPriority="72" w:unhideWhenUsed="0"/>
+    <w:lsdException w:name="Colorful Grid Accent 6" w:semiHidden="0" w:uiPriority="73" w:unhideWhenUsed="0"/>
+    <w:lsdException w:name="Subtle Emphasis" w:semiHidden="0" w:uiPriority="19" w:unhideWhenUsed="0" w:qFormat="1"/>
+    <w:lsdException w:name="Intense Emphasis" w:semiHidden="0" w:uiPriority="21" w:unhideWhenUsed="0" w:qFormat="1"/>
+    <w:lsdException w:name="Subtle Reference" w:semiHidden="0" w:uiPriority="31" w:unhideWhenUsed="0" w:qFormat="1"/>
+    <w:lsdException w:name="Intense Reference" w:semiHidden="0" w:uiPriority="32" w:unhideWhenUsed="0" w:qFormat="1"/>
+    <w:lsdException w:name="Book Title" w:semiHidden="0" w:uiPriority="33" w:unhideWhenUsed="0" w:qFormat="1"/>
+    <w:lsdException w:name="Bibliography" w:uiPriority="37"/>
+    <w:lsdException w:name="TOC Heading" w:uiPriority="39" w:qFormat="1"/>
   </w:latentStyles>
   <w:style w:type="paragraph" w:default="1" w:styleId="Normal">
     <w:name w:val="Normal"/>
     <w:qFormat/>
+    <w:rsid w:val="0032262E"/>
   </w:style>
   <w:style w:type="paragraph" w:styleId="Heading1">
     <w:name w:val="heading 1"/>
@@ -10333,12 +8708,12 @@
       <w:sz w:val="27"/>
       <w:szCs w:val="27"/>
       <w:lang w:eastAsia="en-IN"/>
-      <w14:ligatures w14:val="none"/>
     </w:rPr>
   </w:style>
   <w:style w:type="character" w:default="1" w:styleId="DefaultParagraphFont">
     <w:name w:val="Default Paragraph Font"/>
     <w:uiPriority w:val="1"/>
+    <w:semiHidden/>
     <w:unhideWhenUsed/>
   </w:style>
   <w:style w:type="table" w:default="1" w:styleId="TableNormal">
@@ -10346,6 +8721,7 @@
     <w:uiPriority w:val="99"/>
     <w:semiHidden/>
     <w:unhideWhenUsed/>
+    <w:qFormat/>
     <w:tblPr>
       <w:tblInd w:w="0" w:type="dxa"/>
       <w:tblCellMar>
@@ -10438,7 +8814,6 @@
       <w:sz w:val="24"/>
       <w:szCs w:val="24"/>
       <w:lang w:eastAsia="en-IN"/>
-      <w14:ligatures w14:val="none"/>
     </w:rPr>
   </w:style>
   <w:style w:type="character" w:customStyle="1" w:styleId="Heading3Char">
@@ -10455,7 +8830,6 @@
       <w:sz w:val="27"/>
       <w:szCs w:val="27"/>
       <w:lang w:eastAsia="en-IN"/>
-      <w14:ligatures w14:val="none"/>
     </w:rPr>
   </w:style>
   <w:style w:type="paragraph" w:styleId="HTMLPreformatted">
@@ -10493,7 +8867,6 @@
       <w:sz w:val="20"/>
       <w:szCs w:val="20"/>
       <w:lang w:eastAsia="en-IN"/>
-      <w14:ligatures w14:val="none"/>
     </w:rPr>
   </w:style>
   <w:style w:type="character" w:customStyle="1" w:styleId="HTMLPreformattedChar">
@@ -10509,7 +8882,6 @@
       <w:sz w:val="20"/>
       <w:szCs w:val="20"/>
       <w:lang w:eastAsia="en-IN"/>
-      <w14:ligatures w14:val="none"/>
     </w:rPr>
   </w:style>
   <w:style w:type="character" w:customStyle="1" w:styleId="cm-keyword">
@@ -10569,6 +8941,36 @@
       <w:iCs/>
     </w:rPr>
   </w:style>
+  <w:style w:type="paragraph" w:styleId="BalloonText">
+    <w:name w:val="Balloon Text"/>
+    <w:basedOn w:val="Normal"/>
+    <w:link w:val="BalloonTextChar"/>
+    <w:uiPriority w:val="99"/>
+    <w:semiHidden/>
+    <w:unhideWhenUsed/>
+    <w:rsid w:val="00091E72"/>
+    <w:pPr>
+      <w:spacing w:after="0" w:line="240" w:lineRule="auto"/>
+    </w:pPr>
+    <w:rPr>
+      <w:rFonts w:ascii="Tahoma" w:hAnsi="Tahoma" w:cs="Tahoma"/>
+      <w:sz w:val="16"/>
+      <w:szCs w:val="16"/>
+    </w:rPr>
+  </w:style>
+  <w:style w:type="character" w:customStyle="1" w:styleId="BalloonTextChar">
+    <w:name w:val="Balloon Text Char"/>
+    <w:basedOn w:val="DefaultParagraphFont"/>
+    <w:link w:val="BalloonText"/>
+    <w:uiPriority w:val="99"/>
+    <w:semiHidden/>
+    <w:rsid w:val="00091E72"/>
+    <w:rPr>
+      <w:rFonts w:ascii="Tahoma" w:hAnsi="Tahoma" w:cs="Tahoma"/>
+      <w:sz w:val="16"/>
+      <w:szCs w:val="16"/>
+    </w:rPr>
+  </w:style>
 </w:styles>
 </file>
 
@@ -10615,7 +9017,7 @@
     </a:clrScheme>
     <a:fontScheme name="Office">
       <a:majorFont>
-        <a:latin typeface="Calibri Light" panose="020F0302020204030204"/>
+        <a:latin typeface="Calibri Light"/>
         <a:ea typeface=""/>
         <a:cs typeface=""/>
         <a:font script="Jpan" typeface="游ゴシック Light"/>
@@ -10667,7 +9069,7 @@
         <a:font script="Tfng" typeface="Ebrima"/>
       </a:majorFont>
       <a:minorFont>
-        <a:latin typeface="Calibri" panose="020F0502020204030204"/>
+        <a:latin typeface="Calibri"/>
         <a:ea typeface=""/>
         <a:cs typeface=""/>
         <a:font script="Jpan" typeface="游明朝"/>
@@ -10861,7 +9263,7 @@
   <a:extraClrSchemeLst/>
   <a:extLst>
     <a:ext uri="{05A4C25C-085E-4340-85A3-A5531E510DB2}">
-      <thm15:themeFamily xmlns:thm15="http://schemas.microsoft.com/office/thememl/2012/main" name="Office Theme" id="{62F939B6-93AF-4DB8-9C6B-D6C7DFDC589F}" vid="{4A3C46E8-61CC-4603-A589-7422A47A8E4A}"/>
+      <thm15:themeFamily xmlns:thm15="http://schemas.microsoft.com/office/thememl/2012/main" xmlns="" name="Office Theme" id="{62F939B6-93AF-4DB8-9C6B-D6C7DFDC589F}" vid="{4A3C46E8-61CC-4603-A589-7422A47A8E4A}"/>
     </a:ext>
   </a:extLst>
 </a:theme>
